--- a/Envy Free Hostel Room Allocation.docx
+++ b/Envy Free Hostel Room Allocation.docx
@@ -5,6 +5,7 @@
     <w:p>
       <w:pPr>
         <w:pStyle w:val="Title"/>
+        <w:spacing w:line="276" w:lineRule="auto"/>
         <w:jc w:val="center"/>
         <w:rPr>
           <w:lang w:val="en-US"/>
@@ -15,25 +16,4626 @@
           <w:lang w:val="en-US"/>
         </w:rPr>
         <w:t>Envy Free Hostel Room Allocation</w:t>
+      </w:r>
+      <w:r>
+        <w:rPr>
+          <w:lang w:val="en-US"/>
+        </w:rPr>
+        <w:t xml:space="preserve"> App</w:t>
       </w:r>
     </w:p>
     <w:p>
       <w:pPr>
+        <w:pStyle w:val="Subtitle"/>
+        <w:jc w:val="center"/>
         <w:rPr>
           <w:lang w:val="en-US"/>
+        </w:rPr>
+      </w:pPr>
+      <w:r>
+        <w:rPr>
+          <w:lang w:val="en-US"/>
+        </w:rPr>
+        <w:t>Tanvi Ajay Nerkar (180819)</w:t>
+      </w:r>
+    </w:p>
+    <w:p>
+      <w:pPr>
+        <w:pStyle w:val="Subtitle"/>
+        <w:jc w:val="center"/>
+        <w:rPr>
+          <w:lang w:val="en-US"/>
+        </w:rPr>
+      </w:pPr>
+      <w:r>
+        <w:rPr>
+          <w:lang w:val="en-US"/>
+        </w:rPr>
+        <w:t>Mentor: Siddharth Agrawal</w:t>
+      </w:r>
+      <w:r>
+        <w:rPr>
+          <w:lang w:val="en-US"/>
+        </w:rPr>
+        <w:t xml:space="preserve"> (150716)</w:t>
+      </w:r>
+    </w:p>
+    <w:p>
+      <w:pPr>
+        <w:spacing w:line="360" w:lineRule="auto"/>
+        <w:rPr>
+          <w:sz w:val="28"/>
+          <w:u w:val="single"/>
+          <w:lang w:val="en-US"/>
+        </w:rPr>
+      </w:pPr>
+      <w:r>
+        <w:rPr>
+          <w:sz w:val="28"/>
+          <w:u w:val="single"/>
+          <w:lang w:val="en-US"/>
+        </w:rPr>
+        <w:t>Problem Statement</w:t>
+      </w:r>
+    </w:p>
+    <w:p>
+      <w:pPr>
+        <w:spacing w:line="276" w:lineRule="auto"/>
+        <w:jc w:val="both"/>
+        <w:rPr>
+          <w:sz w:val="20"/>
+          <w:szCs w:val="20"/>
+        </w:rPr>
+      </w:pPr>
+      <w:r>
+        <w:rPr>
+          <w:sz w:val="20"/>
+          <w:szCs w:val="20"/>
+        </w:rPr>
+        <w:t xml:space="preserve">The problem statement is based on a fairly common problem faced in the real world. </w:t>
+      </w:r>
+      <w:r>
+        <w:rPr>
+          <w:sz w:val="20"/>
+          <w:szCs w:val="20"/>
+        </w:rPr>
+        <w:t>Several housemates move in together</w:t>
+      </w:r>
+      <w:r>
+        <w:rPr>
+          <w:sz w:val="20"/>
+          <w:szCs w:val="20"/>
+        </w:rPr>
+        <w:t xml:space="preserve"> into a house with several rooms</w:t>
+      </w:r>
+      <w:r>
+        <w:rPr>
+          <w:sz w:val="20"/>
+          <w:szCs w:val="20"/>
+        </w:rPr>
+        <w:t xml:space="preserve"> and need to decide who gets which room and at what price. The problem becomes interesting when the rooms differ in quality. </w:t>
+      </w:r>
+      <w:r>
+        <w:rPr>
+          <w:sz w:val="20"/>
+          <w:szCs w:val="20"/>
+        </w:rPr>
+        <w:t>The aim is to find a fair and envy</w:t>
+      </w:r>
+      <w:r>
+        <w:rPr>
+          <w:sz w:val="20"/>
+          <w:szCs w:val="20"/>
+        </w:rPr>
+        <w:t xml:space="preserve"> </w:t>
+      </w:r>
+      <w:r>
+        <w:rPr>
+          <w:sz w:val="20"/>
+          <w:szCs w:val="20"/>
+        </w:rPr>
+        <w:t>free room</w:t>
+      </w:r>
+      <w:r>
+        <w:rPr>
+          <w:sz w:val="20"/>
+          <w:szCs w:val="20"/>
+        </w:rPr>
+        <w:t xml:space="preserve"> and</w:t>
+      </w:r>
+      <w:r>
+        <w:rPr>
+          <w:sz w:val="20"/>
+          <w:szCs w:val="20"/>
+        </w:rPr>
+        <w:t xml:space="preserve"> price allocation.</w:t>
+      </w:r>
+    </w:p>
+    <w:p>
+      <w:pPr>
+        <w:spacing w:line="276" w:lineRule="auto"/>
+        <w:jc w:val="both"/>
+        <w:rPr>
+          <w:sz w:val="20"/>
+          <w:szCs w:val="20"/>
+        </w:rPr>
+      </w:pPr>
+      <w:r>
+        <w:rPr>
+          <w:sz w:val="20"/>
+          <w:szCs w:val="20"/>
+        </w:rPr>
+        <w:t xml:space="preserve">The final results contain </w:t>
+      </w:r>
+      <w:r>
+        <w:rPr>
+          <w:sz w:val="20"/>
+          <w:szCs w:val="20"/>
+        </w:rPr>
+        <w:t>the details of room to player allocation and the final price at which the room is rented out. The primary condition to be satisfied</w:t>
+      </w:r>
+      <w:r>
+        <w:rPr>
+          <w:sz w:val="20"/>
+          <w:szCs w:val="20"/>
+        </w:rPr>
+        <w:t xml:space="preserve"> is that the total rent that the landlord receives remains </w:t>
+      </w:r>
+      <w:r>
+        <w:rPr>
+          <w:sz w:val="20"/>
+          <w:szCs w:val="20"/>
+        </w:rPr>
+        <w:t>the same</w:t>
+      </w:r>
+      <w:r>
+        <w:rPr>
+          <w:sz w:val="20"/>
+          <w:szCs w:val="20"/>
+        </w:rPr>
+        <w:t>. There should be no loss or no gain to the landlord.</w:t>
+      </w:r>
+    </w:p>
+    <w:p>
+      <w:pPr>
+        <w:spacing w:line="276" w:lineRule="auto"/>
+        <w:jc w:val="both"/>
+        <w:rPr>
+          <w:sz w:val="20"/>
+          <w:szCs w:val="20"/>
+        </w:rPr>
+      </w:pPr>
+      <w:r>
+        <w:rPr>
+          <w:sz w:val="20"/>
+          <w:szCs w:val="20"/>
+        </w:rPr>
+        <w:t xml:space="preserve">The </w:t>
+      </w:r>
+      <w:r>
+        <w:rPr>
+          <w:sz w:val="20"/>
+          <w:szCs w:val="20"/>
+        </w:rPr>
+        <w:t>rent division problem</w:t>
+      </w:r>
+      <w:r>
+        <w:rPr>
+          <w:sz w:val="20"/>
+          <w:szCs w:val="20"/>
+        </w:rPr>
+        <w:t xml:space="preserve"> involves </w:t>
+      </w:r>
+      <w:r>
+        <w:rPr>
+          <w:sz w:val="20"/>
+          <w:szCs w:val="20"/>
+        </w:rPr>
+        <w:t xml:space="preserve">a set of players [n] = {1, . . . , n}, and a set of rooms [n]. Each player </w:t>
+      </w:r>
+      <w:proofErr w:type="spellStart"/>
+      <w:r>
+        <w:rPr>
+          <w:sz w:val="20"/>
+          <w:szCs w:val="20"/>
+        </w:rPr>
+        <w:t>i</w:t>
+      </w:r>
+      <w:proofErr w:type="spellEnd"/>
+      <w:r>
+        <w:rPr>
+          <w:sz w:val="20"/>
+          <w:szCs w:val="20"/>
+        </w:rPr>
+        <w:t xml:space="preserve"> has a non-negative value </w:t>
+      </w:r>
+      <w:proofErr w:type="spellStart"/>
+      <w:r>
+        <w:rPr>
+          <w:sz w:val="20"/>
+          <w:szCs w:val="20"/>
+        </w:rPr>
+        <w:t>v</w:t>
+      </w:r>
+      <w:r>
+        <w:rPr>
+          <w:sz w:val="20"/>
+          <w:szCs w:val="20"/>
+          <w:vertAlign w:val="subscript"/>
+        </w:rPr>
+        <w:t>ij</w:t>
+      </w:r>
+      <w:proofErr w:type="spellEnd"/>
+      <w:r>
+        <w:rPr>
+          <w:sz w:val="20"/>
+          <w:szCs w:val="20"/>
+        </w:rPr>
+        <w:t xml:space="preserve"> </w:t>
+      </w:r>
+      <w:r>
+        <w:rPr>
+          <w:rFonts w:ascii="Cambria Math" w:hAnsi="Cambria Math" w:cs="Cambria Math"/>
+          <w:sz w:val="20"/>
+          <w:szCs w:val="20"/>
+        </w:rPr>
+        <w:t>∈</w:t>
+      </w:r>
+      <w:r>
+        <w:rPr>
+          <w:sz w:val="20"/>
+          <w:szCs w:val="20"/>
+        </w:rPr>
+        <w:t xml:space="preserve"> R+ for each room j. We assume without loss of generality that the total rent is 1, and also assume (with loss of generality) that for all </w:t>
+      </w:r>
+      <w:proofErr w:type="spellStart"/>
+      <w:r>
+        <w:rPr>
+          <w:sz w:val="20"/>
+          <w:szCs w:val="20"/>
+        </w:rPr>
+        <w:t>i</w:t>
+      </w:r>
+      <w:proofErr w:type="spellEnd"/>
+      <w:r>
+        <w:rPr>
+          <w:sz w:val="20"/>
+          <w:szCs w:val="20"/>
+        </w:rPr>
+        <w:t xml:space="preserve"> </w:t>
+      </w:r>
+      <w:r>
+        <w:rPr>
+          <w:rFonts w:ascii="Cambria Math" w:hAnsi="Cambria Math" w:cs="Cambria Math"/>
+          <w:sz w:val="20"/>
+          <w:szCs w:val="20"/>
+        </w:rPr>
+        <w:t>∈</w:t>
+      </w:r>
+      <w:r>
+        <w:rPr>
+          <w:sz w:val="20"/>
+          <w:szCs w:val="20"/>
+        </w:rPr>
+        <w:t xml:space="preserve"> [n], </w:t>
+      </w:r>
+    </w:p>
+    <w:p>
+      <w:pPr>
+        <w:spacing w:line="276" w:lineRule="auto"/>
+        <w:jc w:val="center"/>
+        <w:rPr>
+          <w:sz w:val="20"/>
+          <w:szCs w:val="20"/>
+        </w:rPr>
+      </w:pPr>
+      <m:oMath>
+        <m:nary>
+          <m:naryPr>
+            <m:chr m:val="∑"/>
+            <m:limLoc m:val="undOvr"/>
+            <m:ctrlPr>
+              <w:rPr>
+                <w:rFonts w:ascii="Cambria Math" w:hAnsi="Cambria Math"/>
+                <w:i/>
+                <w:sz w:val="20"/>
+                <w:szCs w:val="20"/>
+              </w:rPr>
+            </m:ctrlPr>
+          </m:naryPr>
+          <m:sub>
+            <m:r>
+              <w:rPr>
+                <w:rFonts w:ascii="Cambria Math" w:hAnsi="Cambria Math"/>
+                <w:sz w:val="20"/>
+                <w:szCs w:val="20"/>
+              </w:rPr>
+              <m:t>i=1</m:t>
+            </m:r>
+          </m:sub>
+          <m:sup>
+            <m:r>
+              <w:rPr>
+                <w:rFonts w:ascii="Cambria Math" w:hAnsi="Cambria Math"/>
+                <w:sz w:val="20"/>
+                <w:szCs w:val="20"/>
+              </w:rPr>
+              <m:t>n</m:t>
+            </m:r>
+          </m:sup>
+          <m:e>
+            <m:r>
+              <w:rPr>
+                <w:rFonts w:ascii="Cambria Math" w:hAnsi="Cambria Math"/>
+                <w:sz w:val="20"/>
+                <w:szCs w:val="20"/>
+              </w:rPr>
+              <m:t>vij</m:t>
+            </m:r>
+          </m:e>
+        </m:nary>
+      </m:oMath>
+      <w:r>
+        <w:rPr>
+          <w:sz w:val="20"/>
+          <w:szCs w:val="20"/>
+        </w:rPr>
+        <w:t xml:space="preserve"> = 1.</w:t>
+      </w:r>
+    </w:p>
+    <w:p>
+      <w:pPr>
+        <w:spacing w:line="276" w:lineRule="auto"/>
+        <w:jc w:val="both"/>
+        <w:rPr>
+          <w:sz w:val="20"/>
+          <w:szCs w:val="20"/>
+        </w:rPr>
+      </w:pPr>
+      <w:r>
+        <w:rPr>
+          <w:sz w:val="20"/>
+          <w:szCs w:val="20"/>
+        </w:rPr>
+        <w:t>An assignment of the rooms is a permutation σ : [n] → [n], where σ(</w:t>
+      </w:r>
+      <w:proofErr w:type="spellStart"/>
+      <w:r>
+        <w:rPr>
+          <w:sz w:val="20"/>
+          <w:szCs w:val="20"/>
+        </w:rPr>
+        <w:t>i</w:t>
+      </w:r>
+      <w:proofErr w:type="spellEnd"/>
+      <w:r>
+        <w:rPr>
+          <w:sz w:val="20"/>
+          <w:szCs w:val="20"/>
+        </w:rPr>
+        <w:t xml:space="preserve">) is the room assigned to player </w:t>
+      </w:r>
+      <w:proofErr w:type="spellStart"/>
+      <w:r>
+        <w:rPr>
+          <w:sz w:val="20"/>
+          <w:szCs w:val="20"/>
+        </w:rPr>
+        <w:t>i</w:t>
+      </w:r>
+      <w:proofErr w:type="spellEnd"/>
+      <w:r>
+        <w:rPr>
+          <w:sz w:val="20"/>
+          <w:szCs w:val="20"/>
+        </w:rPr>
+        <w:t>.</w:t>
+      </w:r>
+    </w:p>
+    <w:p>
+      <w:pPr>
+        <w:spacing w:line="276" w:lineRule="auto"/>
+        <w:jc w:val="both"/>
+        <w:rPr>
+          <w:sz w:val="20"/>
+          <w:szCs w:val="20"/>
+        </w:rPr>
+      </w:pPr>
+      <w:r>
+        <w:rPr>
+          <w:sz w:val="20"/>
+          <w:szCs w:val="20"/>
+        </w:rPr>
+        <w:t xml:space="preserve">Given a solution (σ, p) for a rent division problem V , the </w:t>
+      </w:r>
+      <w:r>
+        <w:rPr>
+          <w:i/>
+          <w:iCs/>
+          <w:sz w:val="20"/>
+          <w:szCs w:val="20"/>
+        </w:rPr>
+        <w:t xml:space="preserve">utility </w:t>
+      </w:r>
+      <w:r>
+        <w:rPr>
+          <w:sz w:val="20"/>
+          <w:szCs w:val="20"/>
+        </w:rPr>
+        <w:t xml:space="preserve">of player </w:t>
+      </w:r>
+      <w:proofErr w:type="spellStart"/>
+      <w:r>
+        <w:rPr>
+          <w:sz w:val="20"/>
+          <w:szCs w:val="20"/>
+        </w:rPr>
+        <w:t>i</w:t>
+      </w:r>
+      <w:proofErr w:type="spellEnd"/>
+      <w:r>
+        <w:rPr>
+          <w:sz w:val="20"/>
+          <w:szCs w:val="20"/>
+        </w:rPr>
+        <w:t xml:space="preserve"> is denoted</w:t>
+      </w:r>
+      <w:r>
+        <w:rPr>
+          <w:sz w:val="20"/>
+          <w:szCs w:val="20"/>
+        </w:rPr>
+        <w:t xml:space="preserve"> as</w:t>
+      </w:r>
+    </w:p>
+    <w:p>
+      <w:pPr>
+        <w:spacing w:line="276" w:lineRule="auto"/>
+        <w:jc w:val="center"/>
+        <w:rPr>
+          <w:sz w:val="20"/>
+          <w:szCs w:val="20"/>
+        </w:rPr>
+      </w:pPr>
+      <w:proofErr w:type="spellStart"/>
+      <w:r>
+        <w:rPr>
+          <w:sz w:val="20"/>
+          <w:szCs w:val="20"/>
+        </w:rPr>
+        <w:t>u</w:t>
+      </w:r>
+      <w:r>
+        <w:rPr>
+          <w:sz w:val="20"/>
+          <w:szCs w:val="20"/>
+          <w:vertAlign w:val="subscript"/>
+        </w:rPr>
+        <w:t>i</w:t>
+      </w:r>
+      <w:proofErr w:type="spellEnd"/>
+      <w:r>
+        <w:rPr>
+          <w:sz w:val="20"/>
+          <w:szCs w:val="20"/>
+        </w:rPr>
+        <w:t xml:space="preserve">(σ, p) = </w:t>
+      </w:r>
+      <w:proofErr w:type="spellStart"/>
+      <w:r>
+        <w:rPr>
+          <w:sz w:val="20"/>
+          <w:szCs w:val="20"/>
+        </w:rPr>
+        <w:t>v</w:t>
+      </w:r>
+      <w:r>
+        <w:rPr>
+          <w:sz w:val="20"/>
+          <w:szCs w:val="20"/>
+          <w:vertAlign w:val="subscript"/>
+        </w:rPr>
+        <w:t>iσ</w:t>
+      </w:r>
+      <w:proofErr w:type="spellEnd"/>
+      <w:r>
+        <w:rPr>
+          <w:sz w:val="20"/>
+          <w:szCs w:val="20"/>
+          <w:vertAlign w:val="subscript"/>
+        </w:rPr>
+        <w:t>(</w:t>
+      </w:r>
+      <w:proofErr w:type="spellStart"/>
+      <w:r>
+        <w:rPr>
+          <w:sz w:val="20"/>
+          <w:szCs w:val="20"/>
+          <w:vertAlign w:val="subscript"/>
+        </w:rPr>
+        <w:t>i</w:t>
+      </w:r>
+      <w:proofErr w:type="spellEnd"/>
+      <w:r>
+        <w:rPr>
+          <w:sz w:val="20"/>
+          <w:szCs w:val="20"/>
+          <w:vertAlign w:val="subscript"/>
+        </w:rPr>
+        <w:t>)</w:t>
+      </w:r>
+      <w:r>
+        <w:rPr>
+          <w:sz w:val="20"/>
+          <w:szCs w:val="20"/>
+        </w:rPr>
+        <w:t xml:space="preserve"> − </w:t>
+      </w:r>
+      <w:proofErr w:type="spellStart"/>
+      <w:r>
+        <w:rPr>
+          <w:sz w:val="20"/>
+          <w:szCs w:val="20"/>
+        </w:rPr>
+        <w:t>p</w:t>
+      </w:r>
+      <w:r>
+        <w:rPr>
+          <w:sz w:val="20"/>
+          <w:szCs w:val="20"/>
+          <w:vertAlign w:val="subscript"/>
+        </w:rPr>
+        <w:t>σ</w:t>
+      </w:r>
+      <w:proofErr w:type="spellEnd"/>
+      <w:r>
+        <w:rPr>
+          <w:sz w:val="20"/>
+          <w:szCs w:val="20"/>
+          <w:vertAlign w:val="subscript"/>
+        </w:rPr>
+        <w:t>(</w:t>
+      </w:r>
+      <w:proofErr w:type="spellStart"/>
+      <w:r>
+        <w:rPr>
+          <w:sz w:val="20"/>
+          <w:szCs w:val="20"/>
+          <w:vertAlign w:val="subscript"/>
+        </w:rPr>
+        <w:t>i</w:t>
+      </w:r>
+      <w:proofErr w:type="spellEnd"/>
+      <w:r>
+        <w:rPr>
+          <w:sz w:val="20"/>
+          <w:szCs w:val="20"/>
+          <w:vertAlign w:val="subscript"/>
+        </w:rPr>
+        <w:t>)</w:t>
+      </w:r>
+      <w:r>
+        <w:rPr>
+          <w:sz w:val="20"/>
+          <w:szCs w:val="20"/>
+        </w:rPr>
+        <w:t>.</w:t>
+      </w:r>
+    </w:p>
+    <w:p>
+      <w:pPr>
+        <w:spacing w:line="276" w:lineRule="auto"/>
+        <w:jc w:val="both"/>
+        <w:rPr>
+          <w:sz w:val="20"/>
+          <w:szCs w:val="20"/>
+        </w:rPr>
+      </w:pPr>
+      <w:r>
+        <w:rPr>
+          <w:sz w:val="20"/>
+          <w:szCs w:val="20"/>
+        </w:rPr>
+        <w:t xml:space="preserve">A solution is </w:t>
+      </w:r>
+      <w:r>
+        <w:rPr>
+          <w:i/>
+          <w:iCs/>
+          <w:sz w:val="20"/>
+          <w:szCs w:val="20"/>
+        </w:rPr>
+        <w:t xml:space="preserve">envy free (EF) </w:t>
+      </w:r>
+      <w:r>
+        <w:rPr>
+          <w:sz w:val="20"/>
+          <w:szCs w:val="20"/>
+        </w:rPr>
+        <w:t>if the utility of each player for her room is at least as high as any other room. Formally, (σ, p) is EF if and</w:t>
+      </w:r>
+      <w:r>
+        <w:rPr>
+          <w:sz w:val="20"/>
+          <w:szCs w:val="20"/>
+        </w:rPr>
+        <w:t xml:space="preserve"> </w:t>
+      </w:r>
+      <w:r>
+        <w:rPr>
+          <w:sz w:val="20"/>
+          <w:szCs w:val="20"/>
+        </w:rPr>
+        <w:t xml:space="preserve">only if </w:t>
+      </w:r>
+    </w:p>
+    <w:p>
+      <w:pPr>
+        <w:spacing w:line="276" w:lineRule="auto"/>
+        <w:ind w:left="1440" w:firstLine="720"/>
+        <w:rPr>
+          <w:sz w:val="20"/>
+          <w:szCs w:val="20"/>
+        </w:rPr>
+      </w:pPr>
+      <w:r>
+        <w:rPr>
+          <w:rFonts w:ascii="Cambria Math" w:hAnsi="Cambria Math" w:cs="Cambria Math"/>
+          <w:sz w:val="20"/>
+          <w:szCs w:val="20"/>
+        </w:rPr>
+        <w:t>∀</w:t>
+      </w:r>
+      <w:r>
+        <w:rPr>
+          <w:rFonts w:ascii="Cambria Math" w:hAnsi="Cambria Math" w:cs="Cambria Math"/>
+          <w:sz w:val="20"/>
+          <w:szCs w:val="20"/>
+        </w:rPr>
+        <w:t xml:space="preserve"> </w:t>
+      </w:r>
+      <w:proofErr w:type="spellStart"/>
+      <w:r>
+        <w:rPr>
+          <w:sz w:val="20"/>
+          <w:szCs w:val="20"/>
+        </w:rPr>
+        <w:t>i</w:t>
+      </w:r>
+      <w:proofErr w:type="spellEnd"/>
+      <w:r>
+        <w:rPr>
+          <w:sz w:val="20"/>
+          <w:szCs w:val="20"/>
+        </w:rPr>
+        <w:t xml:space="preserve">, j </w:t>
+      </w:r>
+      <w:r>
+        <w:rPr>
+          <w:rFonts w:ascii="Cambria Math" w:hAnsi="Cambria Math" w:cs="Cambria Math"/>
+          <w:sz w:val="20"/>
+          <w:szCs w:val="20"/>
+        </w:rPr>
+        <w:t>∈</w:t>
+      </w:r>
+      <w:r>
+        <w:rPr>
+          <w:sz w:val="20"/>
+          <w:szCs w:val="20"/>
+        </w:rPr>
+        <w:t xml:space="preserve"> [n], </w:t>
+      </w:r>
+      <w:r>
+        <w:rPr>
+          <w:sz w:val="20"/>
+          <w:szCs w:val="20"/>
+        </w:rPr>
+        <w:tab/>
+        <w:t xml:space="preserve">   </w:t>
+      </w:r>
+      <w:proofErr w:type="spellStart"/>
+      <w:r>
+        <w:rPr>
+          <w:sz w:val="20"/>
+          <w:szCs w:val="20"/>
+        </w:rPr>
+        <w:t>v</w:t>
+      </w:r>
+      <w:r>
+        <w:rPr>
+          <w:sz w:val="20"/>
+          <w:szCs w:val="20"/>
+          <w:vertAlign w:val="subscript"/>
+        </w:rPr>
+        <w:t>iσ</w:t>
+      </w:r>
+      <w:proofErr w:type="spellEnd"/>
+      <w:r>
+        <w:rPr>
+          <w:sz w:val="20"/>
+          <w:szCs w:val="20"/>
+          <w:vertAlign w:val="subscript"/>
+        </w:rPr>
+        <w:t>(</w:t>
+      </w:r>
+      <w:proofErr w:type="spellStart"/>
+      <w:r>
+        <w:rPr>
+          <w:sz w:val="20"/>
+          <w:szCs w:val="20"/>
+          <w:vertAlign w:val="subscript"/>
+        </w:rPr>
+        <w:t>i</w:t>
+      </w:r>
+      <w:proofErr w:type="spellEnd"/>
+      <w:r>
+        <w:rPr>
+          <w:sz w:val="20"/>
+          <w:szCs w:val="20"/>
+          <w:vertAlign w:val="subscript"/>
+        </w:rPr>
+        <w:t>)</w:t>
+      </w:r>
+      <w:r>
+        <w:rPr>
+          <w:sz w:val="20"/>
+          <w:szCs w:val="20"/>
+        </w:rPr>
+        <w:t xml:space="preserve"> − </w:t>
+      </w:r>
+      <w:proofErr w:type="spellStart"/>
+      <w:r>
+        <w:rPr>
+          <w:sz w:val="20"/>
+          <w:szCs w:val="20"/>
+        </w:rPr>
+        <w:t>p</w:t>
+      </w:r>
+      <w:r>
+        <w:rPr>
+          <w:sz w:val="20"/>
+          <w:szCs w:val="20"/>
+          <w:vertAlign w:val="subscript"/>
+        </w:rPr>
+        <w:t>σ</w:t>
+      </w:r>
+      <w:proofErr w:type="spellEnd"/>
+      <w:r>
+        <w:rPr>
+          <w:sz w:val="20"/>
+          <w:szCs w:val="20"/>
+          <w:vertAlign w:val="subscript"/>
+        </w:rPr>
+        <w:t>(</w:t>
+      </w:r>
+      <w:proofErr w:type="spellStart"/>
+      <w:r>
+        <w:rPr>
+          <w:sz w:val="20"/>
+          <w:szCs w:val="20"/>
+          <w:vertAlign w:val="subscript"/>
+        </w:rPr>
+        <w:t>i</w:t>
+      </w:r>
+      <w:proofErr w:type="spellEnd"/>
+      <w:r>
+        <w:rPr>
+          <w:sz w:val="20"/>
+          <w:szCs w:val="20"/>
+          <w:vertAlign w:val="subscript"/>
+        </w:rPr>
+        <w:t>)</w:t>
+      </w:r>
+      <w:r>
+        <w:rPr>
+          <w:sz w:val="20"/>
+          <w:szCs w:val="20"/>
+        </w:rPr>
+        <w:t xml:space="preserve"> ≥ </w:t>
+      </w:r>
+      <w:proofErr w:type="spellStart"/>
+      <w:r>
+        <w:rPr>
+          <w:sz w:val="20"/>
+          <w:szCs w:val="20"/>
+        </w:rPr>
+        <w:t>v</w:t>
+      </w:r>
+      <w:r>
+        <w:rPr>
+          <w:sz w:val="20"/>
+          <w:szCs w:val="20"/>
+          <w:vertAlign w:val="subscript"/>
+        </w:rPr>
+        <w:t>ij</w:t>
+      </w:r>
+      <w:proofErr w:type="spellEnd"/>
+      <w:r>
+        <w:rPr>
+          <w:sz w:val="20"/>
+          <w:szCs w:val="20"/>
+        </w:rPr>
+        <w:t xml:space="preserve"> − </w:t>
+      </w:r>
+      <w:proofErr w:type="spellStart"/>
+      <w:r>
+        <w:rPr>
+          <w:sz w:val="20"/>
+          <w:szCs w:val="20"/>
+        </w:rPr>
+        <w:t>p</w:t>
+      </w:r>
+      <w:r>
+        <w:rPr>
+          <w:sz w:val="20"/>
+          <w:szCs w:val="20"/>
+          <w:vertAlign w:val="subscript"/>
+        </w:rPr>
+        <w:t>j</w:t>
+      </w:r>
+      <w:proofErr w:type="spellEnd"/>
+    </w:p>
+    <w:p>
+      <w:pPr>
+        <w:spacing w:line="276" w:lineRule="auto"/>
+        <w:rPr>
+          <w:bCs/>
+          <w:sz w:val="20"/>
+          <w:szCs w:val="20"/>
+        </w:rPr>
+      </w:pPr>
+      <w:r>
+        <w:rPr>
+          <w:sz w:val="20"/>
+          <w:szCs w:val="20"/>
+        </w:rPr>
+        <w:t>The problem statement and its implementation are based on a research paper titled “</w:t>
+      </w:r>
+      <w:r>
+        <w:rPr>
+          <w:bCs/>
+          <w:sz w:val="20"/>
+          <w:szCs w:val="20"/>
+        </w:rPr>
+        <w:t xml:space="preserve">Which Is the Fairest (Rent Division) of Them All?” authored by </w:t>
+      </w:r>
+      <w:proofErr w:type="spellStart"/>
+      <w:r>
+        <w:rPr>
+          <w:bCs/>
+          <w:sz w:val="20"/>
+          <w:szCs w:val="20"/>
+        </w:rPr>
+        <w:t>Ya’akov</w:t>
+      </w:r>
+      <w:proofErr w:type="spellEnd"/>
+      <w:r>
+        <w:rPr>
+          <w:bCs/>
+          <w:sz w:val="20"/>
+          <w:szCs w:val="20"/>
+        </w:rPr>
+        <w:t xml:space="preserve"> (</w:t>
+      </w:r>
+      <w:proofErr w:type="spellStart"/>
+      <w:r>
+        <w:rPr>
+          <w:bCs/>
+          <w:sz w:val="20"/>
+          <w:szCs w:val="20"/>
+        </w:rPr>
+        <w:t>Kobi</w:t>
+      </w:r>
+      <w:proofErr w:type="spellEnd"/>
+      <w:r>
+        <w:rPr>
+          <w:bCs/>
+          <w:sz w:val="20"/>
+          <w:szCs w:val="20"/>
+        </w:rPr>
+        <w:t xml:space="preserve">) Gal, Israel Moshe Mash, Ariel D. </w:t>
+      </w:r>
+      <w:proofErr w:type="spellStart"/>
+      <w:r>
+        <w:rPr>
+          <w:bCs/>
+          <w:sz w:val="20"/>
+          <w:szCs w:val="20"/>
+        </w:rPr>
+        <w:t>Procaccia</w:t>
+      </w:r>
+      <w:proofErr w:type="spellEnd"/>
+      <w:r>
+        <w:rPr>
+          <w:bCs/>
+          <w:sz w:val="20"/>
+          <w:szCs w:val="20"/>
+        </w:rPr>
+        <w:t xml:space="preserve"> </w:t>
+      </w:r>
+      <w:r>
+        <w:rPr>
+          <w:bCs/>
+          <w:sz w:val="20"/>
+          <w:szCs w:val="20"/>
+        </w:rPr>
+        <w:t>a</w:t>
+      </w:r>
+      <w:r>
+        <w:rPr>
+          <w:bCs/>
+          <w:sz w:val="20"/>
+          <w:szCs w:val="20"/>
+        </w:rPr>
+        <w:t xml:space="preserve">nd </w:t>
+      </w:r>
+      <w:proofErr w:type="spellStart"/>
+      <w:r>
+        <w:rPr>
+          <w:bCs/>
+          <w:sz w:val="20"/>
+          <w:szCs w:val="20"/>
+        </w:rPr>
+        <w:t>Yair</w:t>
+      </w:r>
+      <w:proofErr w:type="spellEnd"/>
+      <w:r>
+        <w:rPr>
+          <w:bCs/>
+          <w:sz w:val="20"/>
+          <w:szCs w:val="20"/>
+        </w:rPr>
+        <w:t xml:space="preserve"> </w:t>
+      </w:r>
+      <w:proofErr w:type="spellStart"/>
+      <w:r>
+        <w:rPr>
+          <w:bCs/>
+          <w:sz w:val="20"/>
+          <w:szCs w:val="20"/>
+        </w:rPr>
+        <w:t>Zick</w:t>
+      </w:r>
+      <w:proofErr w:type="spellEnd"/>
+      <w:r>
+        <w:rPr>
+          <w:bCs/>
+          <w:sz w:val="20"/>
+          <w:szCs w:val="20"/>
+        </w:rPr>
+        <w:t>.</w:t>
+      </w:r>
+    </w:p>
+    <w:p>
+      <w:pPr>
+        <w:spacing w:line="276" w:lineRule="auto"/>
+        <w:rPr>
+          <w:bCs/>
+          <w:sz w:val="20"/>
+          <w:szCs w:val="20"/>
+        </w:rPr>
+      </w:pPr>
+    </w:p>
+    <w:p>
+      <w:pPr>
+        <w:spacing w:line="360" w:lineRule="auto"/>
+        <w:rPr>
+          <w:sz w:val="28"/>
+          <w:szCs w:val="20"/>
+          <w:u w:val="single"/>
+        </w:rPr>
+      </w:pPr>
+      <w:r>
+        <w:rPr>
+          <w:sz w:val="28"/>
+          <w:szCs w:val="20"/>
+          <w:u w:val="single"/>
+        </w:rPr>
+        <w:t>Project Goals</w:t>
+      </w:r>
+      <w:r>
+        <w:rPr>
+          <w:sz w:val="28"/>
+          <w:szCs w:val="20"/>
+          <w:u w:val="single"/>
+        </w:rPr>
+        <w:t xml:space="preserve"> and Implementation</w:t>
+      </w:r>
+    </w:p>
+    <w:p>
+      <w:pPr>
+        <w:spacing w:line="276" w:lineRule="auto"/>
+        <w:jc w:val="both"/>
+        <w:rPr>
+          <w:sz w:val="20"/>
+          <w:szCs w:val="20"/>
+        </w:rPr>
+      </w:pPr>
+      <w:r>
+        <w:rPr>
+          <w:sz w:val="20"/>
+          <w:szCs w:val="20"/>
+        </w:rPr>
+        <w:t>The algorithm implemented in this pro</w:t>
+      </w:r>
+      <w:r>
+        <w:rPr>
+          <w:sz w:val="20"/>
+          <w:szCs w:val="20"/>
+        </w:rPr>
+        <w:t>ject</w:t>
+      </w:r>
+      <w:r>
+        <w:rPr>
+          <w:sz w:val="20"/>
+          <w:szCs w:val="20"/>
+        </w:rPr>
+        <w:t xml:space="preserve"> is:</w:t>
+      </w:r>
+    </w:p>
+    <w:p>
+      <w:pPr>
+        <w:pStyle w:val="ListParagraph"/>
+        <w:numPr>
+          <w:ilvl w:val="0"/>
+          <w:numId w:val="1"/>
+        </w:numPr>
+        <w:spacing w:line="276" w:lineRule="auto"/>
+        <w:jc w:val="both"/>
+        <w:rPr>
+          <w:sz w:val="20"/>
+          <w:szCs w:val="20"/>
+        </w:rPr>
+      </w:pPr>
+      <w:r>
+        <w:rPr>
+          <w:sz w:val="20"/>
+          <w:szCs w:val="20"/>
+        </w:rPr>
+        <w:t>Accept input from all players.</w:t>
+      </w:r>
+    </w:p>
+    <w:p>
+      <w:pPr>
+        <w:pStyle w:val="ListParagraph"/>
+        <w:numPr>
+          <w:ilvl w:val="0"/>
+          <w:numId w:val="1"/>
+        </w:numPr>
+        <w:spacing w:line="276" w:lineRule="auto"/>
+        <w:jc w:val="both"/>
+        <w:rPr>
+          <w:sz w:val="20"/>
+          <w:szCs w:val="20"/>
+        </w:rPr>
+      </w:pPr>
+      <w:r>
+        <w:rPr>
+          <w:sz w:val="20"/>
+          <w:szCs w:val="20"/>
+        </w:rPr>
+        <w:t xml:space="preserve">Allot the rooms to the players by </w:t>
+      </w:r>
+      <w:r>
+        <w:rPr>
+          <w:sz w:val="20"/>
+          <w:szCs w:val="20"/>
+        </w:rPr>
+        <w:t>using a maximum weighted bipartite matching algorithm.</w:t>
+      </w:r>
+    </w:p>
+    <w:p>
+      <w:pPr>
+        <w:pStyle w:val="ListParagraph"/>
+        <w:numPr>
+          <w:ilvl w:val="0"/>
+          <w:numId w:val="1"/>
+        </w:numPr>
+        <w:spacing w:line="276" w:lineRule="auto"/>
+        <w:jc w:val="both"/>
+        <w:rPr>
+          <w:sz w:val="20"/>
+          <w:szCs w:val="20"/>
+        </w:rPr>
+      </w:pPr>
+      <w:r>
+        <w:rPr>
+          <w:sz w:val="20"/>
+          <w:szCs w:val="20"/>
+        </w:rPr>
+        <w:t>Using Linear Optimisation, find a solution that satisfies the constraints.</w:t>
+      </w:r>
+    </w:p>
+    <w:p>
+      <w:pPr>
+        <w:pStyle w:val="ListParagraph"/>
+        <w:numPr>
+          <w:ilvl w:val="0"/>
+          <w:numId w:val="1"/>
+        </w:numPr>
+        <w:spacing w:line="276" w:lineRule="auto"/>
+        <w:jc w:val="both"/>
+        <w:rPr>
+          <w:sz w:val="20"/>
+          <w:szCs w:val="20"/>
+        </w:rPr>
+      </w:pPr>
+      <w:r>
+        <w:rPr>
+          <w:sz w:val="20"/>
+          <w:szCs w:val="20"/>
+        </w:rPr>
+        <w:t>Calculate total utility of all players.</w:t>
+      </w:r>
+    </w:p>
+    <w:p>
+      <w:pPr>
+        <w:pStyle w:val="ListParagraph"/>
+        <w:numPr>
+          <w:ilvl w:val="0"/>
+          <w:numId w:val="1"/>
+        </w:numPr>
+        <w:spacing w:line="276" w:lineRule="auto"/>
+        <w:jc w:val="both"/>
+        <w:rPr>
+          <w:sz w:val="20"/>
+          <w:szCs w:val="20"/>
+        </w:rPr>
+      </w:pPr>
+      <w:r>
+        <w:rPr>
+          <w:sz w:val="20"/>
+          <w:szCs w:val="20"/>
+        </w:rPr>
+        <w:t>Subtract average utility from the allotted prices to get results.</w:t>
+      </w:r>
+    </w:p>
+    <w:p>
+      <w:pPr>
+        <w:spacing w:line="276" w:lineRule="auto"/>
+        <w:jc w:val="center"/>
+        <w:rPr>
+          <w:sz w:val="20"/>
+          <w:szCs w:val="20"/>
+        </w:rPr>
+      </w:pPr>
+    </w:p>
+    <w:p>
+      <w:pPr>
+        <w:spacing w:line="276" w:lineRule="auto"/>
+        <w:jc w:val="center"/>
+        <w:rPr>
+          <w:sz w:val="20"/>
+          <w:szCs w:val="20"/>
+        </w:rPr>
+      </w:pPr>
+      <w:r>
+        <w:drawing>
+          <wp:inline distT="0" distB="0" distL="0" distR="0" wp14:anchorId="7B4AF111" wp14:editId="2FBD8B05">
+            <wp:extent cx="4813420" cy="1871932"/>
+            <wp:effectExtent l="0" t="38100" r="0" b="71755"/>
+            <wp:docPr id="1" name="Diagram 1">
+              <a:extLst xmlns:a="http://schemas.openxmlformats.org/drawingml/2006/main">
+                <a:ext uri="{FF2B5EF4-FFF2-40B4-BE49-F238E27FC236}">
+                  <a16:creationId xmlns:a16="http://schemas.microsoft.com/office/drawing/2014/main" id="{66484695-AA4E-0648-9590-705D91FF958E}"/>
+                </a:ext>
+              </a:extLst>
+            </wp:docPr>
+            <wp:cNvGraphicFramePr/>
+            <a:graphic xmlns:a="http://schemas.openxmlformats.org/drawingml/2006/main">
+              <a:graphicData uri="http://schemas.openxmlformats.org/drawingml/2006/diagram">
+                <dgm:relIds xmlns:dgm="http://schemas.openxmlformats.org/drawingml/2006/diagram" xmlns:r="http://schemas.openxmlformats.org/officeDocument/2006/relationships" r:dm="rId5" r:lo="rId6" r:qs="rId7" r:cs="rId8"/>
+              </a:graphicData>
+            </a:graphic>
+          </wp:inline>
+        </w:drawing>
+      </w:r>
+    </w:p>
+    <w:p>
+      <w:pPr>
+        <w:spacing w:line="276" w:lineRule="auto"/>
+        <w:jc w:val="both"/>
+        <w:rPr>
+          <w:sz w:val="20"/>
+          <w:szCs w:val="20"/>
+        </w:rPr>
+      </w:pPr>
+      <w:r>
+        <w:rPr>
+          <w:sz w:val="20"/>
+          <w:szCs w:val="20"/>
+        </w:rPr>
+        <w:lastRenderedPageBreak/>
+        <w:t xml:space="preserve">The input is accepted in the form of a n </w:t>
+      </w:r>
+      <w:r>
+        <w:rPr>
+          <w:sz w:val="20"/>
+          <w:szCs w:val="20"/>
+        </w:rPr>
+        <w:t>x</w:t>
+      </w:r>
+      <w:r>
+        <w:rPr>
+          <w:sz w:val="20"/>
+          <w:szCs w:val="20"/>
+        </w:rPr>
+        <w:t xml:space="preserve"> n matrix, where n is the number of players and rooms. The above algorithm can be extended to k rooms, where k ≥ n. The algorithm implemented here is effective for an n x n input matrix.</w:t>
+      </w:r>
+    </w:p>
+    <w:p>
+      <w:pPr>
+        <w:spacing w:line="276" w:lineRule="auto"/>
+        <w:jc w:val="both"/>
+        <w:rPr>
+          <w:sz w:val="20"/>
+          <w:szCs w:val="20"/>
+        </w:rPr>
+      </w:pPr>
+      <w:r>
+        <w:rPr>
+          <w:sz w:val="20"/>
+          <w:szCs w:val="20"/>
+        </w:rPr>
+        <w:t>Let us consider the following input.</w:t>
+      </w:r>
+      <w:r>
+        <w:rPr>
+          <w:sz w:val="20"/>
+          <w:szCs w:val="20"/>
+        </w:rPr>
+        <w:t xml:space="preserve"> Assume total rent to be 1000.</w:t>
+      </w:r>
+    </w:p>
+    <w:tbl>
+      <w:tblPr>
+        <w:tblStyle w:val="PlainTable1"/>
+        <w:tblW w:w="5416" w:type="dxa"/>
+        <w:jc w:val="center"/>
+        <w:tblLook w:val="0420" w:firstRow="1" w:lastRow="0" w:firstColumn="0" w:lastColumn="0" w:noHBand="0" w:noVBand="1"/>
+      </w:tblPr>
+      <w:tblGrid>
+        <w:gridCol w:w="1354"/>
+        <w:gridCol w:w="1354"/>
+        <w:gridCol w:w="1354"/>
+        <w:gridCol w:w="1354"/>
+      </w:tblGrid>
+      <w:tr>
+        <w:trPr>
+          <w:cnfStyle w:val="100000000000" w:firstRow="1" w:lastRow="0" w:firstColumn="0" w:lastColumn="0" w:oddVBand="0" w:evenVBand="0" w:oddHBand="0" w:evenHBand="0" w:firstRowFirstColumn="0" w:firstRowLastColumn="0" w:lastRowFirstColumn="0" w:lastRowLastColumn="0"/>
+          <w:trHeight w:val="320"/>
+          <w:jc w:val="center"/>
+        </w:trPr>
+        <w:tc>
+          <w:tcPr>
+            <w:tcW w:w="1354" w:type="dxa"/>
+            <w:hideMark/>
+          </w:tcPr>
+          <w:p>
+            <w:pPr>
+              <w:spacing w:line="276" w:lineRule="auto"/>
+              <w:jc w:val="center"/>
+              <w:rPr>
+                <w:sz w:val="20"/>
+                <w:szCs w:val="20"/>
+              </w:rPr>
+            </w:pPr>
+          </w:p>
+        </w:tc>
+        <w:tc>
+          <w:tcPr>
+            <w:tcW w:w="1354" w:type="dxa"/>
+            <w:hideMark/>
+          </w:tcPr>
+          <w:p>
+            <w:pPr>
+              <w:spacing w:line="276" w:lineRule="auto"/>
+              <w:jc w:val="center"/>
+              <w:rPr>
+                <w:sz w:val="20"/>
+                <w:szCs w:val="20"/>
+              </w:rPr>
+            </w:pPr>
+            <w:r>
+              <w:rPr>
+                <w:sz w:val="20"/>
+                <w:szCs w:val="20"/>
+                <w:lang w:val="en-US"/>
+              </w:rPr>
+              <w:t>Room 1</w:t>
+            </w:r>
+          </w:p>
+        </w:tc>
+        <w:tc>
+          <w:tcPr>
+            <w:tcW w:w="1354" w:type="dxa"/>
+            <w:hideMark/>
+          </w:tcPr>
+          <w:p>
+            <w:pPr>
+              <w:spacing w:line="276" w:lineRule="auto"/>
+              <w:jc w:val="center"/>
+              <w:rPr>
+                <w:sz w:val="20"/>
+                <w:szCs w:val="20"/>
+              </w:rPr>
+            </w:pPr>
+            <w:r>
+              <w:rPr>
+                <w:sz w:val="20"/>
+                <w:szCs w:val="20"/>
+                <w:lang w:val="en-US"/>
+              </w:rPr>
+              <w:t>Room 2</w:t>
+            </w:r>
+          </w:p>
+        </w:tc>
+        <w:tc>
+          <w:tcPr>
+            <w:tcW w:w="1354" w:type="dxa"/>
+            <w:hideMark/>
+          </w:tcPr>
+          <w:p>
+            <w:pPr>
+              <w:spacing w:line="276" w:lineRule="auto"/>
+              <w:jc w:val="center"/>
+              <w:rPr>
+                <w:sz w:val="20"/>
+                <w:szCs w:val="20"/>
+              </w:rPr>
+            </w:pPr>
+            <w:r>
+              <w:rPr>
+                <w:sz w:val="20"/>
+                <w:szCs w:val="20"/>
+                <w:lang w:val="en-US"/>
+              </w:rPr>
+              <w:t>Room 3</w:t>
+            </w:r>
+          </w:p>
+        </w:tc>
+      </w:tr>
+      <w:tr>
+        <w:trPr>
+          <w:cnfStyle w:val="000000100000" w:firstRow="0" w:lastRow="0" w:firstColumn="0" w:lastColumn="0" w:oddVBand="0" w:evenVBand="0" w:oddHBand="1" w:evenHBand="0" w:firstRowFirstColumn="0" w:firstRowLastColumn="0" w:lastRowFirstColumn="0" w:lastRowLastColumn="0"/>
+          <w:trHeight w:val="320"/>
+          <w:jc w:val="center"/>
+        </w:trPr>
+        <w:tc>
+          <w:tcPr>
+            <w:tcW w:w="1354" w:type="dxa"/>
+            <w:hideMark/>
+          </w:tcPr>
+          <w:p>
+            <w:pPr>
+              <w:spacing w:line="276" w:lineRule="auto"/>
+              <w:jc w:val="center"/>
+              <w:rPr>
+                <w:sz w:val="20"/>
+                <w:szCs w:val="20"/>
+              </w:rPr>
+            </w:pPr>
+            <w:r>
+              <w:rPr>
+                <w:sz w:val="20"/>
+                <w:szCs w:val="20"/>
+                <w:lang w:val="en-US"/>
+              </w:rPr>
+              <w:t>Alice</w:t>
+            </w:r>
+          </w:p>
+        </w:tc>
+        <w:tc>
+          <w:tcPr>
+            <w:tcW w:w="1354" w:type="dxa"/>
+            <w:hideMark/>
+          </w:tcPr>
+          <w:p>
+            <w:pPr>
+              <w:spacing w:line="276" w:lineRule="auto"/>
+              <w:jc w:val="center"/>
+              <w:rPr>
+                <w:sz w:val="20"/>
+                <w:szCs w:val="20"/>
+              </w:rPr>
+            </w:pPr>
+            <w:r>
+              <w:rPr>
+                <w:sz w:val="20"/>
+                <w:szCs w:val="20"/>
+              </w:rPr>
+              <w:t>330</w:t>
+            </w:r>
+          </w:p>
+        </w:tc>
+        <w:tc>
+          <w:tcPr>
+            <w:tcW w:w="1354" w:type="dxa"/>
+            <w:hideMark/>
+          </w:tcPr>
+          <w:p>
+            <w:pPr>
+              <w:spacing w:line="276" w:lineRule="auto"/>
+              <w:jc w:val="center"/>
+              <w:rPr>
+                <w:sz w:val="20"/>
+                <w:szCs w:val="20"/>
+              </w:rPr>
+            </w:pPr>
+            <w:r>
+              <w:rPr>
+                <w:sz w:val="20"/>
+                <w:szCs w:val="20"/>
+              </w:rPr>
+              <w:t>470</w:t>
+            </w:r>
+          </w:p>
+        </w:tc>
+        <w:tc>
+          <w:tcPr>
+            <w:tcW w:w="1354" w:type="dxa"/>
+            <w:hideMark/>
+          </w:tcPr>
+          <w:p>
+            <w:pPr>
+              <w:spacing w:line="276" w:lineRule="auto"/>
+              <w:jc w:val="center"/>
+              <w:rPr>
+                <w:sz w:val="20"/>
+                <w:szCs w:val="20"/>
+              </w:rPr>
+            </w:pPr>
+            <w:r>
+              <w:rPr>
+                <w:sz w:val="20"/>
+                <w:szCs w:val="20"/>
+              </w:rPr>
+              <w:t>200</w:t>
+            </w:r>
+          </w:p>
+        </w:tc>
+      </w:tr>
+      <w:tr>
+        <w:trPr>
+          <w:trHeight w:val="320"/>
+          <w:jc w:val="center"/>
+        </w:trPr>
+        <w:tc>
+          <w:tcPr>
+            <w:tcW w:w="1354" w:type="dxa"/>
+            <w:hideMark/>
+          </w:tcPr>
+          <w:p>
+            <w:pPr>
+              <w:spacing w:line="276" w:lineRule="auto"/>
+              <w:jc w:val="center"/>
+              <w:rPr>
+                <w:sz w:val="20"/>
+                <w:szCs w:val="20"/>
+              </w:rPr>
+            </w:pPr>
+            <w:r>
+              <w:rPr>
+                <w:sz w:val="20"/>
+                <w:szCs w:val="20"/>
+                <w:lang w:val="en-US"/>
+              </w:rPr>
+              <w:t>Bob</w:t>
+            </w:r>
+          </w:p>
+        </w:tc>
+        <w:tc>
+          <w:tcPr>
+            <w:tcW w:w="1354" w:type="dxa"/>
+            <w:hideMark/>
+          </w:tcPr>
+          <w:p>
+            <w:pPr>
+              <w:spacing w:line="276" w:lineRule="auto"/>
+              <w:jc w:val="center"/>
+              <w:rPr>
+                <w:sz w:val="20"/>
+                <w:szCs w:val="20"/>
+              </w:rPr>
+            </w:pPr>
+            <w:r>
+              <w:rPr>
+                <w:sz w:val="20"/>
+                <w:szCs w:val="20"/>
+              </w:rPr>
+              <w:t>350</w:t>
+            </w:r>
+          </w:p>
+        </w:tc>
+        <w:tc>
+          <w:tcPr>
+            <w:tcW w:w="1354" w:type="dxa"/>
+            <w:hideMark/>
+          </w:tcPr>
+          <w:p>
+            <w:pPr>
+              <w:spacing w:line="276" w:lineRule="auto"/>
+              <w:jc w:val="center"/>
+              <w:rPr>
+                <w:sz w:val="20"/>
+                <w:szCs w:val="20"/>
+              </w:rPr>
+            </w:pPr>
+            <w:r>
+              <w:rPr>
+                <w:sz w:val="20"/>
+                <w:szCs w:val="20"/>
+              </w:rPr>
+              <w:t>450</w:t>
+            </w:r>
+          </w:p>
+        </w:tc>
+        <w:tc>
+          <w:tcPr>
+            <w:tcW w:w="1354" w:type="dxa"/>
+            <w:hideMark/>
+          </w:tcPr>
+          <w:p>
+            <w:pPr>
+              <w:spacing w:line="276" w:lineRule="auto"/>
+              <w:jc w:val="center"/>
+              <w:rPr>
+                <w:sz w:val="20"/>
+                <w:szCs w:val="20"/>
+              </w:rPr>
+            </w:pPr>
+            <w:r>
+              <w:rPr>
+                <w:sz w:val="20"/>
+                <w:szCs w:val="20"/>
+              </w:rPr>
+              <w:t>200</w:t>
+            </w:r>
+          </w:p>
+        </w:tc>
+      </w:tr>
+      <w:tr>
+        <w:trPr>
+          <w:cnfStyle w:val="000000100000" w:firstRow="0" w:lastRow="0" w:firstColumn="0" w:lastColumn="0" w:oddVBand="0" w:evenVBand="0" w:oddHBand="1" w:evenHBand="0" w:firstRowFirstColumn="0" w:firstRowLastColumn="0" w:lastRowFirstColumn="0" w:lastRowLastColumn="0"/>
+          <w:trHeight w:val="320"/>
+          <w:jc w:val="center"/>
+        </w:trPr>
+        <w:tc>
+          <w:tcPr>
+            <w:tcW w:w="1354" w:type="dxa"/>
+            <w:hideMark/>
+          </w:tcPr>
+          <w:p>
+            <w:pPr>
+              <w:spacing w:line="276" w:lineRule="auto"/>
+              <w:jc w:val="center"/>
+              <w:rPr>
+                <w:sz w:val="20"/>
+                <w:szCs w:val="20"/>
+              </w:rPr>
+            </w:pPr>
+            <w:r>
+              <w:rPr>
+                <w:sz w:val="20"/>
+                <w:szCs w:val="20"/>
+                <w:lang w:val="en-US"/>
+              </w:rPr>
+              <w:t>Claire</w:t>
+            </w:r>
+          </w:p>
+        </w:tc>
+        <w:tc>
+          <w:tcPr>
+            <w:tcW w:w="1354" w:type="dxa"/>
+            <w:hideMark/>
+          </w:tcPr>
+          <w:p>
+            <w:pPr>
+              <w:spacing w:line="276" w:lineRule="auto"/>
+              <w:jc w:val="center"/>
+              <w:rPr>
+                <w:sz w:val="20"/>
+                <w:szCs w:val="20"/>
+              </w:rPr>
+            </w:pPr>
+            <w:r>
+              <w:rPr>
+                <w:sz w:val="20"/>
+                <w:szCs w:val="20"/>
+              </w:rPr>
+              <w:t>225</w:t>
+            </w:r>
+          </w:p>
+        </w:tc>
+        <w:tc>
+          <w:tcPr>
+            <w:tcW w:w="1354" w:type="dxa"/>
+            <w:hideMark/>
+          </w:tcPr>
+          <w:p>
+            <w:pPr>
+              <w:spacing w:line="276" w:lineRule="auto"/>
+              <w:jc w:val="center"/>
+              <w:rPr>
+                <w:sz w:val="20"/>
+                <w:szCs w:val="20"/>
+              </w:rPr>
+            </w:pPr>
+            <w:r>
+              <w:rPr>
+                <w:sz w:val="20"/>
+                <w:szCs w:val="20"/>
+              </w:rPr>
+              <w:t>375</w:t>
+            </w:r>
+          </w:p>
+        </w:tc>
+        <w:tc>
+          <w:tcPr>
+            <w:tcW w:w="1354" w:type="dxa"/>
+            <w:hideMark/>
+          </w:tcPr>
+          <w:p>
+            <w:pPr>
+              <w:spacing w:line="276" w:lineRule="auto"/>
+              <w:jc w:val="center"/>
+              <w:rPr>
+                <w:sz w:val="20"/>
+                <w:szCs w:val="20"/>
+              </w:rPr>
+            </w:pPr>
+            <w:r>
+              <w:rPr>
+                <w:sz w:val="20"/>
+                <w:szCs w:val="20"/>
+              </w:rPr>
+              <w:t>400</w:t>
+            </w:r>
+          </w:p>
+        </w:tc>
+      </w:tr>
+    </w:tbl>
+    <w:p>
+      <w:pPr>
+        <w:spacing w:line="276" w:lineRule="auto"/>
+        <w:jc w:val="both"/>
+        <w:rPr>
+          <w:sz w:val="20"/>
+          <w:szCs w:val="20"/>
+        </w:rPr>
+      </w:pPr>
+    </w:p>
+    <w:p>
+      <w:pPr>
+        <w:spacing w:line="276" w:lineRule="auto"/>
+        <w:jc w:val="both"/>
+        <w:rPr>
+          <w:sz w:val="20"/>
+          <w:szCs w:val="20"/>
+          <w:lang w:val="en-US"/>
+        </w:rPr>
+      </w:pPr>
+      <w:r>
+        <w:rPr>
+          <w:sz w:val="20"/>
+          <w:szCs w:val="20"/>
+          <w:lang w:val="en-US"/>
+        </w:rPr>
+        <w:t xml:space="preserve">A </w:t>
+      </w:r>
+      <w:r>
+        <w:rPr>
+          <w:i/>
+          <w:sz w:val="20"/>
+          <w:szCs w:val="20"/>
+          <w:lang w:val="en-US"/>
+        </w:rPr>
+        <w:t>bipartite graph</w:t>
+      </w:r>
+      <w:r>
+        <w:rPr>
+          <w:sz w:val="20"/>
+          <w:szCs w:val="20"/>
+          <w:lang w:val="en-US"/>
+        </w:rPr>
+        <w:t xml:space="preserve"> </w:t>
+      </w:r>
+      <w:r>
+        <w:rPr>
+          <w:sz w:val="20"/>
+          <w:szCs w:val="20"/>
+          <w:lang w:val="en-US"/>
+        </w:rPr>
+        <w:t xml:space="preserve">is a set of graph vertices decomposed into two disjoint sets such that no two </w:t>
+      </w:r>
+      <w:r>
+        <w:rPr>
+          <w:sz w:val="20"/>
+          <w:szCs w:val="20"/>
+          <w:lang w:val="en-US"/>
+        </w:rPr>
+        <w:t>gra</w:t>
+      </w:r>
+      <w:r>
+        <w:rPr>
+          <w:sz w:val="20"/>
+          <w:szCs w:val="20"/>
+          <w:lang w:val="en-US"/>
+        </w:rPr>
+        <w:t>p</w:t>
+      </w:r>
+      <w:r>
+        <w:rPr>
+          <w:sz w:val="20"/>
+          <w:szCs w:val="20"/>
+          <w:lang w:val="en-US"/>
+        </w:rPr>
+        <w:t>h vertices</w:t>
+      </w:r>
+      <w:r>
+        <w:rPr>
+          <w:sz w:val="20"/>
+          <w:szCs w:val="20"/>
+          <w:lang w:val="en-US"/>
+        </w:rPr>
+        <w:t xml:space="preserve"> within the same set are adjacent</w:t>
+      </w:r>
+      <w:r>
+        <w:rPr>
+          <w:sz w:val="20"/>
+          <w:szCs w:val="20"/>
+          <w:lang w:val="en-US"/>
+        </w:rPr>
+        <w:t>.</w:t>
+      </w:r>
+      <w:r>
+        <w:rPr>
+          <w:sz w:val="20"/>
+          <w:szCs w:val="20"/>
+          <w:lang w:val="en-US"/>
+        </w:rPr>
+        <w:t xml:space="preserve"> </w:t>
+      </w:r>
+      <w:r>
+        <w:rPr>
+          <w:sz w:val="20"/>
+          <w:szCs w:val="20"/>
+          <w:lang w:val="en-US"/>
+        </w:rPr>
+        <w:t>The bipartite graph</w:t>
+      </w:r>
+      <w:r>
+        <w:rPr>
+          <w:sz w:val="20"/>
+          <w:szCs w:val="20"/>
+          <w:lang w:val="en-US"/>
+        </w:rPr>
+        <w:t xml:space="preserve"> is</w:t>
+      </w:r>
+      <w:r>
+        <w:rPr>
+          <w:sz w:val="20"/>
+          <w:szCs w:val="20"/>
+          <w:lang w:val="en-US"/>
+        </w:rPr>
+        <w:t xml:space="preserve"> formed here </w:t>
+      </w:r>
+      <w:r>
+        <w:rPr>
+          <w:sz w:val="20"/>
+          <w:szCs w:val="20"/>
+          <w:lang w:val="en-US"/>
+        </w:rPr>
+        <w:t>with</w:t>
+      </w:r>
+      <w:r>
+        <w:rPr>
+          <w:sz w:val="20"/>
+          <w:szCs w:val="20"/>
+          <w:lang w:val="en-US"/>
+        </w:rPr>
+        <w:t xml:space="preserve"> the players as members of one set and rooms as members of the other</w:t>
+      </w:r>
+      <w:r>
+        <w:rPr>
+          <w:sz w:val="20"/>
+          <w:szCs w:val="20"/>
+          <w:lang w:val="en-US"/>
+        </w:rPr>
+        <w:t xml:space="preserve"> disjoint</w:t>
+      </w:r>
+      <w:r>
+        <w:rPr>
+          <w:sz w:val="20"/>
+          <w:szCs w:val="20"/>
+          <w:lang w:val="en-US"/>
+        </w:rPr>
+        <w:t xml:space="preserve"> set. </w:t>
+      </w:r>
+      <w:r>
+        <w:rPr>
+          <w:sz w:val="20"/>
+          <w:szCs w:val="20"/>
+          <w:lang w:val="en-US"/>
+        </w:rPr>
+        <w:t>The graph initially begins with n</w:t>
+      </w:r>
+      <w:r>
+        <w:rPr>
+          <w:sz w:val="20"/>
+          <w:szCs w:val="20"/>
+          <w:vertAlign w:val="superscript"/>
+          <w:lang w:val="en-US"/>
+        </w:rPr>
+        <w:t>2</w:t>
+      </w:r>
+      <w:r>
+        <w:rPr>
+          <w:sz w:val="20"/>
+          <w:szCs w:val="20"/>
+          <w:lang w:val="en-US"/>
+        </w:rPr>
+        <w:t xml:space="preserve"> branches. </w:t>
+      </w:r>
+      <w:r>
+        <w:rPr>
+          <w:sz w:val="20"/>
+          <w:szCs w:val="20"/>
+          <w:lang w:val="en-US"/>
+        </w:rPr>
+        <w:t>n</w:t>
+      </w:r>
+      <w:r>
+        <w:rPr>
+          <w:sz w:val="20"/>
+          <w:szCs w:val="20"/>
+          <w:lang w:val="en-US"/>
+        </w:rPr>
+        <w:t xml:space="preserve"> branches originate from each player and n branches terminate at each room. The matching has to be done in such a way that n branches are chosen from the n</w:t>
+      </w:r>
+      <w:r>
+        <w:rPr>
+          <w:sz w:val="20"/>
+          <w:szCs w:val="20"/>
+          <w:vertAlign w:val="superscript"/>
+          <w:lang w:val="en-US"/>
+        </w:rPr>
+        <w:t>2</w:t>
+      </w:r>
+      <w:r>
+        <w:rPr>
+          <w:sz w:val="20"/>
+          <w:szCs w:val="20"/>
+          <w:lang w:val="en-US"/>
+        </w:rPr>
+        <w:t xml:space="preserve"> branches that the graph initially has. </w:t>
+      </w:r>
+    </w:p>
+    <w:p>
+      <w:pPr>
+        <w:spacing w:line="276" w:lineRule="auto"/>
+        <w:jc w:val="both"/>
+        <w:rPr>
+          <w:sz w:val="20"/>
+          <w:szCs w:val="20"/>
+        </w:rPr>
+      </w:pPr>
+      <w:r>
+        <w:rPr>
+          <w:sz w:val="20"/>
+          <w:szCs w:val="20"/>
+        </w:rPr>
+        <w:t xml:space="preserve">It is assumed that each player volunteers to </w:t>
+      </w:r>
+      <w:r>
+        <w:rPr>
+          <w:sz w:val="20"/>
+          <w:szCs w:val="20"/>
+        </w:rPr>
+        <w:t xml:space="preserve">pay higher prices for rooms that are higher up on their preference lists. Therefore, by finding a </w:t>
+      </w:r>
+      <w:r>
+        <w:rPr>
+          <w:i/>
+          <w:sz w:val="20"/>
+          <w:szCs w:val="20"/>
+        </w:rPr>
+        <w:t>maximum weighted matching</w:t>
+      </w:r>
+      <w:r>
+        <w:rPr>
+          <w:sz w:val="20"/>
+          <w:szCs w:val="20"/>
+        </w:rPr>
+        <w:t xml:space="preserve"> in the bipartite graph</w:t>
+      </w:r>
+      <w:r>
+        <w:rPr>
+          <w:sz w:val="20"/>
+          <w:szCs w:val="20"/>
+        </w:rPr>
+        <w:t xml:space="preserve">, </w:t>
+      </w:r>
+      <w:r>
+        <w:rPr>
+          <w:sz w:val="20"/>
+          <w:szCs w:val="20"/>
+        </w:rPr>
+        <w:t xml:space="preserve">most </w:t>
+      </w:r>
+      <w:r>
+        <w:rPr>
+          <w:sz w:val="20"/>
+          <w:szCs w:val="20"/>
+        </w:rPr>
+        <w:t xml:space="preserve">rooms are allotted to the players who gave those rooms higher preference while </w:t>
+      </w:r>
+      <w:r>
+        <w:rPr>
+          <w:sz w:val="20"/>
+          <w:szCs w:val="20"/>
+        </w:rPr>
+        <w:t>finalising their inputs.</w:t>
+      </w:r>
+      <w:r>
+        <w:rPr>
+          <w:sz w:val="20"/>
+          <w:szCs w:val="20"/>
+        </w:rPr>
+        <w:t xml:space="preserve"> </w:t>
+      </w:r>
+    </w:p>
+    <w:p>
+      <w:pPr>
+        <w:spacing w:line="276" w:lineRule="auto"/>
+        <w:jc w:val="both"/>
+        <w:rPr>
+          <w:sz w:val="20"/>
+          <w:szCs w:val="20"/>
+        </w:rPr>
+      </w:pPr>
+      <w:r>
+        <w:rPr>
+          <w:sz w:val="20"/>
+          <w:szCs w:val="20"/>
+        </w:rPr>
+        <w:t xml:space="preserve">The algorithm used to find this matching is the </w:t>
+      </w:r>
+      <w:r>
+        <w:rPr>
+          <w:i/>
+          <w:sz w:val="20"/>
+          <w:szCs w:val="20"/>
+        </w:rPr>
+        <w:t>Hungarian Algorithm</w:t>
+      </w:r>
+      <w:r>
+        <w:rPr>
+          <w:sz w:val="20"/>
+          <w:szCs w:val="20"/>
+        </w:rPr>
+        <w:t xml:space="preserve">, </w:t>
+      </w:r>
+      <w:r>
+        <w:rPr>
+          <w:sz w:val="20"/>
+          <w:szCs w:val="20"/>
+        </w:rPr>
+        <w:t xml:space="preserve">also known as the </w:t>
+      </w:r>
+      <w:proofErr w:type="spellStart"/>
+      <w:r>
+        <w:rPr>
+          <w:sz w:val="20"/>
+          <w:szCs w:val="20"/>
+        </w:rPr>
+        <w:t>Munkres</w:t>
+      </w:r>
+      <w:proofErr w:type="spellEnd"/>
+      <w:r>
+        <w:rPr>
+          <w:sz w:val="20"/>
+          <w:szCs w:val="20"/>
+        </w:rPr>
+        <w:t xml:space="preserve"> algorithm.</w:t>
+      </w:r>
+      <w:r>
+        <w:rPr>
+          <w:sz w:val="20"/>
+          <w:szCs w:val="20"/>
+        </w:rPr>
+        <w:t xml:space="preserve"> This algorithm has time complexity O(n</w:t>
+      </w:r>
+      <w:r>
+        <w:rPr>
+          <w:sz w:val="20"/>
+          <w:szCs w:val="20"/>
+          <w:vertAlign w:val="superscript"/>
+        </w:rPr>
+        <w:t>3</w:t>
+      </w:r>
+      <w:r>
+        <w:rPr>
+          <w:sz w:val="20"/>
+          <w:szCs w:val="20"/>
+        </w:rPr>
+        <w:t xml:space="preserve">). </w:t>
+      </w:r>
+      <w:r>
+        <w:rPr>
+          <w:sz w:val="20"/>
+          <w:szCs w:val="20"/>
+        </w:rPr>
+        <w:t>The Hungarian method finds a perfect matching and a potential such that the matching cost equals the potential value. This proves that both of them are optimal</w:t>
+      </w:r>
+      <w:r>
+        <w:rPr>
+          <w:sz w:val="20"/>
+          <w:szCs w:val="20"/>
+        </w:rPr>
+        <w:t>.</w:t>
+      </w:r>
+    </w:p>
+    <w:p>
+      <w:pPr>
+        <w:spacing w:line="276" w:lineRule="auto"/>
+        <w:jc w:val="both"/>
+        <w:rPr>
+          <w:sz w:val="20"/>
+          <w:szCs w:val="20"/>
+        </w:rPr>
+      </w:pPr>
+      <w:r>
+        <w:rPr>
+          <w:sz w:val="20"/>
+          <w:szCs w:val="20"/>
+        </w:rPr>
+        <w:t>Using m</w:t>
+      </w:r>
+      <w:r>
+        <w:rPr>
+          <w:sz w:val="20"/>
+          <w:szCs w:val="20"/>
+        </w:rPr>
+        <w:t>aximum weighted matching on the bipartite graph</w:t>
+      </w:r>
+      <w:r>
+        <w:rPr>
+          <w:sz w:val="20"/>
+          <w:szCs w:val="20"/>
+        </w:rPr>
+        <w:t>,</w:t>
+      </w:r>
+      <w:r>
+        <w:rPr>
+          <w:sz w:val="20"/>
+          <w:szCs w:val="20"/>
+        </w:rPr>
+        <w:t xml:space="preserve"> fair results</w:t>
+      </w:r>
+      <w:r>
+        <w:rPr>
+          <w:sz w:val="20"/>
+          <w:szCs w:val="20"/>
+        </w:rPr>
+        <w:t xml:space="preserve"> are obtained</w:t>
+      </w:r>
+      <w:r>
+        <w:rPr>
+          <w:sz w:val="20"/>
+          <w:szCs w:val="20"/>
+        </w:rPr>
+        <w:t>.</w:t>
+      </w:r>
+      <w:r>
+        <w:rPr>
+          <w:sz w:val="20"/>
+          <w:szCs w:val="20"/>
+        </w:rPr>
+        <w:t xml:space="preserve"> The prices that each player was willing to pay for the room that they are assigned are noted. The total rent in this situation is found. </w:t>
+      </w:r>
+      <w:r>
+        <w:rPr>
+          <w:sz w:val="20"/>
+          <w:szCs w:val="20"/>
+        </w:rPr>
+        <w:t xml:space="preserve">This total sum is always greater than or equal to the total rent that is supposed to </w:t>
+      </w:r>
+      <w:r>
+        <w:rPr>
+          <w:sz w:val="20"/>
+          <w:szCs w:val="20"/>
+        </w:rPr>
+        <w:t>be paid to the landlord.</w:t>
+      </w:r>
+    </w:p>
+    <w:p>
+      <w:pPr>
+        <w:spacing w:line="276" w:lineRule="auto"/>
+        <w:jc w:val="both"/>
+        <w:rPr>
+          <w:sz w:val="20"/>
+          <w:szCs w:val="20"/>
+        </w:rPr>
+      </w:pPr>
+    </w:p>
+    <w:p>
+      <w:pPr>
+        <w:spacing w:line="276" w:lineRule="auto"/>
+        <w:jc w:val="center"/>
+        <w:rPr>
+          <w:sz w:val="20"/>
+          <w:szCs w:val="20"/>
+        </w:rPr>
+      </w:pPr>
+      <w:r>
+        <w:rPr>
+          <w:sz w:val="20"/>
+          <w:szCs w:val="20"/>
+        </w:rPr>
+        <w:drawing>
+          <wp:inline distT="0" distB="0" distL="0" distR="0" wp14:anchorId="0073FCAF" wp14:editId="3C953AE4">
+            <wp:extent cx="2091465" cy="1863305"/>
+            <wp:effectExtent l="0" t="0" r="4445" b="3810"/>
+            <wp:docPr id="13" name="Picture 13"/>
+            <wp:cNvGraphicFramePr>
+              <a:graphicFrameLocks xmlns:a="http://schemas.openxmlformats.org/drawingml/2006/main" noChangeAspect="1"/>
+            </wp:cNvGraphicFramePr>
+            <a:graphic xmlns:a="http://schemas.openxmlformats.org/drawingml/2006/main">
+              <a:graphicData uri="http://schemas.openxmlformats.org/drawingml/2006/picture">
+                <pic:pic xmlns:pic="http://schemas.openxmlformats.org/drawingml/2006/picture">
+                  <pic:nvPicPr>
+                    <pic:cNvPr id="1" name=""/>
+                    <pic:cNvPicPr/>
+                  </pic:nvPicPr>
+                  <pic:blipFill>
+                    <a:blip r:embed="rId10"/>
+                    <a:stretch>
+                      <a:fillRect/>
+                    </a:stretch>
+                  </pic:blipFill>
+                  <pic:spPr>
+                    <a:xfrm>
+                      <a:off x="0" y="0"/>
+                      <a:ext cx="2096171" cy="1867498"/>
+                    </a:xfrm>
+                    <a:prstGeom prst="rect">
+                      <a:avLst/>
+                    </a:prstGeom>
+                  </pic:spPr>
+                </pic:pic>
+              </a:graphicData>
+            </a:graphic>
+          </wp:inline>
+        </w:drawing>
+      </w:r>
+      <w:r>
+        <w:rPr>
+          <w:sz w:val="20"/>
+          <w:szCs w:val="20"/>
+        </w:rPr>
+        <w:tab/>
+      </w:r>
+      <w:r>
+        <w:rPr>
+          <w:sz w:val="20"/>
+          <w:szCs w:val="20"/>
+        </w:rPr>
+        <w:tab/>
+      </w:r>
+      <w:r>
+        <w:rPr>
+          <w:sz w:val="20"/>
+          <w:szCs w:val="20"/>
+        </w:rPr>
+        <w:drawing>
+          <wp:inline distT="0" distB="0" distL="0" distR="0" wp14:anchorId="4426766C" wp14:editId="32853521">
+            <wp:extent cx="1949570" cy="1861752"/>
+            <wp:effectExtent l="0" t="0" r="0" b="5715"/>
+            <wp:docPr id="15" name="Picture 15"/>
+            <wp:cNvGraphicFramePr>
+              <a:graphicFrameLocks xmlns:a="http://schemas.openxmlformats.org/drawingml/2006/main" noChangeAspect="1"/>
+            </wp:cNvGraphicFramePr>
+            <a:graphic xmlns:a="http://schemas.openxmlformats.org/drawingml/2006/main">
+              <a:graphicData uri="http://schemas.openxmlformats.org/drawingml/2006/picture">
+                <pic:pic xmlns:pic="http://schemas.openxmlformats.org/drawingml/2006/picture">
+                  <pic:nvPicPr>
+                    <pic:cNvPr id="1" name=""/>
+                    <pic:cNvPicPr/>
+                  </pic:nvPicPr>
+                  <pic:blipFill>
+                    <a:blip r:embed="rId11"/>
+                    <a:stretch>
+                      <a:fillRect/>
+                    </a:stretch>
+                  </pic:blipFill>
+                  <pic:spPr>
+                    <a:xfrm>
+                      <a:off x="0" y="0"/>
+                      <a:ext cx="1958609" cy="1870384"/>
+                    </a:xfrm>
+                    <a:prstGeom prst="rect">
+                      <a:avLst/>
+                    </a:prstGeom>
+                  </pic:spPr>
+                </pic:pic>
+              </a:graphicData>
+            </a:graphic>
+          </wp:inline>
+        </w:drawing>
+      </w:r>
+    </w:p>
+    <w:p>
+      <w:pPr>
+        <w:spacing w:line="276" w:lineRule="auto"/>
+        <w:ind w:left="720" w:firstLine="720"/>
+        <w:rPr>
+          <w:sz w:val="20"/>
+          <w:szCs w:val="20"/>
+        </w:rPr>
+      </w:pPr>
+      <w:r>
+        <w:rPr>
+          <w:sz w:val="20"/>
+          <w:szCs w:val="20"/>
+        </w:rPr>
+        <w:t>Bipartite Graph</w:t>
+      </w:r>
+      <w:r>
+        <w:rPr>
+          <w:sz w:val="20"/>
+          <w:szCs w:val="20"/>
+        </w:rPr>
+        <w:tab/>
+      </w:r>
+      <w:r>
+        <w:rPr>
+          <w:sz w:val="20"/>
+          <w:szCs w:val="20"/>
+        </w:rPr>
+        <w:tab/>
+      </w:r>
+      <w:r>
+        <w:rPr>
+          <w:sz w:val="20"/>
+          <w:szCs w:val="20"/>
+        </w:rPr>
+        <w:tab/>
+      </w:r>
+      <w:r>
+        <w:rPr>
+          <w:sz w:val="20"/>
+          <w:szCs w:val="20"/>
+        </w:rPr>
+        <w:tab/>
+        <w:t>Results of Maximum Weighted Matching</w:t>
+      </w:r>
+    </w:p>
+    <w:p>
+      <w:pPr>
+        <w:spacing w:line="276" w:lineRule="auto"/>
+        <w:ind w:left="720" w:firstLine="720"/>
+        <w:rPr>
+          <w:sz w:val="20"/>
+          <w:szCs w:val="20"/>
+        </w:rPr>
+      </w:pPr>
+    </w:p>
+    <w:p>
+      <w:pPr>
+        <w:spacing w:line="276" w:lineRule="auto"/>
+        <w:jc w:val="both"/>
+        <w:rPr>
+          <w:sz w:val="20"/>
+          <w:szCs w:val="20"/>
+        </w:rPr>
+      </w:pPr>
+      <w:r>
+        <w:rPr>
+          <w:sz w:val="20"/>
+          <w:szCs w:val="20"/>
+        </w:rPr>
+        <w:t xml:space="preserve">In order to find a set of values that will </w:t>
+      </w:r>
+      <w:r>
+        <w:rPr>
+          <w:sz w:val="20"/>
+          <w:szCs w:val="20"/>
+        </w:rPr>
+        <w:t xml:space="preserve">satisfy the constraints of the problem, linear optimisation is used to </w:t>
+      </w:r>
+      <w:r>
+        <w:rPr>
+          <w:sz w:val="20"/>
+          <w:szCs w:val="20"/>
+        </w:rPr>
+        <w:t xml:space="preserve">find an optimal solution to fit these conditions. The simplex technique in optimise() method of </w:t>
+      </w:r>
+      <w:proofErr w:type="spellStart"/>
+      <w:r>
+        <w:rPr>
+          <w:sz w:val="20"/>
+          <w:szCs w:val="20"/>
+        </w:rPr>
+        <w:t>scipy</w:t>
+      </w:r>
+      <w:proofErr w:type="spellEnd"/>
+      <w:r>
+        <w:rPr>
+          <w:sz w:val="20"/>
+          <w:szCs w:val="20"/>
+        </w:rPr>
+        <w:t xml:space="preserve"> library in Python has been used</w:t>
+      </w:r>
+      <w:r>
+        <w:rPr>
+          <w:sz w:val="20"/>
+          <w:szCs w:val="20"/>
+        </w:rPr>
+        <w:t xml:space="preserve"> for finding the optimal solution.</w:t>
+      </w:r>
+    </w:p>
+    <w:p>
+      <w:pPr>
+        <w:spacing w:line="276" w:lineRule="auto"/>
+        <w:jc w:val="both"/>
+        <w:rPr>
+          <w:sz w:val="20"/>
+          <w:szCs w:val="20"/>
+        </w:rPr>
+      </w:pPr>
+      <w:r>
+        <w:rPr>
+          <w:sz w:val="20"/>
+          <w:szCs w:val="20"/>
+        </w:rPr>
+        <w:t xml:space="preserve">After the results of the linear optimization are analysed, it is checked if they satisfy the conditions of envy-freeness. The condition for envy-freeness is that every player should have the same utility in the final allocation. In a situation where they do not satisfy this condition, an algorithm is implemented to ensure that the results are envy-free. </w:t>
+      </w:r>
+    </w:p>
+    <w:p>
+      <w:pPr>
+        <w:spacing w:line="276" w:lineRule="auto"/>
+        <w:jc w:val="both"/>
+        <w:rPr>
+          <w:sz w:val="20"/>
+          <w:szCs w:val="20"/>
+        </w:rPr>
+      </w:pPr>
+      <w:r>
+        <w:rPr>
+          <w:sz w:val="20"/>
+          <w:szCs w:val="20"/>
+        </w:rPr>
+        <w:t>In t</w:t>
+      </w:r>
+      <w:r>
+        <w:rPr>
+          <w:sz w:val="20"/>
+          <w:szCs w:val="20"/>
+        </w:rPr>
+        <w:t>he</w:t>
+      </w:r>
+      <w:r>
+        <w:rPr>
+          <w:sz w:val="20"/>
+          <w:szCs w:val="20"/>
+        </w:rPr>
+        <w:t xml:space="preserve"> algorithm</w:t>
+      </w:r>
+      <w:r>
+        <w:rPr>
+          <w:sz w:val="20"/>
+          <w:szCs w:val="20"/>
+        </w:rPr>
+        <w:t xml:space="preserve"> used to ensure envy-freeness</w:t>
+      </w:r>
+      <w:r>
+        <w:rPr>
+          <w:sz w:val="20"/>
+          <w:szCs w:val="20"/>
+        </w:rPr>
+        <w:t xml:space="preserve">, the total utility is found. The total utility is the difference between the sum of values allocated by the maximum weighted matching and </w:t>
+      </w:r>
+      <w:r>
+        <w:rPr>
+          <w:sz w:val="20"/>
+          <w:szCs w:val="20"/>
+        </w:rPr>
+        <w:t>the total rent that final values are supposed to add up to.</w:t>
+      </w:r>
+    </w:p>
+    <w:p>
+      <w:pPr>
+        <w:spacing w:line="276" w:lineRule="auto"/>
+        <w:jc w:val="both"/>
+        <w:rPr>
+          <w:sz w:val="20"/>
+          <w:szCs w:val="20"/>
+        </w:rPr>
+      </w:pPr>
+      <w:r>
+        <w:rPr>
+          <w:sz w:val="20"/>
+          <w:szCs w:val="20"/>
+        </w:rPr>
+        <w:t xml:space="preserve">Envy-freeness is guaranteed if </w:t>
+      </w:r>
+      <w:r>
+        <w:rPr>
+          <w:sz w:val="20"/>
+          <w:szCs w:val="20"/>
+        </w:rPr>
+        <w:t>the</w:t>
+      </w:r>
+      <w:r>
+        <w:rPr>
+          <w:sz w:val="20"/>
+          <w:szCs w:val="20"/>
+        </w:rPr>
+        <w:t xml:space="preserve"> final utilities</w:t>
+      </w:r>
+      <w:r>
+        <w:rPr>
+          <w:sz w:val="20"/>
+          <w:szCs w:val="20"/>
+        </w:rPr>
+        <w:t xml:space="preserve"> of all players</w:t>
+      </w:r>
+      <w:r>
+        <w:rPr>
+          <w:sz w:val="20"/>
+          <w:szCs w:val="20"/>
+        </w:rPr>
+        <w:t xml:space="preserve"> </w:t>
+      </w:r>
+      <w:r>
+        <w:rPr>
+          <w:sz w:val="20"/>
+          <w:szCs w:val="20"/>
+        </w:rPr>
+        <w:t>are</w:t>
+      </w:r>
+      <w:r>
+        <w:rPr>
+          <w:sz w:val="20"/>
+          <w:szCs w:val="20"/>
+        </w:rPr>
+        <w:t xml:space="preserve"> equal. This is achieved by finding the average utility. After the average utility is found, it is subtracted from each of the player’s allocated room rent. </w:t>
+      </w:r>
+    </w:p>
+    <w:p>
+      <w:pPr>
+        <w:spacing w:line="276" w:lineRule="auto"/>
+        <w:jc w:val="both"/>
+        <w:rPr>
+          <w:sz w:val="20"/>
+          <w:szCs w:val="20"/>
+        </w:rPr>
+      </w:pPr>
+    </w:p>
+    <w:p>
+      <w:pPr>
+        <w:spacing w:line="276" w:lineRule="auto"/>
+        <w:jc w:val="both"/>
+        <w:rPr>
+          <w:sz w:val="20"/>
+          <w:szCs w:val="20"/>
+        </w:rPr>
+      </w:pPr>
+    </w:p>
+    <w:p>
+      <w:pPr>
+        <w:spacing w:line="276" w:lineRule="auto"/>
+        <w:jc w:val="center"/>
+        <w:rPr>
+          <w:sz w:val="20"/>
+          <w:szCs w:val="20"/>
+        </w:rPr>
+      </w:pPr>
+      <w:r>
+        <w:rPr>
+          <w:sz w:val="20"/>
+          <w:szCs w:val="20"/>
+        </w:rPr>
+        <w:t>Results after average utility is subtracted</w:t>
+      </w:r>
+    </w:p>
+    <w:tbl>
+      <w:tblPr>
+        <w:tblStyle w:val="PlainTable1"/>
+        <w:tblW w:w="6379" w:type="dxa"/>
+        <w:jc w:val="center"/>
+        <w:tblLook w:val="0420" w:firstRow="1" w:lastRow="0" w:firstColumn="0" w:lastColumn="0" w:noHBand="0" w:noVBand="1"/>
+      </w:tblPr>
+      <w:tblGrid>
+        <w:gridCol w:w="1351"/>
+        <w:gridCol w:w="1288"/>
+        <w:gridCol w:w="2148"/>
+        <w:gridCol w:w="1592"/>
+      </w:tblGrid>
+      <w:tr>
+        <w:trPr>
+          <w:cnfStyle w:val="100000000000" w:firstRow="1" w:lastRow="0" w:firstColumn="0" w:lastColumn="0" w:oddVBand="0" w:evenVBand="0" w:oddHBand="0" w:evenHBand="0" w:firstRowFirstColumn="0" w:firstRowLastColumn="0" w:lastRowFirstColumn="0" w:lastRowLastColumn="0"/>
+          <w:trHeight w:val="253"/>
+          <w:jc w:val="center"/>
+        </w:trPr>
+        <w:tc>
+          <w:tcPr>
+            <w:tcW w:w="1351" w:type="dxa"/>
+            <w:hideMark/>
+          </w:tcPr>
+          <w:p>
+            <w:pPr>
+              <w:spacing w:line="276" w:lineRule="auto"/>
+              <w:jc w:val="center"/>
+              <w:rPr>
+                <w:sz w:val="20"/>
+                <w:szCs w:val="20"/>
+              </w:rPr>
+            </w:pPr>
+            <w:r>
+              <w:rPr>
+                <w:sz w:val="20"/>
+                <w:szCs w:val="20"/>
+                <w:lang w:val="en-US"/>
+              </w:rPr>
+              <w:t>Person</w:t>
+            </w:r>
+          </w:p>
+        </w:tc>
+        <w:tc>
+          <w:tcPr>
+            <w:tcW w:w="1288" w:type="dxa"/>
+            <w:hideMark/>
+          </w:tcPr>
+          <w:p>
+            <w:pPr>
+              <w:spacing w:line="276" w:lineRule="auto"/>
+              <w:jc w:val="center"/>
+              <w:rPr>
+                <w:sz w:val="20"/>
+                <w:szCs w:val="20"/>
+              </w:rPr>
+            </w:pPr>
+            <w:r>
+              <w:rPr>
+                <w:sz w:val="20"/>
+                <w:szCs w:val="20"/>
+                <w:lang w:val="en-US"/>
+              </w:rPr>
+              <w:t>Room</w:t>
+            </w:r>
+          </w:p>
+        </w:tc>
+        <w:tc>
+          <w:tcPr>
+            <w:tcW w:w="2148" w:type="dxa"/>
+            <w:hideMark/>
+          </w:tcPr>
+          <w:p>
+            <w:pPr>
+              <w:spacing w:line="276" w:lineRule="auto"/>
+              <w:jc w:val="center"/>
+              <w:rPr>
+                <w:sz w:val="20"/>
+                <w:szCs w:val="20"/>
+              </w:rPr>
+            </w:pPr>
+            <w:r>
+              <w:rPr>
+                <w:sz w:val="20"/>
+                <w:szCs w:val="20"/>
+                <w:lang w:val="en-US"/>
+              </w:rPr>
+              <w:t>Allotted Price - Utility</w:t>
+            </w:r>
+          </w:p>
+        </w:tc>
+        <w:tc>
+          <w:tcPr>
+            <w:tcW w:w="1592" w:type="dxa"/>
+            <w:hideMark/>
+          </w:tcPr>
+          <w:p>
+            <w:pPr>
+              <w:spacing w:line="276" w:lineRule="auto"/>
+              <w:jc w:val="center"/>
+              <w:rPr>
+                <w:sz w:val="20"/>
+                <w:szCs w:val="20"/>
+              </w:rPr>
+            </w:pPr>
+            <w:r>
+              <w:rPr>
+                <w:sz w:val="20"/>
+                <w:szCs w:val="20"/>
+                <w:lang w:val="en-US"/>
+              </w:rPr>
+              <w:t>Final Price</w:t>
+            </w:r>
+          </w:p>
+        </w:tc>
+      </w:tr>
+      <w:tr>
+        <w:trPr>
+          <w:cnfStyle w:val="000000100000" w:firstRow="0" w:lastRow="0" w:firstColumn="0" w:lastColumn="0" w:oddVBand="0" w:evenVBand="0" w:oddHBand="1" w:evenHBand="0" w:firstRowFirstColumn="0" w:firstRowLastColumn="0" w:lastRowFirstColumn="0" w:lastRowLastColumn="0"/>
+          <w:trHeight w:val="253"/>
+          <w:jc w:val="center"/>
+        </w:trPr>
+        <w:tc>
+          <w:tcPr>
+            <w:tcW w:w="1351" w:type="dxa"/>
+            <w:hideMark/>
+          </w:tcPr>
+          <w:p>
+            <w:pPr>
+              <w:spacing w:line="276" w:lineRule="auto"/>
+              <w:jc w:val="center"/>
+              <w:rPr>
+                <w:sz w:val="20"/>
+                <w:szCs w:val="20"/>
+              </w:rPr>
+            </w:pPr>
+            <w:r>
+              <w:rPr>
+                <w:sz w:val="20"/>
+                <w:szCs w:val="20"/>
+                <w:lang w:val="en-US"/>
+              </w:rPr>
+              <w:t>Alice</w:t>
+            </w:r>
+          </w:p>
+        </w:tc>
+        <w:tc>
+          <w:tcPr>
+            <w:tcW w:w="1288" w:type="dxa"/>
+            <w:hideMark/>
+          </w:tcPr>
+          <w:p>
+            <w:pPr>
+              <w:spacing w:line="276" w:lineRule="auto"/>
+              <w:jc w:val="center"/>
+              <w:rPr>
+                <w:sz w:val="20"/>
+                <w:szCs w:val="20"/>
+              </w:rPr>
+            </w:pPr>
+            <w:r>
+              <w:rPr>
+                <w:sz w:val="20"/>
+                <w:szCs w:val="20"/>
+                <w:lang w:val="en-US"/>
+              </w:rPr>
+              <w:t>2</w:t>
+            </w:r>
+          </w:p>
+        </w:tc>
+        <w:tc>
+          <w:tcPr>
+            <w:tcW w:w="2148" w:type="dxa"/>
+            <w:hideMark/>
+          </w:tcPr>
+          <w:p>
+            <w:pPr>
+              <w:spacing w:line="276" w:lineRule="auto"/>
+              <w:jc w:val="center"/>
+              <w:rPr>
+                <w:sz w:val="20"/>
+                <w:szCs w:val="20"/>
+              </w:rPr>
+            </w:pPr>
+            <w:r>
+              <w:rPr>
+                <w:sz w:val="20"/>
+                <w:szCs w:val="20"/>
+                <w:lang w:val="en-US"/>
+              </w:rPr>
+              <w:t>470.0 - 73.33</w:t>
+            </w:r>
+          </w:p>
+        </w:tc>
+        <w:tc>
+          <w:tcPr>
+            <w:tcW w:w="1592" w:type="dxa"/>
+            <w:hideMark/>
+          </w:tcPr>
+          <w:p>
+            <w:pPr>
+              <w:spacing w:line="276" w:lineRule="auto"/>
+              <w:jc w:val="center"/>
+              <w:rPr>
+                <w:sz w:val="20"/>
+                <w:szCs w:val="20"/>
+              </w:rPr>
+            </w:pPr>
+            <w:r>
+              <w:rPr>
+                <w:sz w:val="20"/>
+                <w:szCs w:val="20"/>
+                <w:lang w:val="en-US"/>
+              </w:rPr>
+              <w:t>396.67</w:t>
+            </w:r>
+          </w:p>
+        </w:tc>
+      </w:tr>
+      <w:tr>
+        <w:trPr>
+          <w:trHeight w:val="253"/>
+          <w:jc w:val="center"/>
+        </w:trPr>
+        <w:tc>
+          <w:tcPr>
+            <w:tcW w:w="1351" w:type="dxa"/>
+            <w:hideMark/>
+          </w:tcPr>
+          <w:p>
+            <w:pPr>
+              <w:spacing w:line="276" w:lineRule="auto"/>
+              <w:jc w:val="center"/>
+              <w:rPr>
+                <w:sz w:val="20"/>
+                <w:szCs w:val="20"/>
+              </w:rPr>
+            </w:pPr>
+            <w:r>
+              <w:rPr>
+                <w:sz w:val="20"/>
+                <w:szCs w:val="20"/>
+                <w:lang w:val="en-US"/>
+              </w:rPr>
+              <w:t>Bob</w:t>
+            </w:r>
+          </w:p>
+        </w:tc>
+        <w:tc>
+          <w:tcPr>
+            <w:tcW w:w="1288" w:type="dxa"/>
+            <w:hideMark/>
+          </w:tcPr>
+          <w:p>
+            <w:pPr>
+              <w:spacing w:line="276" w:lineRule="auto"/>
+              <w:jc w:val="center"/>
+              <w:rPr>
+                <w:sz w:val="20"/>
+                <w:szCs w:val="20"/>
+              </w:rPr>
+            </w:pPr>
+            <w:r>
+              <w:rPr>
+                <w:sz w:val="20"/>
+                <w:szCs w:val="20"/>
+                <w:lang w:val="en-US"/>
+              </w:rPr>
+              <w:t>1</w:t>
+            </w:r>
+          </w:p>
+        </w:tc>
+        <w:tc>
+          <w:tcPr>
+            <w:tcW w:w="2148" w:type="dxa"/>
+            <w:hideMark/>
+          </w:tcPr>
+          <w:p>
+            <w:pPr>
+              <w:spacing w:line="276" w:lineRule="auto"/>
+              <w:jc w:val="center"/>
+              <w:rPr>
+                <w:sz w:val="20"/>
+                <w:szCs w:val="20"/>
+              </w:rPr>
+            </w:pPr>
+            <w:r>
+              <w:rPr>
+                <w:sz w:val="20"/>
+                <w:szCs w:val="20"/>
+                <w:lang w:val="en-US"/>
+              </w:rPr>
+              <w:t>350.0 - 73.33</w:t>
+            </w:r>
+          </w:p>
+        </w:tc>
+        <w:tc>
+          <w:tcPr>
+            <w:tcW w:w="1592" w:type="dxa"/>
+            <w:hideMark/>
+          </w:tcPr>
+          <w:p>
+            <w:pPr>
+              <w:spacing w:line="276" w:lineRule="auto"/>
+              <w:jc w:val="center"/>
+              <w:rPr>
+                <w:sz w:val="20"/>
+                <w:szCs w:val="20"/>
+              </w:rPr>
+            </w:pPr>
+            <w:r>
+              <w:rPr>
+                <w:sz w:val="20"/>
+                <w:szCs w:val="20"/>
+                <w:lang w:val="en-US"/>
+              </w:rPr>
+              <w:t>276.67</w:t>
+            </w:r>
+          </w:p>
+        </w:tc>
+      </w:tr>
+      <w:tr>
+        <w:trPr>
+          <w:cnfStyle w:val="000000100000" w:firstRow="0" w:lastRow="0" w:firstColumn="0" w:lastColumn="0" w:oddVBand="0" w:evenVBand="0" w:oddHBand="1" w:evenHBand="0" w:firstRowFirstColumn="0" w:firstRowLastColumn="0" w:lastRowFirstColumn="0" w:lastRowLastColumn="0"/>
+          <w:trHeight w:val="253"/>
+          <w:jc w:val="center"/>
+        </w:trPr>
+        <w:tc>
+          <w:tcPr>
+            <w:tcW w:w="1351" w:type="dxa"/>
+            <w:hideMark/>
+          </w:tcPr>
+          <w:p>
+            <w:pPr>
+              <w:spacing w:line="276" w:lineRule="auto"/>
+              <w:jc w:val="center"/>
+              <w:rPr>
+                <w:sz w:val="20"/>
+                <w:szCs w:val="20"/>
+              </w:rPr>
+            </w:pPr>
+            <w:r>
+              <w:rPr>
+                <w:sz w:val="20"/>
+                <w:szCs w:val="20"/>
+                <w:lang w:val="en-US"/>
+              </w:rPr>
+              <w:t>Claire</w:t>
+            </w:r>
+          </w:p>
+        </w:tc>
+        <w:tc>
+          <w:tcPr>
+            <w:tcW w:w="1288" w:type="dxa"/>
+            <w:hideMark/>
+          </w:tcPr>
+          <w:p>
+            <w:pPr>
+              <w:spacing w:line="276" w:lineRule="auto"/>
+              <w:jc w:val="center"/>
+              <w:rPr>
+                <w:sz w:val="20"/>
+                <w:szCs w:val="20"/>
+              </w:rPr>
+            </w:pPr>
+            <w:r>
+              <w:rPr>
+                <w:sz w:val="20"/>
+                <w:szCs w:val="20"/>
+                <w:lang w:val="en-US"/>
+              </w:rPr>
+              <w:t>3</w:t>
+            </w:r>
+          </w:p>
+        </w:tc>
+        <w:tc>
+          <w:tcPr>
+            <w:tcW w:w="2148" w:type="dxa"/>
+            <w:hideMark/>
+          </w:tcPr>
+          <w:p>
+            <w:pPr>
+              <w:spacing w:line="276" w:lineRule="auto"/>
+              <w:jc w:val="center"/>
+              <w:rPr>
+                <w:sz w:val="20"/>
+                <w:szCs w:val="20"/>
+              </w:rPr>
+            </w:pPr>
+            <w:r>
+              <w:rPr>
+                <w:sz w:val="20"/>
+                <w:szCs w:val="20"/>
+                <w:lang w:val="en-US"/>
+              </w:rPr>
+              <w:t>400.0 - 73.33</w:t>
+            </w:r>
+          </w:p>
+        </w:tc>
+        <w:tc>
+          <w:tcPr>
+            <w:tcW w:w="1592" w:type="dxa"/>
+            <w:hideMark/>
+          </w:tcPr>
+          <w:p>
+            <w:pPr>
+              <w:spacing w:line="276" w:lineRule="auto"/>
+              <w:jc w:val="center"/>
+              <w:rPr>
+                <w:sz w:val="20"/>
+                <w:szCs w:val="20"/>
+              </w:rPr>
+            </w:pPr>
+            <w:r>
+              <w:rPr>
+                <w:sz w:val="20"/>
+                <w:szCs w:val="20"/>
+                <w:lang w:val="en-US"/>
+              </w:rPr>
+              <w:t>326.67</w:t>
+            </w:r>
+          </w:p>
+        </w:tc>
+      </w:tr>
+    </w:tbl>
+    <w:p>
+      <w:pPr>
+        <w:spacing w:line="276" w:lineRule="auto"/>
+        <w:jc w:val="both"/>
+        <w:rPr>
+          <w:sz w:val="28"/>
+          <w:szCs w:val="20"/>
+          <w:u w:val="single"/>
+        </w:rPr>
+      </w:pPr>
+    </w:p>
+    <w:p>
+      <w:pPr>
+        <w:spacing w:line="276" w:lineRule="auto"/>
+        <w:jc w:val="both"/>
+        <w:rPr>
+          <w:sz w:val="28"/>
+          <w:szCs w:val="20"/>
+          <w:u w:val="single"/>
+        </w:rPr>
+      </w:pPr>
+      <w:r>
+        <w:rPr>
+          <w:sz w:val="28"/>
+          <w:szCs w:val="20"/>
+          <w:u w:val="single"/>
+        </w:rPr>
+        <w:t>Results</w:t>
+      </w:r>
+    </w:p>
+    <w:p>
+      <w:pPr>
+        <w:spacing w:line="276" w:lineRule="auto"/>
+        <w:jc w:val="both"/>
+        <w:rPr>
+          <w:sz w:val="20"/>
+          <w:szCs w:val="20"/>
+        </w:rPr>
+      </w:pPr>
+      <w:r>
+        <w:rPr>
+          <w:sz w:val="20"/>
+          <w:szCs w:val="20"/>
+        </w:rPr>
+        <w:t xml:space="preserve">The </w:t>
+      </w:r>
+      <w:r>
+        <w:rPr>
+          <w:sz w:val="20"/>
+          <w:szCs w:val="20"/>
+        </w:rPr>
+        <w:t xml:space="preserve">authors </w:t>
+      </w:r>
+      <w:r>
+        <w:rPr>
+          <w:sz w:val="20"/>
+          <w:szCs w:val="20"/>
+        </w:rPr>
+        <w:t xml:space="preserve">of the research paper have implemented their algorithm on the website </w:t>
+      </w:r>
+      <w:hyperlink r:id="rId12" w:history="1">
+        <w:r>
+          <w:rPr>
+            <w:rStyle w:val="Hyperlink"/>
+            <w:sz w:val="20"/>
+            <w:szCs w:val="20"/>
+          </w:rPr>
+          <w:t>www.spliddit.org</w:t>
+        </w:r>
+      </w:hyperlink>
+      <w:r>
+        <w:rPr>
+          <w:sz w:val="20"/>
+          <w:szCs w:val="20"/>
+        </w:rPr>
+        <w:t xml:space="preserve">. </w:t>
+      </w:r>
+      <w:r>
+        <w:rPr>
+          <w:sz w:val="20"/>
+          <w:szCs w:val="20"/>
+        </w:rPr>
+        <w:t>The results of the program used to implement the above algorithm are the same.</w:t>
+      </w:r>
+    </w:p>
+    <w:p>
+      <w:pPr>
+        <w:spacing w:line="276" w:lineRule="auto"/>
+        <w:jc w:val="both"/>
+        <w:rPr>
+          <w:sz w:val="20"/>
+          <w:szCs w:val="20"/>
         </w:rPr>
       </w:pPr>
       <w:bookmarkStart w:id="0" w:name="_GoBack"/>
       <w:bookmarkEnd w:id="0"/>
+      <w:r>
+        <w:rPr>
+          <w:sz w:val="20"/>
+          <w:szCs w:val="20"/>
+        </w:rPr>
+        <w:t xml:space="preserve"> </w:t>
+      </w:r>
+    </w:p>
+    <w:p>
+      <w:pPr>
+        <w:spacing w:line="276" w:lineRule="auto"/>
+        <w:jc w:val="center"/>
+        <w:rPr>
+          <w:sz w:val="20"/>
+          <w:szCs w:val="20"/>
+        </w:rPr>
+      </w:pPr>
+      <w:r>
+        <w:rPr>
+          <w:sz w:val="20"/>
+          <w:szCs w:val="20"/>
+        </w:rPr>
+        <w:t>Project Results</w:t>
+      </w:r>
+    </w:p>
+    <w:p>
+      <w:pPr>
+        <w:spacing w:line="276" w:lineRule="auto"/>
+        <w:jc w:val="center"/>
+        <w:rPr>
+          <w:sz w:val="20"/>
+          <w:szCs w:val="20"/>
+        </w:rPr>
+      </w:pPr>
+      <w:r>
+        <w:rPr>
+          <w:sz w:val="20"/>
+          <w:szCs w:val="20"/>
+        </w:rPr>
+        <w:drawing>
+          <wp:inline distT="0" distB="0" distL="0" distR="0" wp14:anchorId="26968803" wp14:editId="77ECB3CD">
+            <wp:extent cx="3045125" cy="1981898"/>
+            <wp:effectExtent l="12700" t="12700" r="15875" b="12065"/>
+            <wp:docPr id="17" name="Picture 17"/>
+            <wp:cNvGraphicFramePr>
+              <a:graphicFrameLocks xmlns:a="http://schemas.openxmlformats.org/drawingml/2006/main" noChangeAspect="1"/>
+            </wp:cNvGraphicFramePr>
+            <a:graphic xmlns:a="http://schemas.openxmlformats.org/drawingml/2006/main">
+              <a:graphicData uri="http://schemas.openxmlformats.org/drawingml/2006/picture">
+                <pic:pic xmlns:pic="http://schemas.openxmlformats.org/drawingml/2006/picture">
+                  <pic:nvPicPr>
+                    <pic:cNvPr id="1" name=""/>
+                    <pic:cNvPicPr/>
+                  </pic:nvPicPr>
+                  <pic:blipFill rotWithShape="1">
+                    <a:blip r:embed="rId13"/>
+                    <a:srcRect b="632"/>
+                    <a:stretch/>
+                  </pic:blipFill>
+                  <pic:spPr bwMode="auto">
+                    <a:xfrm>
+                      <a:off x="0" y="0"/>
+                      <a:ext cx="3135848" cy="2040944"/>
+                    </a:xfrm>
+                    <a:prstGeom prst="rect">
+                      <a:avLst/>
+                    </a:prstGeom>
+                    <a:ln w="9525" cap="flat" cmpd="sng" algn="ctr">
+                      <a:solidFill>
+                        <a:schemeClr val="tx1">
+                          <a:lumMod val="75000"/>
+                          <a:lumOff val="25000"/>
+                        </a:schemeClr>
+                      </a:solidFill>
+                      <a:prstDash val="solid"/>
+                      <a:round/>
+                      <a:headEnd type="none" w="med" len="med"/>
+                      <a:tailEnd type="none" w="med" len="med"/>
+                    </a:ln>
+                    <a:extLst>
+                      <a:ext uri="{53640926-AAD7-44D8-BBD7-CCE9431645EC}">
+                        <a14:shadowObscured xmlns:a14="http://schemas.microsoft.com/office/drawing/2010/main"/>
+                      </a:ext>
+                    </a:extLst>
+                  </pic:spPr>
+                </pic:pic>
+              </a:graphicData>
+            </a:graphic>
+          </wp:inline>
+        </w:drawing>
+      </w:r>
+    </w:p>
+    <w:p>
+      <w:pPr>
+        <w:spacing w:line="276" w:lineRule="auto"/>
+        <w:jc w:val="center"/>
+        <w:rPr>
+          <w:sz w:val="20"/>
+          <w:szCs w:val="20"/>
+        </w:rPr>
+      </w:pPr>
+    </w:p>
+    <w:p>
+      <w:pPr>
+        <w:spacing w:line="276" w:lineRule="auto"/>
+        <w:jc w:val="center"/>
+        <w:rPr>
+          <w:sz w:val="20"/>
+          <w:szCs w:val="20"/>
+        </w:rPr>
+      </w:pPr>
+      <w:r>
+        <w:rPr>
+          <w:sz w:val="20"/>
+          <w:szCs w:val="20"/>
+        </w:rPr>
+        <w:t xml:space="preserve">Results from </w:t>
+      </w:r>
+      <w:proofErr w:type="spellStart"/>
+      <w:r>
+        <w:rPr>
+          <w:sz w:val="20"/>
+          <w:szCs w:val="20"/>
+        </w:rPr>
+        <w:t>Spliddit</w:t>
+      </w:r>
+      <w:proofErr w:type="spellEnd"/>
+      <w:r>
+        <w:rPr>
+          <w:sz w:val="20"/>
+          <w:szCs w:val="20"/>
+        </w:rPr>
+        <w:t xml:space="preserve"> for the same input</w:t>
+      </w:r>
+      <w:r>
+        <w:rPr>
+          <w:sz w:val="20"/>
+          <w:szCs w:val="20"/>
+        </w:rPr>
+        <w:t xml:space="preserve"> (Prices assumed to be in $)</w:t>
+      </w:r>
+    </w:p>
+    <w:p>
+      <w:pPr>
+        <w:spacing w:line="276" w:lineRule="auto"/>
+        <w:jc w:val="center"/>
+        <w:rPr>
+          <w:sz w:val="20"/>
+          <w:szCs w:val="20"/>
+        </w:rPr>
+      </w:pPr>
+      <w:r>
+        <w:rPr>
+          <w:noProof/>
+        </w:rPr>
+        <w:drawing>
+          <wp:inline distT="0" distB="0" distL="0" distR="0" wp14:anchorId="074AFE68" wp14:editId="4332AAC6">
+            <wp:extent cx="3018621" cy="1104181"/>
+            <wp:effectExtent l="0" t="0" r="4445" b="1270"/>
+            <wp:docPr id="23" name="Picture 23"/>
+            <wp:cNvGraphicFramePr>
+              <a:graphicFrameLocks xmlns:a="http://schemas.openxmlformats.org/drawingml/2006/main" noChangeAspect="1"/>
+            </wp:cNvGraphicFramePr>
+            <a:graphic xmlns:a="http://schemas.openxmlformats.org/drawingml/2006/main">
+              <a:graphicData uri="http://schemas.openxmlformats.org/drawingml/2006/picture">
+                <pic:pic xmlns:pic="http://schemas.openxmlformats.org/drawingml/2006/picture">
+                  <pic:nvPicPr>
+                    <pic:cNvPr id="1" name=""/>
+                    <pic:cNvPicPr/>
+                  </pic:nvPicPr>
+                  <pic:blipFill>
+                    <a:blip r:embed="rId14"/>
+                    <a:stretch>
+                      <a:fillRect/>
+                    </a:stretch>
+                  </pic:blipFill>
+                  <pic:spPr>
+                    <a:xfrm>
+                      <a:off x="0" y="0"/>
+                      <a:ext cx="3170511" cy="1159741"/>
+                    </a:xfrm>
+                    <a:prstGeom prst="rect">
+                      <a:avLst/>
+                    </a:prstGeom>
+                  </pic:spPr>
+                </pic:pic>
+              </a:graphicData>
+            </a:graphic>
+          </wp:inline>
+        </w:drawing>
+      </w:r>
+    </w:p>
+    <w:p>
+      <w:pPr>
+        <w:spacing w:line="276" w:lineRule="auto"/>
+        <w:jc w:val="both"/>
+        <w:rPr>
+          <w:sz w:val="20"/>
+          <w:szCs w:val="20"/>
+        </w:rPr>
+      </w:pPr>
+      <w:r>
+        <w:rPr>
+          <w:sz w:val="20"/>
+          <w:szCs w:val="20"/>
+        </w:rPr>
+        <w:t>The sum of rents in both cases give the total rent that was assumed to be 1000.</w:t>
+      </w:r>
+      <w:r>
+        <w:rPr>
+          <w:sz w:val="20"/>
+          <w:szCs w:val="20"/>
+        </w:rPr>
+        <w:t xml:space="preserve"> </w:t>
+      </w:r>
+    </w:p>
+    <w:p>
+      <w:pPr>
+        <w:spacing w:line="276" w:lineRule="auto"/>
+        <w:jc w:val="both"/>
+        <w:rPr>
+          <w:sz w:val="20"/>
+          <w:szCs w:val="20"/>
+        </w:rPr>
+      </w:pPr>
+      <w:r>
+        <w:rPr>
+          <w:sz w:val="20"/>
+          <w:szCs w:val="20"/>
+        </w:rPr>
+        <w:t>Validation of the final results is done by checking if the allocation and rents satisfy the following properties:</w:t>
+      </w:r>
+    </w:p>
+    <w:p>
+      <w:pPr>
+        <w:pStyle w:val="ListParagraph"/>
+        <w:numPr>
+          <w:ilvl w:val="0"/>
+          <w:numId w:val="2"/>
+        </w:numPr>
+        <w:spacing w:line="276" w:lineRule="auto"/>
+        <w:jc w:val="both"/>
+        <w:rPr>
+          <w:sz w:val="20"/>
+          <w:szCs w:val="20"/>
+        </w:rPr>
+      </w:pPr>
+      <w:r>
+        <w:rPr>
+          <w:sz w:val="20"/>
+          <w:szCs w:val="20"/>
+        </w:rPr>
+        <w:t>If a player had been allotted any other room for the price at which that room is finally rented out, the utility would be less than or equal to their current utility. It can never exceed their current utility.</w:t>
+      </w:r>
+    </w:p>
+    <w:p>
+      <w:pPr>
+        <w:pStyle w:val="ListParagraph"/>
+        <w:numPr>
+          <w:ilvl w:val="0"/>
+          <w:numId w:val="2"/>
+        </w:numPr>
+        <w:spacing w:line="360" w:lineRule="auto"/>
+        <w:jc w:val="both"/>
+        <w:rPr>
+          <w:sz w:val="20"/>
+          <w:szCs w:val="20"/>
+        </w:rPr>
+      </w:pPr>
+      <w:r>
+        <w:rPr>
+          <w:sz w:val="20"/>
+          <w:szCs w:val="20"/>
+        </w:rPr>
+        <w:t>No player ever pays more rent for a room than what they are willing to pay as per the original input.</w:t>
+      </w:r>
+    </w:p>
+    <w:p>
+      <w:pPr>
+        <w:pStyle w:val="ListParagraph"/>
+        <w:spacing w:line="276" w:lineRule="auto"/>
+        <w:ind w:left="1440"/>
+        <w:rPr>
+          <w:sz w:val="20"/>
+          <w:szCs w:val="20"/>
+        </w:rPr>
+      </w:pPr>
+      <w:r>
+        <w:rPr>
+          <w:sz w:val="20"/>
+          <w:szCs w:val="20"/>
+        </w:rPr>
+        <w:t xml:space="preserve">     Utilities per room per player according to final room allocation results</w:t>
+      </w:r>
+    </w:p>
+    <w:tbl>
+      <w:tblPr>
+        <w:tblStyle w:val="PlainTable1"/>
+        <w:tblW w:w="5768" w:type="dxa"/>
+        <w:jc w:val="center"/>
+        <w:tblLook w:val="0420" w:firstRow="1" w:lastRow="0" w:firstColumn="0" w:lastColumn="0" w:noHBand="0" w:noVBand="1"/>
+      </w:tblPr>
+      <w:tblGrid>
+        <w:gridCol w:w="1442"/>
+        <w:gridCol w:w="1442"/>
+        <w:gridCol w:w="1442"/>
+        <w:gridCol w:w="1442"/>
+      </w:tblGrid>
+      <w:tr>
+        <w:trPr>
+          <w:cnfStyle w:val="100000000000" w:firstRow="1" w:lastRow="0" w:firstColumn="0" w:lastColumn="0" w:oddVBand="0" w:evenVBand="0" w:oddHBand="0" w:evenHBand="0" w:firstRowFirstColumn="0" w:firstRowLastColumn="0" w:lastRowFirstColumn="0" w:lastRowLastColumn="0"/>
+          <w:trHeight w:val="253"/>
+          <w:jc w:val="center"/>
+        </w:trPr>
+        <w:tc>
+          <w:tcPr>
+            <w:tcW w:w="1442" w:type="dxa"/>
+            <w:hideMark/>
+          </w:tcPr>
+          <w:p>
+            <w:pPr>
+              <w:spacing w:line="276" w:lineRule="auto"/>
+              <w:jc w:val="center"/>
+              <w:rPr>
+                <w:sz w:val="20"/>
+                <w:szCs w:val="20"/>
+              </w:rPr>
+            </w:pPr>
+          </w:p>
+        </w:tc>
+        <w:tc>
+          <w:tcPr>
+            <w:tcW w:w="1442" w:type="dxa"/>
+            <w:hideMark/>
+          </w:tcPr>
+          <w:p>
+            <w:pPr>
+              <w:spacing w:line="276" w:lineRule="auto"/>
+              <w:jc w:val="center"/>
+              <w:rPr>
+                <w:sz w:val="20"/>
+                <w:szCs w:val="20"/>
+              </w:rPr>
+            </w:pPr>
+            <w:r>
+              <w:rPr>
+                <w:sz w:val="20"/>
+                <w:szCs w:val="20"/>
+                <w:lang w:val="en-US"/>
+              </w:rPr>
+              <w:t>Room 1</w:t>
+            </w:r>
+          </w:p>
+        </w:tc>
+        <w:tc>
+          <w:tcPr>
+            <w:tcW w:w="1442" w:type="dxa"/>
+            <w:hideMark/>
+          </w:tcPr>
+          <w:p>
+            <w:pPr>
+              <w:spacing w:line="276" w:lineRule="auto"/>
+              <w:jc w:val="center"/>
+              <w:rPr>
+                <w:sz w:val="20"/>
+                <w:szCs w:val="20"/>
+              </w:rPr>
+            </w:pPr>
+            <w:r>
+              <w:rPr>
+                <w:sz w:val="20"/>
+                <w:szCs w:val="20"/>
+                <w:lang w:val="en-US"/>
+              </w:rPr>
+              <w:t>Room 2</w:t>
+            </w:r>
+          </w:p>
+        </w:tc>
+        <w:tc>
+          <w:tcPr>
+            <w:tcW w:w="1442" w:type="dxa"/>
+            <w:hideMark/>
+          </w:tcPr>
+          <w:p>
+            <w:pPr>
+              <w:spacing w:line="276" w:lineRule="auto"/>
+              <w:jc w:val="center"/>
+              <w:rPr>
+                <w:sz w:val="20"/>
+                <w:szCs w:val="20"/>
+              </w:rPr>
+            </w:pPr>
+            <w:r>
+              <w:rPr>
+                <w:sz w:val="20"/>
+                <w:szCs w:val="20"/>
+                <w:lang w:val="en-US"/>
+              </w:rPr>
+              <w:t>Room 3</w:t>
+            </w:r>
+          </w:p>
+        </w:tc>
+      </w:tr>
+      <w:tr>
+        <w:trPr>
+          <w:cnfStyle w:val="000000100000" w:firstRow="0" w:lastRow="0" w:firstColumn="0" w:lastColumn="0" w:oddVBand="0" w:evenVBand="0" w:oddHBand="1" w:evenHBand="0" w:firstRowFirstColumn="0" w:firstRowLastColumn="0" w:lastRowFirstColumn="0" w:lastRowLastColumn="0"/>
+          <w:trHeight w:val="253"/>
+          <w:jc w:val="center"/>
+        </w:trPr>
+        <w:tc>
+          <w:tcPr>
+            <w:tcW w:w="1442" w:type="dxa"/>
+            <w:hideMark/>
+          </w:tcPr>
+          <w:p>
+            <w:pPr>
+              <w:spacing w:line="276" w:lineRule="auto"/>
+              <w:jc w:val="center"/>
+              <w:rPr>
+                <w:sz w:val="20"/>
+                <w:szCs w:val="20"/>
+              </w:rPr>
+            </w:pPr>
+            <w:r>
+              <w:rPr>
+                <w:sz w:val="20"/>
+                <w:szCs w:val="20"/>
+                <w:lang w:val="en-US"/>
+              </w:rPr>
+              <w:t>Alice</w:t>
+            </w:r>
+          </w:p>
+        </w:tc>
+        <w:tc>
+          <w:tcPr>
+            <w:tcW w:w="1442" w:type="dxa"/>
+            <w:hideMark/>
+          </w:tcPr>
+          <w:p>
+            <w:pPr>
+              <w:spacing w:line="276" w:lineRule="auto"/>
+              <w:jc w:val="center"/>
+              <w:rPr>
+                <w:sz w:val="20"/>
+                <w:szCs w:val="20"/>
+              </w:rPr>
+            </w:pPr>
+            <w:r>
+              <w:rPr>
+                <w:sz w:val="20"/>
+                <w:szCs w:val="20"/>
+              </w:rPr>
+              <w:t>53.33</w:t>
+            </w:r>
+          </w:p>
+        </w:tc>
+        <w:tc>
+          <w:tcPr>
+            <w:tcW w:w="1442" w:type="dxa"/>
+            <w:hideMark/>
+          </w:tcPr>
+          <w:p>
+            <w:pPr>
+              <w:spacing w:line="276" w:lineRule="auto"/>
+              <w:jc w:val="center"/>
+              <w:rPr>
+                <w:i/>
+                <w:sz w:val="20"/>
+                <w:szCs w:val="20"/>
+              </w:rPr>
+            </w:pPr>
+            <w:r>
+              <w:rPr>
+                <w:i/>
+                <w:sz w:val="20"/>
+                <w:szCs w:val="20"/>
+              </w:rPr>
+              <w:t>73.33</w:t>
+            </w:r>
+          </w:p>
+        </w:tc>
+        <w:tc>
+          <w:tcPr>
+            <w:tcW w:w="1442" w:type="dxa"/>
+            <w:hideMark/>
+          </w:tcPr>
+          <w:p>
+            <w:pPr>
+              <w:spacing w:line="276" w:lineRule="auto"/>
+              <w:jc w:val="center"/>
+              <w:rPr>
+                <w:sz w:val="20"/>
+                <w:szCs w:val="20"/>
+              </w:rPr>
+            </w:pPr>
+            <w:r>
+              <w:rPr>
+                <w:sz w:val="20"/>
+                <w:szCs w:val="20"/>
+              </w:rPr>
+              <w:t>-126.67</w:t>
+            </w:r>
+          </w:p>
+        </w:tc>
+      </w:tr>
+      <w:tr>
+        <w:trPr>
+          <w:trHeight w:val="82"/>
+          <w:jc w:val="center"/>
+        </w:trPr>
+        <w:tc>
+          <w:tcPr>
+            <w:tcW w:w="1442" w:type="dxa"/>
+            <w:hideMark/>
+          </w:tcPr>
+          <w:p>
+            <w:pPr>
+              <w:spacing w:line="276" w:lineRule="auto"/>
+              <w:jc w:val="center"/>
+              <w:rPr>
+                <w:sz w:val="20"/>
+                <w:szCs w:val="20"/>
+              </w:rPr>
+            </w:pPr>
+            <w:r>
+              <w:rPr>
+                <w:sz w:val="20"/>
+                <w:szCs w:val="20"/>
+                <w:lang w:val="en-US"/>
+              </w:rPr>
+              <w:t>Bob</w:t>
+            </w:r>
+          </w:p>
+        </w:tc>
+        <w:tc>
+          <w:tcPr>
+            <w:tcW w:w="1442" w:type="dxa"/>
+            <w:hideMark/>
+          </w:tcPr>
+          <w:p>
+            <w:pPr>
+              <w:spacing w:line="276" w:lineRule="auto"/>
+              <w:jc w:val="center"/>
+              <w:rPr>
+                <w:i/>
+                <w:sz w:val="20"/>
+                <w:szCs w:val="20"/>
+              </w:rPr>
+            </w:pPr>
+            <w:r>
+              <w:rPr>
+                <w:i/>
+                <w:sz w:val="20"/>
+                <w:szCs w:val="20"/>
+              </w:rPr>
+              <w:t>73.33</w:t>
+            </w:r>
+          </w:p>
+        </w:tc>
+        <w:tc>
+          <w:tcPr>
+            <w:tcW w:w="1442" w:type="dxa"/>
+            <w:hideMark/>
+          </w:tcPr>
+          <w:p>
+            <w:pPr>
+              <w:spacing w:line="276" w:lineRule="auto"/>
+              <w:jc w:val="center"/>
+              <w:rPr>
+                <w:sz w:val="20"/>
+                <w:szCs w:val="20"/>
+              </w:rPr>
+            </w:pPr>
+            <w:r>
+              <w:rPr>
+                <w:sz w:val="20"/>
+                <w:szCs w:val="20"/>
+              </w:rPr>
+              <w:t>53.33</w:t>
+            </w:r>
+          </w:p>
+        </w:tc>
+        <w:tc>
+          <w:tcPr>
+            <w:tcW w:w="1442" w:type="dxa"/>
+            <w:hideMark/>
+          </w:tcPr>
+          <w:p>
+            <w:pPr>
+              <w:spacing w:line="276" w:lineRule="auto"/>
+              <w:jc w:val="center"/>
+              <w:rPr>
+                <w:sz w:val="20"/>
+                <w:szCs w:val="20"/>
+              </w:rPr>
+            </w:pPr>
+            <w:r>
+              <w:rPr>
+                <w:sz w:val="20"/>
+                <w:szCs w:val="20"/>
+              </w:rPr>
+              <w:t>-126.67</w:t>
+            </w:r>
+          </w:p>
+        </w:tc>
+      </w:tr>
+      <w:tr>
+        <w:trPr>
+          <w:cnfStyle w:val="000000100000" w:firstRow="0" w:lastRow="0" w:firstColumn="0" w:lastColumn="0" w:oddVBand="0" w:evenVBand="0" w:oddHBand="1" w:evenHBand="0" w:firstRowFirstColumn="0" w:firstRowLastColumn="0" w:lastRowFirstColumn="0" w:lastRowLastColumn="0"/>
+          <w:trHeight w:val="253"/>
+          <w:jc w:val="center"/>
+        </w:trPr>
+        <w:tc>
+          <w:tcPr>
+            <w:tcW w:w="1442" w:type="dxa"/>
+            <w:hideMark/>
+          </w:tcPr>
+          <w:p>
+            <w:pPr>
+              <w:spacing w:line="276" w:lineRule="auto"/>
+              <w:jc w:val="center"/>
+              <w:rPr>
+                <w:sz w:val="20"/>
+                <w:szCs w:val="20"/>
+              </w:rPr>
+            </w:pPr>
+            <w:r>
+              <w:rPr>
+                <w:sz w:val="20"/>
+                <w:szCs w:val="20"/>
+                <w:lang w:val="en-US"/>
+              </w:rPr>
+              <w:t>Claire</w:t>
+            </w:r>
+          </w:p>
+        </w:tc>
+        <w:tc>
+          <w:tcPr>
+            <w:tcW w:w="1442" w:type="dxa"/>
+            <w:hideMark/>
+          </w:tcPr>
+          <w:p>
+            <w:pPr>
+              <w:spacing w:line="276" w:lineRule="auto"/>
+              <w:jc w:val="center"/>
+              <w:rPr>
+                <w:sz w:val="20"/>
+                <w:szCs w:val="20"/>
+              </w:rPr>
+            </w:pPr>
+            <w:r>
+              <w:rPr>
+                <w:sz w:val="20"/>
+                <w:szCs w:val="20"/>
+              </w:rPr>
+              <w:t>-51.67</w:t>
+            </w:r>
+          </w:p>
+        </w:tc>
+        <w:tc>
+          <w:tcPr>
+            <w:tcW w:w="1442" w:type="dxa"/>
+            <w:hideMark/>
+          </w:tcPr>
+          <w:p>
+            <w:pPr>
+              <w:spacing w:line="276" w:lineRule="auto"/>
+              <w:jc w:val="center"/>
+              <w:rPr>
+                <w:sz w:val="20"/>
+                <w:szCs w:val="20"/>
+              </w:rPr>
+            </w:pPr>
+            <w:r>
+              <w:rPr>
+                <w:sz w:val="20"/>
+                <w:szCs w:val="20"/>
+              </w:rPr>
+              <w:t>-21.67</w:t>
+            </w:r>
+          </w:p>
+        </w:tc>
+        <w:tc>
+          <w:tcPr>
+            <w:tcW w:w="1442" w:type="dxa"/>
+            <w:hideMark/>
+          </w:tcPr>
+          <w:p>
+            <w:pPr>
+              <w:spacing w:line="276" w:lineRule="auto"/>
+              <w:jc w:val="center"/>
+              <w:rPr>
+                <w:i/>
+                <w:sz w:val="20"/>
+                <w:szCs w:val="20"/>
+              </w:rPr>
+            </w:pPr>
+            <w:r>
+              <w:rPr>
+                <w:i/>
+                <w:sz w:val="20"/>
+                <w:szCs w:val="20"/>
+              </w:rPr>
+              <w:t>73.33</w:t>
+            </w:r>
+          </w:p>
+        </w:tc>
+      </w:tr>
+    </w:tbl>
+    <w:p>
+      <w:pPr>
+        <w:spacing w:line="276" w:lineRule="auto"/>
+        <w:rPr>
+          <w:sz w:val="20"/>
+          <w:szCs w:val="20"/>
+        </w:rPr>
+      </w:pPr>
+    </w:p>
+    <w:p>
+      <w:pPr>
+        <w:spacing w:line="276" w:lineRule="auto"/>
+        <w:rPr>
+          <w:sz w:val="20"/>
+          <w:szCs w:val="20"/>
+        </w:rPr>
+      </w:pPr>
+      <w:r>
+        <w:rPr>
+          <w:sz w:val="20"/>
+          <w:szCs w:val="20"/>
+        </w:rPr>
+        <w:t>It can be deduced from the results that each player is assigned the room where get the maximum utility. They are also not envious of the others since all utilities are equal.</w:t>
+      </w:r>
+    </w:p>
+    <w:p>
+      <w:pPr>
+        <w:spacing w:line="276" w:lineRule="auto"/>
+        <w:rPr>
+          <w:sz w:val="20"/>
+          <w:szCs w:val="20"/>
+        </w:rPr>
+      </w:pPr>
+    </w:p>
+    <w:p>
+      <w:pPr>
+        <w:spacing w:line="276" w:lineRule="auto"/>
+        <w:rPr>
+          <w:sz w:val="20"/>
+          <w:szCs w:val="20"/>
+        </w:rPr>
+      </w:pPr>
+    </w:p>
+    <w:p>
+      <w:pPr>
+        <w:spacing w:line="276" w:lineRule="auto"/>
+        <w:rPr>
+          <w:sz w:val="20"/>
+          <w:szCs w:val="20"/>
+        </w:rPr>
+      </w:pPr>
+    </w:p>
+    <w:p>
+      <w:pPr>
+        <w:spacing w:line="276" w:lineRule="auto"/>
+        <w:rPr>
+          <w:sz w:val="20"/>
+          <w:szCs w:val="20"/>
+        </w:rPr>
+      </w:pPr>
+    </w:p>
+    <w:p>
+      <w:pPr>
+        <w:spacing w:line="360" w:lineRule="auto"/>
+        <w:jc w:val="both"/>
+        <w:rPr>
+          <w:sz w:val="28"/>
+          <w:szCs w:val="20"/>
+          <w:u w:val="single"/>
+        </w:rPr>
+      </w:pPr>
+      <w:r>
+        <w:rPr>
+          <w:sz w:val="28"/>
+          <w:szCs w:val="20"/>
+          <w:u w:val="single"/>
+        </w:rPr>
+        <w:lastRenderedPageBreak/>
+        <w:t>Summary</w:t>
+      </w:r>
+    </w:p>
+    <w:p>
+      <w:pPr>
+        <w:spacing w:line="276" w:lineRule="auto"/>
+        <w:jc w:val="both"/>
+        <w:rPr>
+          <w:sz w:val="20"/>
+          <w:szCs w:val="20"/>
+        </w:rPr>
+      </w:pPr>
+      <w:r>
+        <w:rPr>
+          <w:sz w:val="20"/>
+          <w:szCs w:val="20"/>
+        </w:rPr>
+        <w:t xml:space="preserve">The </w:t>
+      </w:r>
+      <w:r>
+        <w:rPr>
+          <w:sz w:val="20"/>
+          <w:szCs w:val="20"/>
+        </w:rPr>
+        <w:t>project results in an allocation of rooms to players at prices that satisfy all constraints</w:t>
+      </w:r>
+      <w:r>
+        <w:rPr>
+          <w:sz w:val="20"/>
+          <w:szCs w:val="20"/>
+        </w:rPr>
+        <w:t xml:space="preserve">. The results obtained are fair and envy-free. </w:t>
+      </w:r>
+      <w:r>
+        <w:rPr>
+          <w:sz w:val="20"/>
+          <w:szCs w:val="20"/>
+        </w:rPr>
+        <w:t xml:space="preserve">The conditions that were to be satisfied </w:t>
+      </w:r>
+      <w:r>
+        <w:rPr>
+          <w:sz w:val="20"/>
+          <w:szCs w:val="20"/>
+        </w:rPr>
+        <w:t>were:</w:t>
+      </w:r>
+    </w:p>
+    <w:p>
+      <w:pPr>
+        <w:pStyle w:val="ListParagraph"/>
+        <w:numPr>
+          <w:ilvl w:val="0"/>
+          <w:numId w:val="3"/>
+        </w:numPr>
+        <w:spacing w:line="276" w:lineRule="auto"/>
+        <w:jc w:val="both"/>
+        <w:rPr>
+          <w:sz w:val="20"/>
+          <w:szCs w:val="20"/>
+        </w:rPr>
+      </w:pPr>
+      <w:r>
+        <w:rPr>
+          <w:sz w:val="20"/>
+          <w:szCs w:val="20"/>
+        </w:rPr>
+        <w:t>Total rent is maintained.</w:t>
+      </w:r>
+    </w:p>
+    <w:p>
+      <w:pPr>
+        <w:pStyle w:val="ListParagraph"/>
+        <w:numPr>
+          <w:ilvl w:val="0"/>
+          <w:numId w:val="3"/>
+        </w:numPr>
+        <w:spacing w:line="276" w:lineRule="auto"/>
+        <w:jc w:val="both"/>
+        <w:rPr>
+          <w:sz w:val="20"/>
+          <w:szCs w:val="20"/>
+        </w:rPr>
+      </w:pPr>
+      <w:r>
+        <w:rPr>
+          <w:sz w:val="20"/>
+          <w:szCs w:val="20"/>
+        </w:rPr>
+        <w:t>Utilities of players are maximised.</w:t>
+      </w:r>
+    </w:p>
+    <w:p>
+      <w:pPr>
+        <w:pStyle w:val="ListParagraph"/>
+        <w:numPr>
+          <w:ilvl w:val="0"/>
+          <w:numId w:val="3"/>
+        </w:numPr>
+        <w:spacing w:line="276" w:lineRule="auto"/>
+        <w:jc w:val="both"/>
+        <w:rPr>
+          <w:sz w:val="20"/>
+          <w:szCs w:val="20"/>
+        </w:rPr>
+      </w:pPr>
+      <w:r>
+        <w:rPr>
+          <w:sz w:val="20"/>
+          <w:szCs w:val="20"/>
+        </w:rPr>
+        <w:t>There does not exist another solution which could satisfy</w:t>
+      </w:r>
+      <w:r>
+        <w:rPr>
+          <w:sz w:val="20"/>
+          <w:szCs w:val="20"/>
+        </w:rPr>
+        <w:t xml:space="preserve"> all of</w:t>
+      </w:r>
+      <w:r>
+        <w:rPr>
+          <w:sz w:val="20"/>
+          <w:szCs w:val="20"/>
+        </w:rPr>
+        <w:t xml:space="preserve"> the above conditions.</w:t>
+      </w:r>
+    </w:p>
+    <w:p>
+      <w:pPr>
+        <w:spacing w:line="276" w:lineRule="auto"/>
+        <w:jc w:val="both"/>
+        <w:rPr>
+          <w:sz w:val="20"/>
+          <w:szCs w:val="20"/>
+        </w:rPr>
+      </w:pPr>
+      <w:r>
+        <w:rPr>
+          <w:sz w:val="20"/>
+          <w:szCs w:val="20"/>
+        </w:rPr>
+        <w:t xml:space="preserve">Python was the language chosen to write the code in. This was due to the availability of the pulp and </w:t>
+      </w:r>
+      <w:proofErr w:type="spellStart"/>
+      <w:r>
+        <w:rPr>
+          <w:sz w:val="20"/>
+          <w:szCs w:val="20"/>
+        </w:rPr>
+        <w:t>numpy</w:t>
+      </w:r>
+      <w:proofErr w:type="spellEnd"/>
+      <w:r>
+        <w:rPr>
+          <w:sz w:val="20"/>
+          <w:szCs w:val="20"/>
+        </w:rPr>
+        <w:t xml:space="preserve"> libraries which were very useful in implementing the algorithm. File Handling was also used. The results of the maximum weighted bipartite graph matching</w:t>
+      </w:r>
+      <w:r>
+        <w:rPr>
+          <w:sz w:val="20"/>
+          <w:szCs w:val="20"/>
+        </w:rPr>
+        <w:t xml:space="preserve"> are written to a .</w:t>
+      </w:r>
+      <w:proofErr w:type="spellStart"/>
+      <w:r>
+        <w:rPr>
+          <w:sz w:val="20"/>
+          <w:szCs w:val="20"/>
+        </w:rPr>
+        <w:t>lp</w:t>
+      </w:r>
+      <w:proofErr w:type="spellEnd"/>
+      <w:r>
+        <w:rPr>
+          <w:sz w:val="20"/>
+          <w:szCs w:val="20"/>
+        </w:rPr>
+        <w:t xml:space="preserve"> file, and the results are </w:t>
+      </w:r>
+      <w:r>
+        <w:rPr>
+          <w:sz w:val="20"/>
+          <w:szCs w:val="20"/>
+        </w:rPr>
+        <w:t>read from this file</w:t>
+      </w:r>
+      <w:r>
+        <w:rPr>
+          <w:sz w:val="20"/>
+          <w:szCs w:val="20"/>
+        </w:rPr>
+        <w:t xml:space="preserve"> for the subsequent operations. </w:t>
+      </w:r>
+    </w:p>
+    <w:p>
+      <w:pPr>
+        <w:spacing w:line="276" w:lineRule="auto"/>
+        <w:jc w:val="both"/>
+        <w:rPr>
+          <w:sz w:val="20"/>
+          <w:szCs w:val="20"/>
+        </w:rPr>
+      </w:pPr>
+      <w:r>
+        <w:rPr>
+          <w:sz w:val="20"/>
+          <w:szCs w:val="20"/>
+        </w:rPr>
+        <w:t xml:space="preserve">This project can be taken further by extending it to n players and k rooms, where k &gt; n. </w:t>
+      </w:r>
+      <w:r>
+        <w:rPr>
+          <w:sz w:val="20"/>
+          <w:szCs w:val="20"/>
+        </w:rPr>
+        <w:t>The implementation finds wide use in hostels.</w:t>
+      </w:r>
+      <w:r>
+        <w:rPr>
+          <w:sz w:val="20"/>
+          <w:szCs w:val="20"/>
+        </w:rPr>
+        <w:t xml:space="preserve"> </w:t>
+      </w:r>
+    </w:p>
+    <w:p>
+      <w:pPr>
+        <w:spacing w:line="276" w:lineRule="auto"/>
+        <w:jc w:val="both"/>
+        <w:rPr>
+          <w:sz w:val="20"/>
+          <w:szCs w:val="20"/>
+        </w:rPr>
+      </w:pPr>
+      <w:r>
+        <w:rPr>
+          <w:sz w:val="20"/>
+          <w:szCs w:val="20"/>
+        </w:rPr>
+        <w:t>Th</w:t>
+      </w:r>
+      <w:r>
+        <w:rPr>
+          <w:sz w:val="20"/>
+          <w:szCs w:val="20"/>
+        </w:rPr>
+        <w:t>is implementation</w:t>
+      </w:r>
+      <w:r>
+        <w:rPr>
+          <w:sz w:val="20"/>
+          <w:szCs w:val="20"/>
+        </w:rPr>
+        <w:t xml:space="preserve"> </w:t>
+      </w:r>
+      <w:r>
+        <w:rPr>
+          <w:sz w:val="20"/>
+          <w:szCs w:val="20"/>
+        </w:rPr>
+        <w:t>is meant for singl</w:t>
+      </w:r>
+      <w:r>
+        <w:rPr>
+          <w:sz w:val="20"/>
+          <w:szCs w:val="20"/>
+        </w:rPr>
+        <w:t>y occupied</w:t>
+      </w:r>
+      <w:r>
+        <w:rPr>
+          <w:sz w:val="20"/>
+          <w:szCs w:val="20"/>
+        </w:rPr>
+        <w:t xml:space="preserve"> rooms. It could be extended to multiple sharing rooms</w:t>
+      </w:r>
+      <w:r>
+        <w:rPr>
+          <w:sz w:val="20"/>
+          <w:szCs w:val="20"/>
+        </w:rPr>
+        <w:t xml:space="preserve"> which would increase t</w:t>
+      </w:r>
+      <w:r>
+        <w:rPr>
+          <w:sz w:val="20"/>
+          <w:szCs w:val="20"/>
+        </w:rPr>
+        <w:t xml:space="preserve">he </w:t>
+      </w:r>
+      <w:r>
+        <w:rPr>
+          <w:sz w:val="20"/>
+          <w:szCs w:val="20"/>
+        </w:rPr>
+        <w:t xml:space="preserve">complexity of the </w:t>
+      </w:r>
+      <w:r>
+        <w:rPr>
+          <w:sz w:val="20"/>
+          <w:szCs w:val="20"/>
+        </w:rPr>
+        <w:t>problem</w:t>
+      </w:r>
+      <w:r>
+        <w:rPr>
+          <w:sz w:val="20"/>
+          <w:szCs w:val="20"/>
+        </w:rPr>
+        <w:t xml:space="preserve">. There is wide scope for improvement and suggestion on the current algorithm as well as </w:t>
+      </w:r>
+      <w:r>
+        <w:rPr>
+          <w:sz w:val="20"/>
+          <w:szCs w:val="20"/>
+        </w:rPr>
+        <w:t>the different directions in which this proj</w:t>
+      </w:r>
+      <w:r>
+        <w:rPr>
+          <w:sz w:val="20"/>
+          <w:szCs w:val="20"/>
+        </w:rPr>
+        <w:t>ec</w:t>
+      </w:r>
+      <w:r>
+        <w:rPr>
+          <w:sz w:val="20"/>
+          <w:szCs w:val="20"/>
+        </w:rPr>
+        <w:t>t can be taken.</w:t>
+      </w:r>
+    </w:p>
+    <w:p>
+      <w:pPr>
+        <w:spacing w:line="276" w:lineRule="auto"/>
+        <w:jc w:val="both"/>
+        <w:rPr>
+          <w:sz w:val="20"/>
+          <w:szCs w:val="20"/>
+        </w:rPr>
+      </w:pPr>
+    </w:p>
+    <w:p>
+      <w:pPr>
+        <w:spacing w:line="276" w:lineRule="auto"/>
+        <w:jc w:val="both"/>
+        <w:rPr>
+          <w:sz w:val="20"/>
+          <w:szCs w:val="20"/>
+        </w:rPr>
+      </w:pPr>
+      <w:r>
+        <w:rPr>
+          <w:sz w:val="20"/>
+          <w:szCs w:val="20"/>
+        </w:rPr>
+        <w:t xml:space="preserve">I would like to thank my mentor Siddharth </w:t>
+      </w:r>
+      <w:r>
+        <w:rPr>
+          <w:sz w:val="20"/>
+          <w:szCs w:val="20"/>
+        </w:rPr>
+        <w:t xml:space="preserve">Agrawal </w:t>
+      </w:r>
+      <w:r>
+        <w:rPr>
+          <w:sz w:val="20"/>
+          <w:szCs w:val="20"/>
+        </w:rPr>
+        <w:t xml:space="preserve">and </w:t>
+      </w:r>
+      <w:proofErr w:type="spellStart"/>
+      <w:r>
+        <w:rPr>
+          <w:sz w:val="20"/>
+          <w:szCs w:val="20"/>
+        </w:rPr>
+        <w:t>Prof.</w:t>
+      </w:r>
+      <w:proofErr w:type="spellEnd"/>
+      <w:r>
+        <w:rPr>
+          <w:sz w:val="20"/>
+          <w:szCs w:val="20"/>
+        </w:rPr>
+        <w:t xml:space="preserve"> </w:t>
+      </w:r>
+      <w:proofErr w:type="spellStart"/>
+      <w:r>
+        <w:rPr>
+          <w:sz w:val="20"/>
+          <w:szCs w:val="20"/>
+        </w:rPr>
+        <w:t>Swaprava</w:t>
+      </w:r>
+      <w:proofErr w:type="spellEnd"/>
+      <w:r>
+        <w:rPr>
+          <w:sz w:val="20"/>
+          <w:szCs w:val="20"/>
+        </w:rPr>
+        <w:t xml:space="preserve"> Nath for giving me their valuable suggestions and inputs on this project.</w:t>
+      </w:r>
+      <w:r>
+        <w:rPr>
+          <w:sz w:val="20"/>
+          <w:szCs w:val="20"/>
+        </w:rPr>
+        <w:t xml:space="preserve"> It would not have been possible to complete this without their guidance.</w:t>
+      </w:r>
+    </w:p>
+    <w:p>
+      <w:pPr>
+        <w:spacing w:line="276" w:lineRule="auto"/>
+        <w:jc w:val="both"/>
+        <w:rPr>
+          <w:sz w:val="20"/>
+          <w:szCs w:val="20"/>
+        </w:rPr>
+      </w:pPr>
     </w:p>
     <w:sectPr>
       <w:pgSz w:w="11900" w:h="16840"/>
-      <w:pgMar w:top="1440" w:right="1440" w:bottom="1440" w:left="1440" w:header="708" w:footer="708" w:gutter="0"/>
+      <w:pgMar w:top="1146" w:right="1440" w:bottom="1440" w:left="1440" w:header="708" w:footer="708" w:gutter="0"/>
       <w:cols w:space="708"/>
       <w:docGrid w:linePitch="360"/>
     </w:sectPr>
   </w:body>
 </w:document>
+</file>
+
+<file path=word/numbering.xml><?xml version="1.0" encoding="utf-8"?>
+<w:numbering xmlns:wpc="http://schemas.microsoft.com/office/word/2010/wordprocessingCanvas" xmlns:cx="http://schemas.microsoft.com/office/drawing/2014/chartex" xmlns:cx1="http://schemas.microsoft.com/office/drawing/2015/9/8/chartex" xmlns:cx2="http://schemas.microsoft.com/office/drawing/2015/10/21/chartex" xmlns:cx3="http://schemas.microsoft.com/office/drawing/2016/5/9/chartex" xmlns:cx4="http://schemas.microsoft.com/office/drawing/2016/5/10/chartex" xmlns:cx5="http://schemas.microsoft.com/office/drawing/2016/5/11/chartex" xmlns:cx6="http://schemas.microsoft.com/office/drawing/2016/5/12/chartex" xmlns:cx7="http://schemas.microsoft.com/office/drawing/2016/5/13/chartex" xmlns:cx8="http://schemas.microsoft.com/office/drawing/2016/5/14/chartex" xmlns:mc="http://schemas.openxmlformats.org/markup-compatibility/2006" xmlns:aink="http://schemas.microsoft.com/office/drawing/2016/ink" xmlns:am3d="http://schemas.microsoft.com/office/drawing/2017/model3d" xmlns:o="urn:schemas-microsoft-com:office:office" xmlns:r="http://schemas.openxmlformats.org/officeDocument/2006/relationships" xmlns:m="http://schemas.openxmlformats.org/officeDocument/2006/math" xmlns:v="urn:schemas-microsoft-com:vml" xmlns:wp14="http://schemas.microsoft.com/office/word/2010/wordprocessingDrawing" xmlns:wp="http://schemas.openxmlformats.org/drawingml/2006/wordprocessingDrawing" xmlns:w10="urn:schemas-microsoft-com:office:word" xmlns:w="http://schemas.openxmlformats.org/wordprocessingml/2006/main" xmlns:w14="http://schemas.microsoft.com/office/word/2010/wordml" xmlns:w15="http://schemas.microsoft.com/office/word/2012/wordml" xmlns:w16cid="http://schemas.microsoft.com/office/word/2016/wordml/cid" xmlns:w16se="http://schemas.microsoft.com/office/word/2015/wordml/symex" xmlns:wpg="http://schemas.microsoft.com/office/word/2010/wordprocessingGroup" xmlns:wpi="http://schemas.microsoft.com/office/word/2010/wordprocessingInk" xmlns:wne="http://schemas.microsoft.com/office/word/2006/wordml" xmlns:wps="http://schemas.microsoft.com/office/word/2010/wordprocessingShape" mc:Ignorable="w14 w15 w16se w16cid wp14">
+  <w:abstractNum w:abstractNumId="0" w15:restartNumberingAfterBreak="0">
+    <w:nsid w:val="043D4A59"/>
+    <w:multiLevelType w:val="hybridMultilevel"/>
+    <w:tmpl w:val="5E16E4DA"/>
+    <w:lvl w:ilvl="0" w:tplc="04090005">
+      <w:start w:val="1"/>
+      <w:numFmt w:val="bullet"/>
+      <w:lvlText w:val=""/>
+      <w:lvlJc w:val="left"/>
+      <w:pPr>
+        <w:ind w:left="720" w:hanging="360"/>
+      </w:pPr>
+      <w:rPr>
+        <w:rFonts w:ascii="Wingdings" w:hAnsi="Wingdings" w:hint="default"/>
+      </w:rPr>
+    </w:lvl>
+    <w:lvl w:ilvl="1" w:tplc="04090003" w:tentative="1">
+      <w:start w:val="1"/>
+      <w:numFmt w:val="bullet"/>
+      <w:lvlText w:val="o"/>
+      <w:lvlJc w:val="left"/>
+      <w:pPr>
+        <w:ind w:left="1440" w:hanging="360"/>
+      </w:pPr>
+      <w:rPr>
+        <w:rFonts w:ascii="Courier New" w:hAnsi="Courier New" w:cs="Courier New" w:hint="default"/>
+      </w:rPr>
+    </w:lvl>
+    <w:lvl w:ilvl="2" w:tplc="04090005" w:tentative="1">
+      <w:start w:val="1"/>
+      <w:numFmt w:val="bullet"/>
+      <w:lvlText w:val=""/>
+      <w:lvlJc w:val="left"/>
+      <w:pPr>
+        <w:ind w:left="2160" w:hanging="360"/>
+      </w:pPr>
+      <w:rPr>
+        <w:rFonts w:ascii="Wingdings" w:hAnsi="Wingdings" w:hint="default"/>
+      </w:rPr>
+    </w:lvl>
+    <w:lvl w:ilvl="3" w:tplc="04090001" w:tentative="1">
+      <w:start w:val="1"/>
+      <w:numFmt w:val="bullet"/>
+      <w:lvlText w:val=""/>
+      <w:lvlJc w:val="left"/>
+      <w:pPr>
+        <w:ind w:left="2880" w:hanging="360"/>
+      </w:pPr>
+      <w:rPr>
+        <w:rFonts w:ascii="Symbol" w:hAnsi="Symbol" w:hint="default"/>
+      </w:rPr>
+    </w:lvl>
+    <w:lvl w:ilvl="4" w:tplc="04090003" w:tentative="1">
+      <w:start w:val="1"/>
+      <w:numFmt w:val="bullet"/>
+      <w:lvlText w:val="o"/>
+      <w:lvlJc w:val="left"/>
+      <w:pPr>
+        <w:ind w:left="3600" w:hanging="360"/>
+      </w:pPr>
+      <w:rPr>
+        <w:rFonts w:ascii="Courier New" w:hAnsi="Courier New" w:cs="Courier New" w:hint="default"/>
+      </w:rPr>
+    </w:lvl>
+    <w:lvl w:ilvl="5" w:tplc="04090005" w:tentative="1">
+      <w:start w:val="1"/>
+      <w:numFmt w:val="bullet"/>
+      <w:lvlText w:val=""/>
+      <w:lvlJc w:val="left"/>
+      <w:pPr>
+        <w:ind w:left="4320" w:hanging="360"/>
+      </w:pPr>
+      <w:rPr>
+        <w:rFonts w:ascii="Wingdings" w:hAnsi="Wingdings" w:hint="default"/>
+      </w:rPr>
+    </w:lvl>
+    <w:lvl w:ilvl="6" w:tplc="04090001" w:tentative="1">
+      <w:start w:val="1"/>
+      <w:numFmt w:val="bullet"/>
+      <w:lvlText w:val=""/>
+      <w:lvlJc w:val="left"/>
+      <w:pPr>
+        <w:ind w:left="5040" w:hanging="360"/>
+      </w:pPr>
+      <w:rPr>
+        <w:rFonts w:ascii="Symbol" w:hAnsi="Symbol" w:hint="default"/>
+      </w:rPr>
+    </w:lvl>
+    <w:lvl w:ilvl="7" w:tplc="04090003" w:tentative="1">
+      <w:start w:val="1"/>
+      <w:numFmt w:val="bullet"/>
+      <w:lvlText w:val="o"/>
+      <w:lvlJc w:val="left"/>
+      <w:pPr>
+        <w:ind w:left="5760" w:hanging="360"/>
+      </w:pPr>
+      <w:rPr>
+        <w:rFonts w:ascii="Courier New" w:hAnsi="Courier New" w:cs="Courier New" w:hint="default"/>
+      </w:rPr>
+    </w:lvl>
+    <w:lvl w:ilvl="8" w:tplc="04090005" w:tentative="1">
+      <w:start w:val="1"/>
+      <w:numFmt w:val="bullet"/>
+      <w:lvlText w:val=""/>
+      <w:lvlJc w:val="left"/>
+      <w:pPr>
+        <w:ind w:left="6480" w:hanging="360"/>
+      </w:pPr>
+      <w:rPr>
+        <w:rFonts w:ascii="Wingdings" w:hAnsi="Wingdings" w:hint="default"/>
+      </w:rPr>
+    </w:lvl>
+  </w:abstractNum>
+  <w:abstractNum w:abstractNumId="1" w15:restartNumberingAfterBreak="0">
+    <w:nsid w:val="17000544"/>
+    <w:multiLevelType w:val="hybridMultilevel"/>
+    <w:tmpl w:val="6DACFA46"/>
+    <w:lvl w:ilvl="0" w:tplc="04090005">
+      <w:start w:val="1"/>
+      <w:numFmt w:val="bullet"/>
+      <w:lvlText w:val=""/>
+      <w:lvlJc w:val="left"/>
+      <w:pPr>
+        <w:ind w:left="720" w:hanging="360"/>
+      </w:pPr>
+      <w:rPr>
+        <w:rFonts w:ascii="Wingdings" w:hAnsi="Wingdings" w:hint="default"/>
+      </w:rPr>
+    </w:lvl>
+    <w:lvl w:ilvl="1" w:tplc="04090003" w:tentative="1">
+      <w:start w:val="1"/>
+      <w:numFmt w:val="bullet"/>
+      <w:lvlText w:val="o"/>
+      <w:lvlJc w:val="left"/>
+      <w:pPr>
+        <w:ind w:left="1440" w:hanging="360"/>
+      </w:pPr>
+      <w:rPr>
+        <w:rFonts w:ascii="Courier New" w:hAnsi="Courier New" w:cs="Courier New" w:hint="default"/>
+      </w:rPr>
+    </w:lvl>
+    <w:lvl w:ilvl="2" w:tplc="04090005" w:tentative="1">
+      <w:start w:val="1"/>
+      <w:numFmt w:val="bullet"/>
+      <w:lvlText w:val=""/>
+      <w:lvlJc w:val="left"/>
+      <w:pPr>
+        <w:ind w:left="2160" w:hanging="360"/>
+      </w:pPr>
+      <w:rPr>
+        <w:rFonts w:ascii="Wingdings" w:hAnsi="Wingdings" w:hint="default"/>
+      </w:rPr>
+    </w:lvl>
+    <w:lvl w:ilvl="3" w:tplc="04090001" w:tentative="1">
+      <w:start w:val="1"/>
+      <w:numFmt w:val="bullet"/>
+      <w:lvlText w:val=""/>
+      <w:lvlJc w:val="left"/>
+      <w:pPr>
+        <w:ind w:left="2880" w:hanging="360"/>
+      </w:pPr>
+      <w:rPr>
+        <w:rFonts w:ascii="Symbol" w:hAnsi="Symbol" w:hint="default"/>
+      </w:rPr>
+    </w:lvl>
+    <w:lvl w:ilvl="4" w:tplc="04090003" w:tentative="1">
+      <w:start w:val="1"/>
+      <w:numFmt w:val="bullet"/>
+      <w:lvlText w:val="o"/>
+      <w:lvlJc w:val="left"/>
+      <w:pPr>
+        <w:ind w:left="3600" w:hanging="360"/>
+      </w:pPr>
+      <w:rPr>
+        <w:rFonts w:ascii="Courier New" w:hAnsi="Courier New" w:cs="Courier New" w:hint="default"/>
+      </w:rPr>
+    </w:lvl>
+    <w:lvl w:ilvl="5" w:tplc="04090005" w:tentative="1">
+      <w:start w:val="1"/>
+      <w:numFmt w:val="bullet"/>
+      <w:lvlText w:val=""/>
+      <w:lvlJc w:val="left"/>
+      <w:pPr>
+        <w:ind w:left="4320" w:hanging="360"/>
+      </w:pPr>
+      <w:rPr>
+        <w:rFonts w:ascii="Wingdings" w:hAnsi="Wingdings" w:hint="default"/>
+      </w:rPr>
+    </w:lvl>
+    <w:lvl w:ilvl="6" w:tplc="04090001" w:tentative="1">
+      <w:start w:val="1"/>
+      <w:numFmt w:val="bullet"/>
+      <w:lvlText w:val=""/>
+      <w:lvlJc w:val="left"/>
+      <w:pPr>
+        <w:ind w:left="5040" w:hanging="360"/>
+      </w:pPr>
+      <w:rPr>
+        <w:rFonts w:ascii="Symbol" w:hAnsi="Symbol" w:hint="default"/>
+      </w:rPr>
+    </w:lvl>
+    <w:lvl w:ilvl="7" w:tplc="04090003" w:tentative="1">
+      <w:start w:val="1"/>
+      <w:numFmt w:val="bullet"/>
+      <w:lvlText w:val="o"/>
+      <w:lvlJc w:val="left"/>
+      <w:pPr>
+        <w:ind w:left="5760" w:hanging="360"/>
+      </w:pPr>
+      <w:rPr>
+        <w:rFonts w:ascii="Courier New" w:hAnsi="Courier New" w:cs="Courier New" w:hint="default"/>
+      </w:rPr>
+    </w:lvl>
+    <w:lvl w:ilvl="8" w:tplc="04090005" w:tentative="1">
+      <w:start w:val="1"/>
+      <w:numFmt w:val="bullet"/>
+      <w:lvlText w:val=""/>
+      <w:lvlJc w:val="left"/>
+      <w:pPr>
+        <w:ind w:left="6480" w:hanging="360"/>
+      </w:pPr>
+      <w:rPr>
+        <w:rFonts w:ascii="Wingdings" w:hAnsi="Wingdings" w:hint="default"/>
+      </w:rPr>
+    </w:lvl>
+  </w:abstractNum>
+  <w:abstractNum w:abstractNumId="2" w15:restartNumberingAfterBreak="0">
+    <w:nsid w:val="72823DC1"/>
+    <w:multiLevelType w:val="hybridMultilevel"/>
+    <w:tmpl w:val="B964D278"/>
+    <w:lvl w:ilvl="0" w:tplc="04090005">
+      <w:start w:val="1"/>
+      <w:numFmt w:val="bullet"/>
+      <w:lvlText w:val=""/>
+      <w:lvlJc w:val="left"/>
+      <w:pPr>
+        <w:ind w:left="720" w:hanging="360"/>
+      </w:pPr>
+      <w:rPr>
+        <w:rFonts w:ascii="Wingdings" w:hAnsi="Wingdings" w:hint="default"/>
+      </w:rPr>
+    </w:lvl>
+    <w:lvl w:ilvl="1" w:tplc="04090003" w:tentative="1">
+      <w:start w:val="1"/>
+      <w:numFmt w:val="bullet"/>
+      <w:lvlText w:val="o"/>
+      <w:lvlJc w:val="left"/>
+      <w:pPr>
+        <w:ind w:left="1440" w:hanging="360"/>
+      </w:pPr>
+      <w:rPr>
+        <w:rFonts w:ascii="Courier New" w:hAnsi="Courier New" w:cs="Courier New" w:hint="default"/>
+      </w:rPr>
+    </w:lvl>
+    <w:lvl w:ilvl="2" w:tplc="04090005" w:tentative="1">
+      <w:start w:val="1"/>
+      <w:numFmt w:val="bullet"/>
+      <w:lvlText w:val=""/>
+      <w:lvlJc w:val="left"/>
+      <w:pPr>
+        <w:ind w:left="2160" w:hanging="360"/>
+      </w:pPr>
+      <w:rPr>
+        <w:rFonts w:ascii="Wingdings" w:hAnsi="Wingdings" w:hint="default"/>
+      </w:rPr>
+    </w:lvl>
+    <w:lvl w:ilvl="3" w:tplc="04090001" w:tentative="1">
+      <w:start w:val="1"/>
+      <w:numFmt w:val="bullet"/>
+      <w:lvlText w:val=""/>
+      <w:lvlJc w:val="left"/>
+      <w:pPr>
+        <w:ind w:left="2880" w:hanging="360"/>
+      </w:pPr>
+      <w:rPr>
+        <w:rFonts w:ascii="Symbol" w:hAnsi="Symbol" w:hint="default"/>
+      </w:rPr>
+    </w:lvl>
+    <w:lvl w:ilvl="4" w:tplc="04090003" w:tentative="1">
+      <w:start w:val="1"/>
+      <w:numFmt w:val="bullet"/>
+      <w:lvlText w:val="o"/>
+      <w:lvlJc w:val="left"/>
+      <w:pPr>
+        <w:ind w:left="3600" w:hanging="360"/>
+      </w:pPr>
+      <w:rPr>
+        <w:rFonts w:ascii="Courier New" w:hAnsi="Courier New" w:cs="Courier New" w:hint="default"/>
+      </w:rPr>
+    </w:lvl>
+    <w:lvl w:ilvl="5" w:tplc="04090005" w:tentative="1">
+      <w:start w:val="1"/>
+      <w:numFmt w:val="bullet"/>
+      <w:lvlText w:val=""/>
+      <w:lvlJc w:val="left"/>
+      <w:pPr>
+        <w:ind w:left="4320" w:hanging="360"/>
+      </w:pPr>
+      <w:rPr>
+        <w:rFonts w:ascii="Wingdings" w:hAnsi="Wingdings" w:hint="default"/>
+      </w:rPr>
+    </w:lvl>
+    <w:lvl w:ilvl="6" w:tplc="04090001" w:tentative="1">
+      <w:start w:val="1"/>
+      <w:numFmt w:val="bullet"/>
+      <w:lvlText w:val=""/>
+      <w:lvlJc w:val="left"/>
+      <w:pPr>
+        <w:ind w:left="5040" w:hanging="360"/>
+      </w:pPr>
+      <w:rPr>
+        <w:rFonts w:ascii="Symbol" w:hAnsi="Symbol" w:hint="default"/>
+      </w:rPr>
+    </w:lvl>
+    <w:lvl w:ilvl="7" w:tplc="04090003" w:tentative="1">
+      <w:start w:val="1"/>
+      <w:numFmt w:val="bullet"/>
+      <w:lvlText w:val="o"/>
+      <w:lvlJc w:val="left"/>
+      <w:pPr>
+        <w:ind w:left="5760" w:hanging="360"/>
+      </w:pPr>
+      <w:rPr>
+        <w:rFonts w:ascii="Courier New" w:hAnsi="Courier New" w:cs="Courier New" w:hint="default"/>
+      </w:rPr>
+    </w:lvl>
+    <w:lvl w:ilvl="8" w:tplc="04090005" w:tentative="1">
+      <w:start w:val="1"/>
+      <w:numFmt w:val="bullet"/>
+      <w:lvlText w:val=""/>
+      <w:lvlJc w:val="left"/>
+      <w:pPr>
+        <w:ind w:left="6480" w:hanging="360"/>
+      </w:pPr>
+      <w:rPr>
+        <w:rFonts w:ascii="Wingdings" w:hAnsi="Wingdings" w:hint="default"/>
+      </w:rPr>
+    </w:lvl>
+  </w:abstractNum>
+  <w:num w:numId="1">
+    <w:abstractNumId w:val="0"/>
+  </w:num>
+  <w:num w:numId="2">
+    <w:abstractNumId w:val="2"/>
+  </w:num>
+  <w:num w:numId="3">
+    <w:abstractNumId w:val="1"/>
+  </w:num>
+</w:numbering>
 </file>
 
 <file path=word/styles.xml><?xml version="1.0" encoding="utf-8"?>
@@ -433,7 +5035,6 @@
   <w:style w:type="character" w:default="1" w:styleId="DefaultParagraphFont">
     <w:name w:val="Default Paragraph Font"/>
     <w:uiPriority w:val="1"/>
-    <w:semiHidden/>
     <w:unhideWhenUsed/>
   </w:style>
   <w:style w:type="table" w:default="1" w:styleId="TableNormal">
@@ -490,7 +5091,3945 @@
       <w:szCs w:val="56"/>
     </w:rPr>
   </w:style>
+  <w:style w:type="character" w:styleId="PlaceholderText">
+    <w:name w:val="Placeholder Text"/>
+    <w:basedOn w:val="DefaultParagraphFont"/>
+    <w:uiPriority w:val="99"/>
+    <w:semiHidden/>
+    <w:rsid w:val="002E727F"/>
+    <w:rPr>
+      <w:color w:val="808080"/>
+    </w:rPr>
+  </w:style>
+  <w:style w:type="paragraph" w:styleId="Subtitle">
+    <w:name w:val="Subtitle"/>
+    <w:basedOn w:val="Normal"/>
+    <w:next w:val="Normal"/>
+    <w:link w:val="SubtitleChar"/>
+    <w:uiPriority w:val="11"/>
+    <w:qFormat/>
+    <w:rsid w:val="00BE5096"/>
+    <w:pPr>
+      <w:numPr>
+        <w:ilvl w:val="1"/>
+      </w:numPr>
+      <w:spacing w:after="160"/>
+    </w:pPr>
+    <w:rPr>
+      <w:rFonts w:eastAsiaTheme="minorEastAsia"/>
+      <w:color w:val="5A5A5A" w:themeColor="text1" w:themeTint="A5"/>
+      <w:spacing w:val="15"/>
+      <w:sz w:val="22"/>
+      <w:szCs w:val="22"/>
+    </w:rPr>
+  </w:style>
+  <w:style w:type="character" w:customStyle="1" w:styleId="SubtitleChar">
+    <w:name w:val="Subtitle Char"/>
+    <w:basedOn w:val="DefaultParagraphFont"/>
+    <w:link w:val="Subtitle"/>
+    <w:uiPriority w:val="11"/>
+    <w:rsid w:val="00BE5096"/>
+    <w:rPr>
+      <w:rFonts w:eastAsiaTheme="minorEastAsia"/>
+      <w:color w:val="5A5A5A" w:themeColor="text1" w:themeTint="A5"/>
+      <w:spacing w:val="15"/>
+      <w:sz w:val="22"/>
+      <w:szCs w:val="22"/>
+    </w:rPr>
+  </w:style>
+  <w:style w:type="paragraph" w:styleId="ListParagraph">
+    <w:name w:val="List Paragraph"/>
+    <w:basedOn w:val="Normal"/>
+    <w:uiPriority w:val="34"/>
+    <w:qFormat/>
+    <w:rsid w:val="00184E0E"/>
+    <w:pPr>
+      <w:ind w:left="720"/>
+      <w:contextualSpacing/>
+    </w:pPr>
+  </w:style>
+  <w:style w:type="character" w:styleId="Hyperlink">
+    <w:name w:val="Hyperlink"/>
+    <w:basedOn w:val="DefaultParagraphFont"/>
+    <w:uiPriority w:val="99"/>
+    <w:unhideWhenUsed/>
+    <w:rsid w:val="007F25F7"/>
+    <w:rPr>
+      <w:color w:val="0563C1" w:themeColor="hyperlink"/>
+      <w:u w:val="single"/>
+    </w:rPr>
+  </w:style>
+  <w:style w:type="character" w:styleId="UnresolvedMention">
+    <w:name w:val="Unresolved Mention"/>
+    <w:basedOn w:val="DefaultParagraphFont"/>
+    <w:uiPriority w:val="99"/>
+    <w:semiHidden/>
+    <w:unhideWhenUsed/>
+    <w:rsid w:val="007F25F7"/>
+    <w:rPr>
+      <w:color w:val="605E5C"/>
+      <w:shd w:val="clear" w:color="auto" w:fill="E1DFDD"/>
+    </w:rPr>
+  </w:style>
+  <w:style w:type="character" w:styleId="FollowedHyperlink">
+    <w:name w:val="FollowedHyperlink"/>
+    <w:basedOn w:val="DefaultParagraphFont"/>
+    <w:uiPriority w:val="99"/>
+    <w:semiHidden/>
+    <w:unhideWhenUsed/>
+    <w:rsid w:val="00D20020"/>
+    <w:rPr>
+      <w:color w:val="954F72" w:themeColor="followedHyperlink"/>
+      <w:u w:val="single"/>
+    </w:rPr>
+  </w:style>
+  <w:style w:type="table" w:styleId="TableGridLight">
+    <w:name w:val="Grid Table Light"/>
+    <w:basedOn w:val="TableNormal"/>
+    <w:uiPriority w:val="40"/>
+    <w:rsid w:val="00F20A2C"/>
+    <w:tblPr>
+      <w:tblBorders>
+        <w:top w:val="single" w:sz="4" w:space="0" w:color="BFBFBF" w:themeColor="background1" w:themeShade="BF"/>
+        <w:left w:val="single" w:sz="4" w:space="0" w:color="BFBFBF" w:themeColor="background1" w:themeShade="BF"/>
+        <w:bottom w:val="single" w:sz="4" w:space="0" w:color="BFBFBF" w:themeColor="background1" w:themeShade="BF"/>
+        <w:right w:val="single" w:sz="4" w:space="0" w:color="BFBFBF" w:themeColor="background1" w:themeShade="BF"/>
+        <w:insideH w:val="single" w:sz="4" w:space="0" w:color="BFBFBF" w:themeColor="background1" w:themeShade="BF"/>
+        <w:insideV w:val="single" w:sz="4" w:space="0" w:color="BFBFBF" w:themeColor="background1" w:themeShade="BF"/>
+      </w:tblBorders>
+    </w:tblPr>
+  </w:style>
+  <w:style w:type="table" w:styleId="PlainTable2">
+    <w:name w:val="Plain Table 2"/>
+    <w:basedOn w:val="TableNormal"/>
+    <w:uiPriority w:val="42"/>
+    <w:rsid w:val="00F20A2C"/>
+    <w:tblPr>
+      <w:tblStyleRowBandSize w:val="1"/>
+      <w:tblStyleColBandSize w:val="1"/>
+      <w:tblBorders>
+        <w:top w:val="single" w:sz="4" w:space="0" w:color="7F7F7F" w:themeColor="text1" w:themeTint="80"/>
+        <w:bottom w:val="single" w:sz="4" w:space="0" w:color="7F7F7F" w:themeColor="text1" w:themeTint="80"/>
+      </w:tblBorders>
+    </w:tblPr>
+    <w:tblStylePr w:type="firstRow">
+      <w:rPr>
+        <w:b/>
+        <w:bCs/>
+      </w:rPr>
+      <w:tblPr/>
+      <w:tcPr>
+        <w:tcBorders>
+          <w:bottom w:val="single" w:sz="4" w:space="0" w:color="7F7F7F" w:themeColor="text1" w:themeTint="80"/>
+        </w:tcBorders>
+      </w:tcPr>
+    </w:tblStylePr>
+    <w:tblStylePr w:type="lastRow">
+      <w:rPr>
+        <w:b/>
+        <w:bCs/>
+      </w:rPr>
+      <w:tblPr/>
+      <w:tcPr>
+        <w:tcBorders>
+          <w:top w:val="single" w:sz="4" w:space="0" w:color="7F7F7F" w:themeColor="text1" w:themeTint="80"/>
+        </w:tcBorders>
+      </w:tcPr>
+    </w:tblStylePr>
+    <w:tblStylePr w:type="firstCol">
+      <w:rPr>
+        <w:b/>
+        <w:bCs/>
+      </w:rPr>
+    </w:tblStylePr>
+    <w:tblStylePr w:type="lastCol">
+      <w:rPr>
+        <w:b/>
+        <w:bCs/>
+      </w:rPr>
+    </w:tblStylePr>
+    <w:tblStylePr w:type="band1Vert">
+      <w:tblPr/>
+      <w:tcPr>
+        <w:tcBorders>
+          <w:left w:val="single" w:sz="4" w:space="0" w:color="7F7F7F" w:themeColor="text1" w:themeTint="80"/>
+          <w:right w:val="single" w:sz="4" w:space="0" w:color="7F7F7F" w:themeColor="text1" w:themeTint="80"/>
+        </w:tcBorders>
+      </w:tcPr>
+    </w:tblStylePr>
+    <w:tblStylePr w:type="band2Vert">
+      <w:tblPr/>
+      <w:tcPr>
+        <w:tcBorders>
+          <w:left w:val="single" w:sz="4" w:space="0" w:color="7F7F7F" w:themeColor="text1" w:themeTint="80"/>
+          <w:right w:val="single" w:sz="4" w:space="0" w:color="7F7F7F" w:themeColor="text1" w:themeTint="80"/>
+        </w:tcBorders>
+      </w:tcPr>
+    </w:tblStylePr>
+    <w:tblStylePr w:type="band1Horz">
+      <w:tblPr/>
+      <w:tcPr>
+        <w:tcBorders>
+          <w:top w:val="single" w:sz="4" w:space="0" w:color="7F7F7F" w:themeColor="text1" w:themeTint="80"/>
+          <w:bottom w:val="single" w:sz="4" w:space="0" w:color="7F7F7F" w:themeColor="text1" w:themeTint="80"/>
+        </w:tcBorders>
+      </w:tcPr>
+    </w:tblStylePr>
+  </w:style>
+  <w:style w:type="table" w:styleId="PlainTable1">
+    <w:name w:val="Plain Table 1"/>
+    <w:basedOn w:val="TableNormal"/>
+    <w:uiPriority w:val="41"/>
+    <w:rsid w:val="00F20A2C"/>
+    <w:tblPr>
+      <w:tblStyleRowBandSize w:val="1"/>
+      <w:tblStyleColBandSize w:val="1"/>
+      <w:tblBorders>
+        <w:top w:val="single" w:sz="4" w:space="0" w:color="BFBFBF" w:themeColor="background1" w:themeShade="BF"/>
+        <w:left w:val="single" w:sz="4" w:space="0" w:color="BFBFBF" w:themeColor="background1" w:themeShade="BF"/>
+        <w:bottom w:val="single" w:sz="4" w:space="0" w:color="BFBFBF" w:themeColor="background1" w:themeShade="BF"/>
+        <w:right w:val="single" w:sz="4" w:space="0" w:color="BFBFBF" w:themeColor="background1" w:themeShade="BF"/>
+        <w:insideH w:val="single" w:sz="4" w:space="0" w:color="BFBFBF" w:themeColor="background1" w:themeShade="BF"/>
+        <w:insideV w:val="single" w:sz="4" w:space="0" w:color="BFBFBF" w:themeColor="background1" w:themeShade="BF"/>
+      </w:tblBorders>
+    </w:tblPr>
+    <w:tblStylePr w:type="firstRow">
+      <w:rPr>
+        <w:b/>
+        <w:bCs/>
+      </w:rPr>
+    </w:tblStylePr>
+    <w:tblStylePr w:type="lastRow">
+      <w:rPr>
+        <w:b/>
+        <w:bCs/>
+      </w:rPr>
+      <w:tblPr/>
+      <w:tcPr>
+        <w:tcBorders>
+          <w:top w:val="double" w:sz="4" w:space="0" w:color="BFBFBF" w:themeColor="background1" w:themeShade="BF"/>
+        </w:tcBorders>
+      </w:tcPr>
+    </w:tblStylePr>
+    <w:tblStylePr w:type="firstCol">
+      <w:rPr>
+        <w:b/>
+        <w:bCs/>
+      </w:rPr>
+    </w:tblStylePr>
+    <w:tblStylePr w:type="lastCol">
+      <w:rPr>
+        <w:b/>
+        <w:bCs/>
+      </w:rPr>
+    </w:tblStylePr>
+    <w:tblStylePr w:type="band1Vert">
+      <w:tblPr/>
+      <w:tcPr>
+        <w:shd w:val="clear" w:color="auto" w:fill="F2F2F2" w:themeFill="background1" w:themeFillShade="F2"/>
+      </w:tcPr>
+    </w:tblStylePr>
+    <w:tblStylePr w:type="band1Horz">
+      <w:tblPr/>
+      <w:tcPr>
+        <w:shd w:val="clear" w:color="auto" w:fill="F2F2F2" w:themeFill="background1" w:themeFillShade="F2"/>
+      </w:tcPr>
+    </w:tblStylePr>
+  </w:style>
+  <w:style w:type="paragraph" w:styleId="NormalWeb">
+    <w:name w:val="Normal (Web)"/>
+    <w:basedOn w:val="Normal"/>
+    <w:uiPriority w:val="99"/>
+    <w:semiHidden/>
+    <w:unhideWhenUsed/>
+    <w:rsid w:val="00BD25C8"/>
+    <w:rPr>
+      <w:rFonts w:ascii="Times New Roman" w:hAnsi="Times New Roman" w:cs="Times New Roman"/>
+    </w:rPr>
+  </w:style>
 </w:styles>
+</file>
+
+<file path=word/diagrams/colors1.xml><?xml version="1.0" encoding="utf-8"?>
+<dgm:colorsDef xmlns:dgm="http://schemas.openxmlformats.org/drawingml/2006/diagram" xmlns:a="http://schemas.openxmlformats.org/drawingml/2006/main" uniqueId="urn:microsoft.com/office/officeart/2005/8/colors/accent3_3">
+  <dgm:title val=""/>
+  <dgm:desc val=""/>
+  <dgm:catLst>
+    <dgm:cat type="accent3" pri="11300"/>
+  </dgm:catLst>
+  <dgm:styleLbl name="node0">
+    <dgm:fillClrLst meth="repeat">
+      <a:schemeClr val="accent3">
+        <a:shade val="80000"/>
+      </a:schemeClr>
+    </dgm:fillClrLst>
+    <dgm:linClrLst meth="repeat">
+      <a:schemeClr val="lt1"/>
+    </dgm:linClrLst>
+    <dgm:effectClrLst/>
+    <dgm:txLinClrLst/>
+    <dgm:txFillClrLst/>
+    <dgm:txEffectClrLst/>
+  </dgm:styleLbl>
+  <dgm:styleLbl name="node1">
+    <dgm:fillClrLst>
+      <a:schemeClr val="accent3">
+        <a:shade val="80000"/>
+      </a:schemeClr>
+      <a:schemeClr val="accent3">
+        <a:tint val="70000"/>
+      </a:schemeClr>
+    </dgm:fillClrLst>
+    <dgm:linClrLst meth="repeat">
+      <a:schemeClr val="lt1"/>
+    </dgm:linClrLst>
+    <dgm:effectClrLst/>
+    <dgm:txLinClrLst/>
+    <dgm:txFillClrLst/>
+    <dgm:txEffectClrLst/>
+  </dgm:styleLbl>
+  <dgm:styleLbl name="alignNode1">
+    <dgm:fillClrLst>
+      <a:schemeClr val="accent3">
+        <a:shade val="80000"/>
+      </a:schemeClr>
+      <a:schemeClr val="accent3">
+        <a:tint val="70000"/>
+      </a:schemeClr>
+    </dgm:fillClrLst>
+    <dgm:linClrLst>
+      <a:schemeClr val="accent3">
+        <a:shade val="80000"/>
+      </a:schemeClr>
+      <a:schemeClr val="accent3">
+        <a:tint val="70000"/>
+      </a:schemeClr>
+    </dgm:linClrLst>
+    <dgm:effectClrLst/>
+    <dgm:txLinClrLst/>
+    <dgm:txFillClrLst/>
+    <dgm:txEffectClrLst/>
+  </dgm:styleLbl>
+  <dgm:styleLbl name="lnNode1">
+    <dgm:fillClrLst>
+      <a:schemeClr val="accent3">
+        <a:shade val="80000"/>
+      </a:schemeClr>
+      <a:schemeClr val="accent3">
+        <a:tint val="70000"/>
+      </a:schemeClr>
+    </dgm:fillClrLst>
+    <dgm:linClrLst meth="repeat">
+      <a:schemeClr val="lt1"/>
+    </dgm:linClrLst>
+    <dgm:effectClrLst/>
+    <dgm:txLinClrLst/>
+    <dgm:txFillClrLst/>
+    <dgm:txEffectClrLst/>
+  </dgm:styleLbl>
+  <dgm:styleLbl name="vennNode1">
+    <dgm:fillClrLst>
+      <a:schemeClr val="accent3">
+        <a:shade val="80000"/>
+        <a:alpha val="50000"/>
+      </a:schemeClr>
+      <a:schemeClr val="accent3">
+        <a:tint val="70000"/>
+        <a:alpha val="50000"/>
+      </a:schemeClr>
+    </dgm:fillClrLst>
+    <dgm:linClrLst meth="repeat">
+      <a:schemeClr val="lt1"/>
+    </dgm:linClrLst>
+    <dgm:effectClrLst/>
+    <dgm:txLinClrLst/>
+    <dgm:txFillClrLst/>
+    <dgm:txEffectClrLst/>
+  </dgm:styleLbl>
+  <dgm:styleLbl name="node2">
+    <dgm:fillClrLst>
+      <a:schemeClr val="accent3">
+        <a:tint val="99000"/>
+      </a:schemeClr>
+    </dgm:fillClrLst>
+    <dgm:linClrLst meth="repeat">
+      <a:schemeClr val="lt1"/>
+    </dgm:linClrLst>
+    <dgm:effectClrLst/>
+    <dgm:txLinClrLst/>
+    <dgm:txFillClrLst/>
+    <dgm:txEffectClrLst/>
+  </dgm:styleLbl>
+  <dgm:styleLbl name="node3">
+    <dgm:fillClrLst>
+      <a:schemeClr val="accent3">
+        <a:tint val="80000"/>
+      </a:schemeClr>
+    </dgm:fillClrLst>
+    <dgm:linClrLst meth="repeat">
+      <a:schemeClr val="lt1"/>
+    </dgm:linClrLst>
+    <dgm:effectClrLst/>
+    <dgm:txLinClrLst/>
+    <dgm:txFillClrLst/>
+    <dgm:txEffectClrLst/>
+  </dgm:styleLbl>
+  <dgm:styleLbl name="node4">
+    <dgm:fillClrLst>
+      <a:schemeClr val="accent3">
+        <a:tint val="70000"/>
+      </a:schemeClr>
+    </dgm:fillClrLst>
+    <dgm:linClrLst meth="repeat">
+      <a:schemeClr val="lt1"/>
+    </dgm:linClrLst>
+    <dgm:effectClrLst/>
+    <dgm:txLinClrLst/>
+    <dgm:txFillClrLst/>
+    <dgm:txEffectClrLst/>
+  </dgm:styleLbl>
+  <dgm:styleLbl name="fgImgPlace1">
+    <dgm:fillClrLst>
+      <a:schemeClr val="accent3">
+        <a:tint val="50000"/>
+      </a:schemeClr>
+      <a:schemeClr val="accent3">
+        <a:tint val="20000"/>
+      </a:schemeClr>
+    </dgm:fillClrLst>
+    <dgm:linClrLst meth="repeat">
+      <a:schemeClr val="lt1"/>
+    </dgm:linClrLst>
+    <dgm:effectClrLst/>
+    <dgm:txLinClrLst/>
+    <dgm:txFillClrLst meth="repeat">
+      <a:schemeClr val="lt1"/>
+    </dgm:txFillClrLst>
+    <dgm:txEffectClrLst/>
+  </dgm:styleLbl>
+  <dgm:styleLbl name="alignImgPlace1">
+    <dgm:fillClrLst>
+      <a:schemeClr val="accent3">
+        <a:tint val="50000"/>
+      </a:schemeClr>
+      <a:schemeClr val="accent3">
+        <a:tint val="20000"/>
+      </a:schemeClr>
+    </dgm:fillClrLst>
+    <dgm:linClrLst meth="repeat">
+      <a:schemeClr val="lt1"/>
+    </dgm:linClrLst>
+    <dgm:effectClrLst/>
+    <dgm:txLinClrLst/>
+    <dgm:txFillClrLst meth="repeat">
+      <a:schemeClr val="lt1"/>
+    </dgm:txFillClrLst>
+    <dgm:txEffectClrLst/>
+  </dgm:styleLbl>
+  <dgm:styleLbl name="bgImgPlace1">
+    <dgm:fillClrLst>
+      <a:schemeClr val="accent3">
+        <a:tint val="50000"/>
+      </a:schemeClr>
+      <a:schemeClr val="accent3">
+        <a:tint val="20000"/>
+      </a:schemeClr>
+    </dgm:fillClrLst>
+    <dgm:linClrLst meth="repeat">
+      <a:schemeClr val="lt1"/>
+    </dgm:linClrLst>
+    <dgm:effectClrLst/>
+    <dgm:txLinClrLst/>
+    <dgm:txFillClrLst meth="repeat">
+      <a:schemeClr val="lt1"/>
+    </dgm:txFillClrLst>
+    <dgm:txEffectClrLst/>
+  </dgm:styleLbl>
+  <dgm:styleLbl name="sibTrans2D1">
+    <dgm:fillClrLst>
+      <a:schemeClr val="accent3">
+        <a:shade val="90000"/>
+      </a:schemeClr>
+      <a:schemeClr val="accent3">
+        <a:tint val="70000"/>
+      </a:schemeClr>
+    </dgm:fillClrLst>
+    <dgm:linClrLst>
+      <a:schemeClr val="accent3">
+        <a:shade val="90000"/>
+      </a:schemeClr>
+      <a:schemeClr val="accent3">
+        <a:tint val="70000"/>
+      </a:schemeClr>
+    </dgm:linClrLst>
+    <dgm:effectClrLst/>
+    <dgm:txLinClrLst/>
+    <dgm:txFillClrLst/>
+    <dgm:txEffectClrLst/>
+  </dgm:styleLbl>
+  <dgm:styleLbl name="fgSibTrans2D1">
+    <dgm:fillClrLst>
+      <a:schemeClr val="accent3">
+        <a:shade val="90000"/>
+      </a:schemeClr>
+      <a:schemeClr val="accent3">
+        <a:tint val="70000"/>
+      </a:schemeClr>
+    </dgm:fillClrLst>
+    <dgm:linClrLst>
+      <a:schemeClr val="accent3">
+        <a:shade val="90000"/>
+      </a:schemeClr>
+      <a:schemeClr val="accent3">
+        <a:tint val="70000"/>
+      </a:schemeClr>
+    </dgm:linClrLst>
+    <dgm:effectClrLst/>
+    <dgm:txLinClrLst/>
+    <dgm:txFillClrLst meth="repeat">
+      <a:schemeClr val="lt1"/>
+    </dgm:txFillClrLst>
+    <dgm:txEffectClrLst/>
+  </dgm:styleLbl>
+  <dgm:styleLbl name="bgSibTrans2D1">
+    <dgm:fillClrLst>
+      <a:schemeClr val="accent3">
+        <a:shade val="90000"/>
+      </a:schemeClr>
+      <a:schemeClr val="accent3">
+        <a:tint val="70000"/>
+      </a:schemeClr>
+    </dgm:fillClrLst>
+    <dgm:linClrLst>
+      <a:schemeClr val="accent3">
+        <a:shade val="90000"/>
+      </a:schemeClr>
+      <a:schemeClr val="accent3">
+        <a:tint val="70000"/>
+      </a:schemeClr>
+    </dgm:linClrLst>
+    <dgm:effectClrLst/>
+    <dgm:txLinClrLst/>
+    <dgm:txFillClrLst meth="repeat">
+      <a:schemeClr val="lt1"/>
+    </dgm:txFillClrLst>
+    <dgm:txEffectClrLst/>
+  </dgm:styleLbl>
+  <dgm:styleLbl name="sibTrans1D1">
+    <dgm:fillClrLst>
+      <a:schemeClr val="accent3">
+        <a:shade val="90000"/>
+      </a:schemeClr>
+      <a:schemeClr val="accent3">
+        <a:tint val="70000"/>
+      </a:schemeClr>
+    </dgm:fillClrLst>
+    <dgm:linClrLst>
+      <a:schemeClr val="accent3">
+        <a:shade val="90000"/>
+      </a:schemeClr>
+      <a:schemeClr val="accent3">
+        <a:tint val="70000"/>
+      </a:schemeClr>
+    </dgm:linClrLst>
+    <dgm:effectClrLst/>
+    <dgm:txLinClrLst/>
+    <dgm:txFillClrLst meth="repeat">
+      <a:schemeClr val="tx1"/>
+    </dgm:txFillClrLst>
+    <dgm:txEffectClrLst/>
+  </dgm:styleLbl>
+  <dgm:styleLbl name="callout">
+    <dgm:fillClrLst meth="repeat">
+      <a:schemeClr val="accent3"/>
+    </dgm:fillClrLst>
+    <dgm:linClrLst meth="repeat">
+      <a:schemeClr val="accent3"/>
+    </dgm:linClrLst>
+    <dgm:effectClrLst/>
+    <dgm:txLinClrLst/>
+    <dgm:txFillClrLst meth="repeat">
+      <a:schemeClr val="tx1"/>
+    </dgm:txFillClrLst>
+    <dgm:txEffectClrLst/>
+  </dgm:styleLbl>
+  <dgm:styleLbl name="asst0">
+    <dgm:fillClrLst meth="repeat">
+      <a:schemeClr val="accent3">
+        <a:shade val="80000"/>
+      </a:schemeClr>
+    </dgm:fillClrLst>
+    <dgm:linClrLst meth="repeat">
+      <a:schemeClr val="lt1"/>
+    </dgm:linClrLst>
+    <dgm:effectClrLst/>
+    <dgm:txLinClrLst/>
+    <dgm:txFillClrLst/>
+    <dgm:txEffectClrLst/>
+  </dgm:styleLbl>
+  <dgm:styleLbl name="asst1">
+    <dgm:fillClrLst meth="repeat">
+      <a:schemeClr val="accent3">
+        <a:shade val="80000"/>
+      </a:schemeClr>
+    </dgm:fillClrLst>
+    <dgm:linClrLst meth="repeat">
+      <a:schemeClr val="lt1"/>
+    </dgm:linClrLst>
+    <dgm:effectClrLst/>
+    <dgm:txLinClrLst/>
+    <dgm:txFillClrLst/>
+    <dgm:txEffectClrLst/>
+  </dgm:styleLbl>
+  <dgm:styleLbl name="asst2">
+    <dgm:fillClrLst>
+      <a:schemeClr val="accent3">
+        <a:tint val="99000"/>
+      </a:schemeClr>
+    </dgm:fillClrLst>
+    <dgm:linClrLst meth="repeat">
+      <a:schemeClr val="lt1"/>
+    </dgm:linClrLst>
+    <dgm:effectClrLst/>
+    <dgm:txLinClrLst/>
+    <dgm:txFillClrLst/>
+    <dgm:txEffectClrLst/>
+  </dgm:styleLbl>
+  <dgm:styleLbl name="asst3">
+    <dgm:fillClrLst>
+      <a:schemeClr val="accent3">
+        <a:tint val="80000"/>
+      </a:schemeClr>
+    </dgm:fillClrLst>
+    <dgm:linClrLst meth="repeat">
+      <a:schemeClr val="lt1"/>
+    </dgm:linClrLst>
+    <dgm:effectClrLst/>
+    <dgm:txLinClrLst/>
+    <dgm:txFillClrLst/>
+    <dgm:txEffectClrLst/>
+  </dgm:styleLbl>
+  <dgm:styleLbl name="asst4">
+    <dgm:fillClrLst>
+      <a:schemeClr val="accent3">
+        <a:tint val="70000"/>
+      </a:schemeClr>
+    </dgm:fillClrLst>
+    <dgm:linClrLst meth="repeat">
+      <a:schemeClr val="lt1"/>
+    </dgm:linClrLst>
+    <dgm:effectClrLst/>
+    <dgm:txLinClrLst/>
+    <dgm:txFillClrLst/>
+    <dgm:txEffectClrLst/>
+  </dgm:styleLbl>
+  <dgm:styleLbl name="parChTrans2D1">
+    <dgm:fillClrLst meth="repeat">
+      <a:schemeClr val="accent3">
+        <a:tint val="60000"/>
+      </a:schemeClr>
+    </dgm:fillClrLst>
+    <dgm:linClrLst meth="repeat">
+      <a:schemeClr val="accent3">
+        <a:tint val="60000"/>
+      </a:schemeClr>
+    </dgm:linClrLst>
+    <dgm:effectClrLst/>
+    <dgm:txLinClrLst/>
+    <dgm:txFillClrLst meth="repeat">
+      <a:schemeClr val="lt1"/>
+    </dgm:txFillClrLst>
+    <dgm:txEffectClrLst/>
+  </dgm:styleLbl>
+  <dgm:styleLbl name="parChTrans2D2">
+    <dgm:fillClrLst meth="repeat">
+      <a:schemeClr val="accent3">
+        <a:tint val="90000"/>
+      </a:schemeClr>
+    </dgm:fillClrLst>
+    <dgm:linClrLst meth="repeat">
+      <a:schemeClr val="accent3">
+        <a:tint val="90000"/>
+      </a:schemeClr>
+    </dgm:linClrLst>
+    <dgm:effectClrLst/>
+    <dgm:txLinClrLst/>
+    <dgm:txFillClrLst/>
+    <dgm:txEffectClrLst/>
+  </dgm:styleLbl>
+  <dgm:styleLbl name="parChTrans2D3">
+    <dgm:fillClrLst meth="repeat">
+      <a:schemeClr val="accent3">
+        <a:tint val="70000"/>
+      </a:schemeClr>
+    </dgm:fillClrLst>
+    <dgm:linClrLst meth="repeat">
+      <a:schemeClr val="accent3">
+        <a:tint val="70000"/>
+      </a:schemeClr>
+    </dgm:linClrLst>
+    <dgm:effectClrLst/>
+    <dgm:txLinClrLst/>
+    <dgm:txFillClrLst/>
+    <dgm:txEffectClrLst/>
+  </dgm:styleLbl>
+  <dgm:styleLbl name="parChTrans2D4">
+    <dgm:fillClrLst meth="repeat">
+      <a:schemeClr val="accent3">
+        <a:tint val="50000"/>
+      </a:schemeClr>
+    </dgm:fillClrLst>
+    <dgm:linClrLst meth="repeat">
+      <a:schemeClr val="accent3">
+        <a:tint val="50000"/>
+      </a:schemeClr>
+    </dgm:linClrLst>
+    <dgm:effectClrLst/>
+    <dgm:txLinClrLst/>
+    <dgm:txFillClrLst meth="repeat">
+      <a:schemeClr val="lt1"/>
+    </dgm:txFillClrLst>
+    <dgm:txEffectClrLst/>
+  </dgm:styleLbl>
+  <dgm:styleLbl name="parChTrans1D1">
+    <dgm:fillClrLst meth="repeat">
+      <a:schemeClr val="accent3">
+        <a:shade val="80000"/>
+      </a:schemeClr>
+    </dgm:fillClrLst>
+    <dgm:linClrLst meth="repeat">
+      <a:schemeClr val="accent3">
+        <a:shade val="80000"/>
+      </a:schemeClr>
+    </dgm:linClrLst>
+    <dgm:effectClrLst/>
+    <dgm:txLinClrLst/>
+    <dgm:txFillClrLst meth="repeat">
+      <a:schemeClr val="tx1"/>
+    </dgm:txFillClrLst>
+    <dgm:txEffectClrLst/>
+  </dgm:styleLbl>
+  <dgm:styleLbl name="parChTrans1D2">
+    <dgm:fillClrLst meth="repeat">
+      <a:schemeClr val="accent3">
+        <a:tint val="99000"/>
+      </a:schemeClr>
+    </dgm:fillClrLst>
+    <dgm:linClrLst meth="repeat">
+      <a:schemeClr val="accent3">
+        <a:tint val="99000"/>
+      </a:schemeClr>
+    </dgm:linClrLst>
+    <dgm:effectClrLst/>
+    <dgm:txLinClrLst/>
+    <dgm:txFillClrLst meth="repeat">
+      <a:schemeClr val="tx1"/>
+    </dgm:txFillClrLst>
+    <dgm:txEffectClrLst/>
+  </dgm:styleLbl>
+  <dgm:styleLbl name="parChTrans1D3">
+    <dgm:fillClrLst meth="repeat">
+      <a:schemeClr val="accent3">
+        <a:tint val="80000"/>
+      </a:schemeClr>
+    </dgm:fillClrLst>
+    <dgm:linClrLst meth="repeat">
+      <a:schemeClr val="accent3">
+        <a:tint val="80000"/>
+      </a:schemeClr>
+    </dgm:linClrLst>
+    <dgm:effectClrLst/>
+    <dgm:txLinClrLst/>
+    <dgm:txFillClrLst meth="repeat">
+      <a:schemeClr val="tx1"/>
+    </dgm:txFillClrLst>
+    <dgm:txEffectClrLst/>
+  </dgm:styleLbl>
+  <dgm:styleLbl name="parChTrans1D4">
+    <dgm:fillClrLst meth="repeat">
+      <a:schemeClr val="accent3">
+        <a:tint val="70000"/>
+      </a:schemeClr>
+    </dgm:fillClrLst>
+    <dgm:linClrLst meth="repeat">
+      <a:schemeClr val="accent3">
+        <a:tint val="70000"/>
+      </a:schemeClr>
+    </dgm:linClrLst>
+    <dgm:effectClrLst/>
+    <dgm:txLinClrLst/>
+    <dgm:txFillClrLst meth="repeat">
+      <a:schemeClr val="tx1"/>
+    </dgm:txFillClrLst>
+    <dgm:txEffectClrLst/>
+  </dgm:styleLbl>
+  <dgm:styleLbl name="fgAcc1">
+    <dgm:fillClrLst meth="repeat">
+      <a:schemeClr val="lt1">
+        <a:alpha val="90000"/>
+      </a:schemeClr>
+    </dgm:fillClrLst>
+    <dgm:linClrLst>
+      <a:schemeClr val="accent3">
+        <a:shade val="80000"/>
+      </a:schemeClr>
+      <a:schemeClr val="accent3">
+        <a:tint val="70000"/>
+      </a:schemeClr>
+    </dgm:linClrLst>
+    <dgm:effectClrLst/>
+    <dgm:txLinClrLst/>
+    <dgm:txFillClrLst meth="repeat">
+      <a:schemeClr val="dk1"/>
+    </dgm:txFillClrLst>
+    <dgm:txEffectClrLst/>
+  </dgm:styleLbl>
+  <dgm:styleLbl name="conFgAcc1">
+    <dgm:fillClrLst meth="repeat">
+      <a:schemeClr val="lt1">
+        <a:alpha val="90000"/>
+      </a:schemeClr>
+    </dgm:fillClrLst>
+    <dgm:linClrLst>
+      <a:schemeClr val="accent3">
+        <a:shade val="80000"/>
+      </a:schemeClr>
+      <a:schemeClr val="accent3">
+        <a:tint val="70000"/>
+      </a:schemeClr>
+    </dgm:linClrLst>
+    <dgm:effectClrLst/>
+    <dgm:txLinClrLst/>
+    <dgm:txFillClrLst meth="repeat">
+      <a:schemeClr val="dk1"/>
+    </dgm:txFillClrLst>
+    <dgm:txEffectClrLst/>
+  </dgm:styleLbl>
+  <dgm:styleLbl name="alignAcc1">
+    <dgm:fillClrLst meth="repeat">
+      <a:schemeClr val="lt1">
+        <a:alpha val="90000"/>
+      </a:schemeClr>
+    </dgm:fillClrLst>
+    <dgm:linClrLst>
+      <a:schemeClr val="accent3">
+        <a:shade val="80000"/>
+      </a:schemeClr>
+      <a:schemeClr val="accent3">
+        <a:tint val="70000"/>
+      </a:schemeClr>
+    </dgm:linClrLst>
+    <dgm:effectClrLst/>
+    <dgm:txLinClrLst/>
+    <dgm:txFillClrLst meth="repeat">
+      <a:schemeClr val="dk1"/>
+    </dgm:txFillClrLst>
+    <dgm:txEffectClrLst/>
+  </dgm:styleLbl>
+  <dgm:styleLbl name="trAlignAcc1">
+    <dgm:fillClrLst meth="repeat">
+      <a:schemeClr val="lt1">
+        <a:alpha val="40000"/>
+      </a:schemeClr>
+    </dgm:fillClrLst>
+    <dgm:linClrLst meth="repeat">
+      <a:schemeClr val="accent3"/>
+    </dgm:linClrLst>
+    <dgm:effectClrLst/>
+    <dgm:txLinClrLst/>
+    <dgm:txFillClrLst meth="repeat">
+      <a:schemeClr val="dk1"/>
+    </dgm:txFillClrLst>
+    <dgm:txEffectClrLst/>
+  </dgm:styleLbl>
+  <dgm:styleLbl name="bgAcc1">
+    <dgm:fillClrLst meth="repeat">
+      <a:schemeClr val="lt1">
+        <a:alpha val="90000"/>
+      </a:schemeClr>
+    </dgm:fillClrLst>
+    <dgm:linClrLst>
+      <a:schemeClr val="accent3">
+        <a:shade val="80000"/>
+      </a:schemeClr>
+      <a:schemeClr val="accent3">
+        <a:tint val="70000"/>
+      </a:schemeClr>
+    </dgm:linClrLst>
+    <dgm:effectClrLst/>
+    <dgm:txLinClrLst/>
+    <dgm:txFillClrLst meth="repeat">
+      <a:schemeClr val="dk1"/>
+    </dgm:txFillClrLst>
+    <dgm:txEffectClrLst/>
+  </dgm:styleLbl>
+  <dgm:styleLbl name="solidFgAcc1">
+    <dgm:fillClrLst meth="repeat">
+      <a:schemeClr val="lt1"/>
+    </dgm:fillClrLst>
+    <dgm:linClrLst>
+      <a:schemeClr val="accent3">
+        <a:shade val="80000"/>
+      </a:schemeClr>
+      <a:schemeClr val="accent3">
+        <a:tint val="70000"/>
+      </a:schemeClr>
+    </dgm:linClrLst>
+    <dgm:effectClrLst/>
+    <dgm:txLinClrLst/>
+    <dgm:txFillClrLst meth="repeat">
+      <a:schemeClr val="dk1"/>
+    </dgm:txFillClrLst>
+    <dgm:txEffectClrLst/>
+  </dgm:styleLbl>
+  <dgm:styleLbl name="solidAlignAcc1">
+    <dgm:fillClrLst meth="repeat">
+      <a:schemeClr val="lt1"/>
+    </dgm:fillClrLst>
+    <dgm:linClrLst meth="repeat">
+      <a:schemeClr val="accent3"/>
+    </dgm:linClrLst>
+    <dgm:effectClrLst/>
+    <dgm:txLinClrLst/>
+    <dgm:txFillClrLst meth="repeat">
+      <a:schemeClr val="dk1"/>
+    </dgm:txFillClrLst>
+    <dgm:txEffectClrLst/>
+  </dgm:styleLbl>
+  <dgm:styleLbl name="solidBgAcc1">
+    <dgm:fillClrLst meth="repeat">
+      <a:schemeClr val="lt1"/>
+    </dgm:fillClrLst>
+    <dgm:linClrLst meth="repeat">
+      <a:schemeClr val="accent3"/>
+    </dgm:linClrLst>
+    <dgm:effectClrLst/>
+    <dgm:txLinClrLst/>
+    <dgm:txFillClrLst meth="repeat">
+      <a:schemeClr val="dk1"/>
+    </dgm:txFillClrLst>
+    <dgm:txEffectClrLst/>
+  </dgm:styleLbl>
+  <dgm:styleLbl name="fgAccFollowNode1">
+    <dgm:fillClrLst meth="repeat">
+      <a:schemeClr val="accent3">
+        <a:alpha val="90000"/>
+        <a:tint val="40000"/>
+      </a:schemeClr>
+    </dgm:fillClrLst>
+    <dgm:linClrLst meth="repeat">
+      <a:schemeClr val="accent3">
+        <a:alpha val="90000"/>
+        <a:tint val="40000"/>
+      </a:schemeClr>
+    </dgm:linClrLst>
+    <dgm:effectClrLst/>
+    <dgm:txLinClrLst/>
+    <dgm:txFillClrLst meth="repeat">
+      <a:schemeClr val="dk1"/>
+    </dgm:txFillClrLst>
+    <dgm:txEffectClrLst/>
+  </dgm:styleLbl>
+  <dgm:styleLbl name="alignAccFollowNode1">
+    <dgm:fillClrLst meth="repeat">
+      <a:schemeClr val="accent3">
+        <a:alpha val="90000"/>
+        <a:tint val="40000"/>
+      </a:schemeClr>
+    </dgm:fillClrLst>
+    <dgm:linClrLst meth="repeat">
+      <a:schemeClr val="accent3">
+        <a:alpha val="90000"/>
+        <a:tint val="40000"/>
+      </a:schemeClr>
+    </dgm:linClrLst>
+    <dgm:effectClrLst/>
+    <dgm:txLinClrLst/>
+    <dgm:txFillClrLst meth="repeat">
+      <a:schemeClr val="dk1"/>
+    </dgm:txFillClrLst>
+    <dgm:txEffectClrLst/>
+  </dgm:styleLbl>
+  <dgm:styleLbl name="bgAccFollowNode1">
+    <dgm:fillClrLst meth="repeat">
+      <a:schemeClr val="accent3">
+        <a:alpha val="90000"/>
+        <a:tint val="40000"/>
+      </a:schemeClr>
+    </dgm:fillClrLst>
+    <dgm:linClrLst meth="repeat">
+      <a:schemeClr val="lt1"/>
+    </dgm:linClrLst>
+    <dgm:effectClrLst/>
+    <dgm:txLinClrLst/>
+    <dgm:txFillClrLst meth="repeat">
+      <a:schemeClr val="dk1"/>
+    </dgm:txFillClrLst>
+    <dgm:txEffectClrLst/>
+  </dgm:styleLbl>
+  <dgm:styleLbl name="fgAcc0">
+    <dgm:fillClrLst meth="repeat">
+      <a:schemeClr val="lt1">
+        <a:alpha val="90000"/>
+      </a:schemeClr>
+    </dgm:fillClrLst>
+    <dgm:linClrLst meth="repeat">
+      <a:schemeClr val="accent3">
+        <a:shade val="80000"/>
+      </a:schemeClr>
+    </dgm:linClrLst>
+    <dgm:effectClrLst/>
+    <dgm:txLinClrLst/>
+    <dgm:txFillClrLst meth="repeat">
+      <a:schemeClr val="dk1"/>
+    </dgm:txFillClrLst>
+    <dgm:txEffectClrLst/>
+  </dgm:styleLbl>
+  <dgm:styleLbl name="fgAcc2">
+    <dgm:fillClrLst meth="repeat">
+      <a:schemeClr val="lt1">
+        <a:alpha val="90000"/>
+      </a:schemeClr>
+    </dgm:fillClrLst>
+    <dgm:linClrLst meth="repeat">
+      <a:schemeClr val="accent3">
+        <a:tint val="99000"/>
+      </a:schemeClr>
+    </dgm:linClrLst>
+    <dgm:effectClrLst/>
+    <dgm:txLinClrLst/>
+    <dgm:txFillClrLst meth="repeat">
+      <a:schemeClr val="dk1"/>
+    </dgm:txFillClrLst>
+    <dgm:txEffectClrLst/>
+  </dgm:styleLbl>
+  <dgm:styleLbl name="fgAcc3">
+    <dgm:fillClrLst meth="repeat">
+      <a:schemeClr val="lt1">
+        <a:alpha val="90000"/>
+      </a:schemeClr>
+    </dgm:fillClrLst>
+    <dgm:linClrLst meth="repeat">
+      <a:schemeClr val="accent3">
+        <a:tint val="80000"/>
+      </a:schemeClr>
+    </dgm:linClrLst>
+    <dgm:effectClrLst/>
+    <dgm:txLinClrLst/>
+    <dgm:txFillClrLst meth="repeat">
+      <a:schemeClr val="dk1"/>
+    </dgm:txFillClrLst>
+    <dgm:txEffectClrLst/>
+  </dgm:styleLbl>
+  <dgm:styleLbl name="fgAcc4">
+    <dgm:fillClrLst meth="repeat">
+      <a:schemeClr val="lt1">
+        <a:alpha val="90000"/>
+      </a:schemeClr>
+    </dgm:fillClrLst>
+    <dgm:linClrLst meth="repeat">
+      <a:schemeClr val="accent3">
+        <a:tint val="70000"/>
+      </a:schemeClr>
+    </dgm:linClrLst>
+    <dgm:effectClrLst/>
+    <dgm:txLinClrLst/>
+    <dgm:txFillClrLst meth="repeat">
+      <a:schemeClr val="dk1"/>
+    </dgm:txFillClrLst>
+    <dgm:txEffectClrLst/>
+  </dgm:styleLbl>
+  <dgm:styleLbl name="bgShp">
+    <dgm:fillClrLst meth="repeat">
+      <a:schemeClr val="accent3">
+        <a:tint val="40000"/>
+      </a:schemeClr>
+    </dgm:fillClrLst>
+    <dgm:linClrLst meth="repeat">
+      <a:schemeClr val="dk1"/>
+    </dgm:linClrLst>
+    <dgm:effectClrLst/>
+    <dgm:txLinClrLst/>
+    <dgm:txFillClrLst meth="repeat">
+      <a:schemeClr val="dk1"/>
+    </dgm:txFillClrLst>
+    <dgm:txEffectClrLst/>
+  </dgm:styleLbl>
+  <dgm:styleLbl name="dkBgShp">
+    <dgm:fillClrLst meth="repeat">
+      <a:schemeClr val="accent3">
+        <a:shade val="90000"/>
+      </a:schemeClr>
+    </dgm:fillClrLst>
+    <dgm:linClrLst meth="repeat">
+      <a:schemeClr val="dk1"/>
+    </dgm:linClrLst>
+    <dgm:effectClrLst/>
+    <dgm:txLinClrLst/>
+    <dgm:txFillClrLst meth="repeat">
+      <a:schemeClr val="lt1"/>
+    </dgm:txFillClrLst>
+    <dgm:txEffectClrLst/>
+  </dgm:styleLbl>
+  <dgm:styleLbl name="trBgShp">
+    <dgm:fillClrLst meth="repeat">
+      <a:schemeClr val="accent3">
+        <a:tint val="50000"/>
+        <a:alpha val="40000"/>
+      </a:schemeClr>
+    </dgm:fillClrLst>
+    <dgm:linClrLst meth="repeat">
+      <a:schemeClr val="accent3"/>
+    </dgm:linClrLst>
+    <dgm:effectClrLst/>
+    <dgm:txLinClrLst/>
+    <dgm:txFillClrLst meth="repeat">
+      <a:schemeClr val="lt1"/>
+    </dgm:txFillClrLst>
+    <dgm:txEffectClrLst/>
+  </dgm:styleLbl>
+  <dgm:styleLbl name="fgShp">
+    <dgm:fillClrLst meth="repeat">
+      <a:schemeClr val="accent3">
+        <a:tint val="40000"/>
+      </a:schemeClr>
+    </dgm:fillClrLst>
+    <dgm:linClrLst meth="repeat">
+      <a:schemeClr val="lt1"/>
+    </dgm:linClrLst>
+    <dgm:effectClrLst/>
+    <dgm:txLinClrLst/>
+    <dgm:txFillClrLst meth="repeat">
+      <a:schemeClr val="dk1"/>
+    </dgm:txFillClrLst>
+    <dgm:txEffectClrLst/>
+  </dgm:styleLbl>
+  <dgm:styleLbl name="revTx">
+    <dgm:fillClrLst meth="repeat">
+      <a:schemeClr val="lt1">
+        <a:alpha val="0"/>
+      </a:schemeClr>
+    </dgm:fillClrLst>
+    <dgm:linClrLst meth="repeat">
+      <a:schemeClr val="dk1">
+        <a:alpha val="0"/>
+      </a:schemeClr>
+    </dgm:linClrLst>
+    <dgm:effectClrLst/>
+    <dgm:txLinClrLst/>
+    <dgm:txFillClrLst meth="repeat">
+      <a:schemeClr val="tx1"/>
+    </dgm:txFillClrLst>
+    <dgm:txEffectClrLst/>
+  </dgm:styleLbl>
+</dgm:colorsDef>
+</file>
+
+<file path=word/diagrams/data1.xml><?xml version="1.0" encoding="utf-8"?>
+<dgm:dataModel xmlns:dgm="http://schemas.openxmlformats.org/drawingml/2006/diagram" xmlns:a="http://schemas.openxmlformats.org/drawingml/2006/main">
+  <dgm:ptLst>
+    <dgm:pt modelId="{3FAAB076-25A9-F74A-A31B-EFD11629609B}" type="doc">
+      <dgm:prSet loTypeId="urn:microsoft.com/office/officeart/2005/8/layout/process5" loCatId="" qsTypeId="urn:microsoft.com/office/officeart/2005/8/quickstyle/simple5" qsCatId="simple" csTypeId="urn:microsoft.com/office/officeart/2005/8/colors/accent3_3" csCatId="accent3" phldr="1"/>
+      <dgm:spPr/>
+    </dgm:pt>
+    <dgm:pt modelId="{68EEB23B-731D-F546-BF6B-E34C333AE230}">
+      <dgm:prSet phldrT="[Text]"/>
+      <dgm:spPr/>
+      <dgm:t>
+        <a:bodyPr/>
+        <a:lstStyle/>
+        <a:p>
+          <a:pPr algn="ctr"/>
+          <a:r>
+            <a:rPr lang="en-US" dirty="0"/>
+            <a:t>Accept Input from all Players</a:t>
+          </a:r>
+        </a:p>
+      </dgm:t>
+    </dgm:pt>
+    <dgm:pt modelId="{5C24D790-188F-DA43-8175-F49250FE69DD}" type="parTrans" cxnId="{F025AE91-045C-EC48-B144-4021E4018ACE}">
+      <dgm:prSet/>
+      <dgm:spPr/>
+      <dgm:t>
+        <a:bodyPr/>
+        <a:lstStyle/>
+        <a:p>
+          <a:pPr algn="ctr"/>
+          <a:endParaRPr lang="en-US"/>
+        </a:p>
+      </dgm:t>
+    </dgm:pt>
+    <dgm:pt modelId="{2C71E218-F55A-AE4D-B8A6-41DDBB334D55}" type="sibTrans" cxnId="{F025AE91-045C-EC48-B144-4021E4018ACE}">
+      <dgm:prSet/>
+      <dgm:spPr/>
+      <dgm:t>
+        <a:bodyPr/>
+        <a:lstStyle/>
+        <a:p>
+          <a:pPr algn="ctr"/>
+          <a:endParaRPr lang="en-US"/>
+        </a:p>
+      </dgm:t>
+    </dgm:pt>
+    <dgm:pt modelId="{F52557A0-0C5D-8A41-9F44-52B958280A4D}">
+      <dgm:prSet phldrT="[Text]"/>
+      <dgm:spPr/>
+      <dgm:t>
+        <a:bodyPr/>
+        <a:lstStyle/>
+        <a:p>
+          <a:pPr algn="ctr"/>
+          <a:r>
+            <a:rPr lang="en-US" dirty="0"/>
+            <a:t>Room to Person Allocation done using Maximum Weighted Bipartite Matching</a:t>
+          </a:r>
+        </a:p>
+      </dgm:t>
+    </dgm:pt>
+    <dgm:pt modelId="{E8971002-67D5-DB40-BA0D-2066322D636A}" type="parTrans" cxnId="{BB2D5F2C-1CA0-1644-80DE-B8DA648C0BCB}">
+      <dgm:prSet/>
+      <dgm:spPr/>
+      <dgm:t>
+        <a:bodyPr/>
+        <a:lstStyle/>
+        <a:p>
+          <a:pPr algn="ctr"/>
+          <a:endParaRPr lang="en-US"/>
+        </a:p>
+      </dgm:t>
+    </dgm:pt>
+    <dgm:pt modelId="{C84A261E-5E0E-EA48-B11D-D21DE2D06DAE}" type="sibTrans" cxnId="{BB2D5F2C-1CA0-1644-80DE-B8DA648C0BCB}">
+      <dgm:prSet/>
+      <dgm:spPr/>
+      <dgm:t>
+        <a:bodyPr/>
+        <a:lstStyle/>
+        <a:p>
+          <a:pPr algn="ctr"/>
+          <a:endParaRPr lang="en-US"/>
+        </a:p>
+      </dgm:t>
+    </dgm:pt>
+    <dgm:pt modelId="{533D4BCE-1646-F641-A096-009703E5CD31}">
+      <dgm:prSet phldrT="[Text]"/>
+      <dgm:spPr/>
+      <dgm:t>
+        <a:bodyPr/>
+        <a:lstStyle/>
+        <a:p>
+          <a:pPr algn="ctr"/>
+          <a:r>
+            <a:rPr lang="en-US" dirty="0"/>
+            <a:t>Using Linear Optimization,  find any solution that satisfies the constraints</a:t>
+          </a:r>
+        </a:p>
+      </dgm:t>
+    </dgm:pt>
+    <dgm:pt modelId="{D4EAF0A5-E32B-6244-89B9-03EFFC43909B}" type="parTrans" cxnId="{B9CEEA47-CB68-904E-94F5-035744DD435E}">
+      <dgm:prSet/>
+      <dgm:spPr/>
+      <dgm:t>
+        <a:bodyPr/>
+        <a:lstStyle/>
+        <a:p>
+          <a:pPr algn="ctr"/>
+          <a:endParaRPr lang="en-US"/>
+        </a:p>
+      </dgm:t>
+    </dgm:pt>
+    <dgm:pt modelId="{063A7669-7B57-0D4A-A7D1-EE17D307E1AF}" type="sibTrans" cxnId="{B9CEEA47-CB68-904E-94F5-035744DD435E}">
+      <dgm:prSet/>
+      <dgm:spPr/>
+      <dgm:t>
+        <a:bodyPr/>
+        <a:lstStyle/>
+        <a:p>
+          <a:pPr algn="ctr"/>
+          <a:endParaRPr lang="en-US"/>
+        </a:p>
+      </dgm:t>
+    </dgm:pt>
+    <dgm:pt modelId="{04CAD2C5-4E94-244A-8008-C9A4482EFFA6}">
+      <dgm:prSet/>
+      <dgm:spPr/>
+      <dgm:t>
+        <a:bodyPr/>
+        <a:lstStyle/>
+        <a:p>
+          <a:pPr algn="ctr"/>
+          <a:r>
+            <a:rPr lang="en-US" dirty="0"/>
+            <a:t>Calculate total utility</a:t>
+          </a:r>
+        </a:p>
+      </dgm:t>
+    </dgm:pt>
+    <dgm:pt modelId="{08E5B6B6-A7DC-0F42-A837-B94EBD88F680}" type="parTrans" cxnId="{6B15B847-4535-874D-95EA-15D5BBDB492F}">
+      <dgm:prSet/>
+      <dgm:spPr/>
+      <dgm:t>
+        <a:bodyPr/>
+        <a:lstStyle/>
+        <a:p>
+          <a:pPr algn="ctr"/>
+          <a:endParaRPr lang="en-US"/>
+        </a:p>
+      </dgm:t>
+    </dgm:pt>
+    <dgm:pt modelId="{631D41C6-B263-8D42-A77C-BF226D65C083}" type="sibTrans" cxnId="{6B15B847-4535-874D-95EA-15D5BBDB492F}">
+      <dgm:prSet/>
+      <dgm:spPr/>
+      <dgm:t>
+        <a:bodyPr/>
+        <a:lstStyle/>
+        <a:p>
+          <a:pPr algn="ctr"/>
+          <a:endParaRPr lang="en-US"/>
+        </a:p>
+      </dgm:t>
+    </dgm:pt>
+    <dgm:pt modelId="{E46D276C-84B7-6747-86C4-CD5DF3E4E8DF}">
+      <dgm:prSet/>
+      <dgm:spPr/>
+      <dgm:t>
+        <a:bodyPr/>
+        <a:lstStyle/>
+        <a:p>
+          <a:pPr algn="ctr"/>
+          <a:r>
+            <a:rPr lang="en-US" dirty="0"/>
+            <a:t>Subtract average utility from the allocated prices to get result</a:t>
+          </a:r>
+        </a:p>
+      </dgm:t>
+    </dgm:pt>
+    <dgm:pt modelId="{41B1F579-A856-974D-BBAC-02E232AE635B}" type="parTrans" cxnId="{745EBB2F-F415-2447-8037-DA999BA61718}">
+      <dgm:prSet/>
+      <dgm:spPr/>
+      <dgm:t>
+        <a:bodyPr/>
+        <a:lstStyle/>
+        <a:p>
+          <a:pPr algn="ctr"/>
+          <a:endParaRPr lang="en-US"/>
+        </a:p>
+      </dgm:t>
+    </dgm:pt>
+    <dgm:pt modelId="{1E919267-57B8-0249-99C5-F3A7CD53B5D3}" type="sibTrans" cxnId="{745EBB2F-F415-2447-8037-DA999BA61718}">
+      <dgm:prSet/>
+      <dgm:spPr/>
+      <dgm:t>
+        <a:bodyPr/>
+        <a:lstStyle/>
+        <a:p>
+          <a:pPr algn="ctr"/>
+          <a:endParaRPr lang="en-US"/>
+        </a:p>
+      </dgm:t>
+    </dgm:pt>
+    <dgm:pt modelId="{271135C1-42DC-BC43-942C-CB22687B9AB8}">
+      <dgm:prSet/>
+      <dgm:spPr/>
+      <dgm:t>
+        <a:bodyPr/>
+        <a:lstStyle/>
+        <a:p>
+          <a:pPr algn="ctr"/>
+          <a:r>
+            <a:rPr lang="en-US" dirty="0"/>
+            <a:t>Final Room Allocation with Prices is done</a:t>
+          </a:r>
+        </a:p>
+      </dgm:t>
+    </dgm:pt>
+    <dgm:pt modelId="{E7DB4182-2B40-154E-9410-37D550B0D6AF}" type="parTrans" cxnId="{95DD827C-03DB-064A-B575-A2BEAF8CA2E9}">
+      <dgm:prSet/>
+      <dgm:spPr/>
+      <dgm:t>
+        <a:bodyPr/>
+        <a:lstStyle/>
+        <a:p>
+          <a:pPr algn="ctr"/>
+          <a:endParaRPr lang="en-US"/>
+        </a:p>
+      </dgm:t>
+    </dgm:pt>
+    <dgm:pt modelId="{9C1DEF0F-8DD6-534A-A279-12CE03111A61}" type="sibTrans" cxnId="{95DD827C-03DB-064A-B575-A2BEAF8CA2E9}">
+      <dgm:prSet/>
+      <dgm:spPr/>
+      <dgm:t>
+        <a:bodyPr/>
+        <a:lstStyle/>
+        <a:p>
+          <a:pPr algn="ctr"/>
+          <a:endParaRPr lang="en-US"/>
+        </a:p>
+      </dgm:t>
+    </dgm:pt>
+    <dgm:pt modelId="{669C9160-51EC-E948-A36F-168A0DBF6B7A}" type="pres">
+      <dgm:prSet presAssocID="{3FAAB076-25A9-F74A-A31B-EFD11629609B}" presName="diagram" presStyleCnt="0">
+        <dgm:presLayoutVars>
+          <dgm:dir/>
+          <dgm:resizeHandles val="exact"/>
+        </dgm:presLayoutVars>
+      </dgm:prSet>
+      <dgm:spPr/>
+    </dgm:pt>
+    <dgm:pt modelId="{B3093458-58EC-4044-82FC-03C6804F593D}" type="pres">
+      <dgm:prSet presAssocID="{68EEB23B-731D-F546-BF6B-E34C333AE230}" presName="node" presStyleLbl="node1" presStyleIdx="0" presStyleCnt="6">
+        <dgm:presLayoutVars>
+          <dgm:bulletEnabled val="1"/>
+        </dgm:presLayoutVars>
+      </dgm:prSet>
+      <dgm:spPr/>
+    </dgm:pt>
+    <dgm:pt modelId="{C4E8C33C-CD76-B34C-8ACF-AEF65314651E}" type="pres">
+      <dgm:prSet presAssocID="{2C71E218-F55A-AE4D-B8A6-41DDBB334D55}" presName="sibTrans" presStyleLbl="sibTrans2D1" presStyleIdx="0" presStyleCnt="5"/>
+      <dgm:spPr/>
+    </dgm:pt>
+    <dgm:pt modelId="{60F92727-6F81-0744-9C73-2BE2CC9D5A55}" type="pres">
+      <dgm:prSet presAssocID="{2C71E218-F55A-AE4D-B8A6-41DDBB334D55}" presName="connectorText" presStyleLbl="sibTrans2D1" presStyleIdx="0" presStyleCnt="5"/>
+      <dgm:spPr/>
+    </dgm:pt>
+    <dgm:pt modelId="{1F07156A-B974-C24D-AB6D-DD6E119642A3}" type="pres">
+      <dgm:prSet presAssocID="{F52557A0-0C5D-8A41-9F44-52B958280A4D}" presName="node" presStyleLbl="node1" presStyleIdx="1" presStyleCnt="6">
+        <dgm:presLayoutVars>
+          <dgm:bulletEnabled val="1"/>
+        </dgm:presLayoutVars>
+      </dgm:prSet>
+      <dgm:spPr/>
+    </dgm:pt>
+    <dgm:pt modelId="{5703969F-BAD3-7B4A-87C5-EC6BB703DC50}" type="pres">
+      <dgm:prSet presAssocID="{C84A261E-5E0E-EA48-B11D-D21DE2D06DAE}" presName="sibTrans" presStyleLbl="sibTrans2D1" presStyleIdx="1" presStyleCnt="5"/>
+      <dgm:spPr/>
+    </dgm:pt>
+    <dgm:pt modelId="{FEB80643-DA64-2141-81AE-492E6D978B9D}" type="pres">
+      <dgm:prSet presAssocID="{C84A261E-5E0E-EA48-B11D-D21DE2D06DAE}" presName="connectorText" presStyleLbl="sibTrans2D1" presStyleIdx="1" presStyleCnt="5"/>
+      <dgm:spPr/>
+    </dgm:pt>
+    <dgm:pt modelId="{80327490-2AFC-D841-BF7D-38139B002B7B}" type="pres">
+      <dgm:prSet presAssocID="{533D4BCE-1646-F641-A096-009703E5CD31}" presName="node" presStyleLbl="node1" presStyleIdx="2" presStyleCnt="6">
+        <dgm:presLayoutVars>
+          <dgm:bulletEnabled val="1"/>
+        </dgm:presLayoutVars>
+      </dgm:prSet>
+      <dgm:spPr/>
+    </dgm:pt>
+    <dgm:pt modelId="{04A62431-5634-304D-9CDC-204D932B5A9C}" type="pres">
+      <dgm:prSet presAssocID="{063A7669-7B57-0D4A-A7D1-EE17D307E1AF}" presName="sibTrans" presStyleLbl="sibTrans2D1" presStyleIdx="2" presStyleCnt="5"/>
+      <dgm:spPr/>
+    </dgm:pt>
+    <dgm:pt modelId="{E52525EC-B7B1-6047-8318-52CE9F236B28}" type="pres">
+      <dgm:prSet presAssocID="{063A7669-7B57-0D4A-A7D1-EE17D307E1AF}" presName="connectorText" presStyleLbl="sibTrans2D1" presStyleIdx="2" presStyleCnt="5"/>
+      <dgm:spPr/>
+    </dgm:pt>
+    <dgm:pt modelId="{E356453B-FE53-7340-981B-03BFFF0AE371}" type="pres">
+      <dgm:prSet presAssocID="{04CAD2C5-4E94-244A-8008-C9A4482EFFA6}" presName="node" presStyleLbl="node1" presStyleIdx="3" presStyleCnt="6">
+        <dgm:presLayoutVars>
+          <dgm:bulletEnabled val="1"/>
+        </dgm:presLayoutVars>
+      </dgm:prSet>
+      <dgm:spPr/>
+    </dgm:pt>
+    <dgm:pt modelId="{7DF3191A-4B65-5448-A7C2-740AEF138CD4}" type="pres">
+      <dgm:prSet presAssocID="{631D41C6-B263-8D42-A77C-BF226D65C083}" presName="sibTrans" presStyleLbl="sibTrans2D1" presStyleIdx="3" presStyleCnt="5"/>
+      <dgm:spPr/>
+    </dgm:pt>
+    <dgm:pt modelId="{3DA0E654-3AEE-154A-89B5-A57392F37378}" type="pres">
+      <dgm:prSet presAssocID="{631D41C6-B263-8D42-A77C-BF226D65C083}" presName="connectorText" presStyleLbl="sibTrans2D1" presStyleIdx="3" presStyleCnt="5"/>
+      <dgm:spPr/>
+    </dgm:pt>
+    <dgm:pt modelId="{2A688329-58F0-814C-8041-B4A3C1FE511E}" type="pres">
+      <dgm:prSet presAssocID="{E46D276C-84B7-6747-86C4-CD5DF3E4E8DF}" presName="node" presStyleLbl="node1" presStyleIdx="4" presStyleCnt="6">
+        <dgm:presLayoutVars>
+          <dgm:bulletEnabled val="1"/>
+        </dgm:presLayoutVars>
+      </dgm:prSet>
+      <dgm:spPr/>
+    </dgm:pt>
+    <dgm:pt modelId="{5F591BB8-E322-D943-8B67-3195BA64A115}" type="pres">
+      <dgm:prSet presAssocID="{1E919267-57B8-0249-99C5-F3A7CD53B5D3}" presName="sibTrans" presStyleLbl="sibTrans2D1" presStyleIdx="4" presStyleCnt="5"/>
+      <dgm:spPr/>
+    </dgm:pt>
+    <dgm:pt modelId="{1BF88993-CD5F-BA49-80DF-24B081871273}" type="pres">
+      <dgm:prSet presAssocID="{1E919267-57B8-0249-99C5-F3A7CD53B5D3}" presName="connectorText" presStyleLbl="sibTrans2D1" presStyleIdx="4" presStyleCnt="5"/>
+      <dgm:spPr/>
+    </dgm:pt>
+    <dgm:pt modelId="{D015000D-A65B-E141-B2BF-662397FB7BFA}" type="pres">
+      <dgm:prSet presAssocID="{271135C1-42DC-BC43-942C-CB22687B9AB8}" presName="node" presStyleLbl="node1" presStyleIdx="5" presStyleCnt="6">
+        <dgm:presLayoutVars>
+          <dgm:bulletEnabled val="1"/>
+        </dgm:presLayoutVars>
+      </dgm:prSet>
+      <dgm:spPr/>
+    </dgm:pt>
+  </dgm:ptLst>
+  <dgm:cxnLst>
+    <dgm:cxn modelId="{01F9F904-5D04-5A46-92B0-028900580011}" type="presOf" srcId="{1E919267-57B8-0249-99C5-F3A7CD53B5D3}" destId="{1BF88993-CD5F-BA49-80DF-24B081871273}" srcOrd="1" destOrd="0" presId="urn:microsoft.com/office/officeart/2005/8/layout/process5"/>
+    <dgm:cxn modelId="{5DB0290D-DA6F-3A41-935D-4FEA3B17F30F}" type="presOf" srcId="{063A7669-7B57-0D4A-A7D1-EE17D307E1AF}" destId="{E52525EC-B7B1-6047-8318-52CE9F236B28}" srcOrd="1" destOrd="0" presId="urn:microsoft.com/office/officeart/2005/8/layout/process5"/>
+    <dgm:cxn modelId="{A09FE011-3866-4B41-AC3B-222CCAE8A11E}" type="presOf" srcId="{271135C1-42DC-BC43-942C-CB22687B9AB8}" destId="{D015000D-A65B-E141-B2BF-662397FB7BFA}" srcOrd="0" destOrd="0" presId="urn:microsoft.com/office/officeart/2005/8/layout/process5"/>
+    <dgm:cxn modelId="{10173A16-605A-734A-BDBC-726293B38CC7}" type="presOf" srcId="{C84A261E-5E0E-EA48-B11D-D21DE2D06DAE}" destId="{5703969F-BAD3-7B4A-87C5-EC6BB703DC50}" srcOrd="0" destOrd="0" presId="urn:microsoft.com/office/officeart/2005/8/layout/process5"/>
+    <dgm:cxn modelId="{F4D9B816-B28F-8F45-90B9-4C54876734A6}" type="presOf" srcId="{C84A261E-5E0E-EA48-B11D-D21DE2D06DAE}" destId="{FEB80643-DA64-2141-81AE-492E6D978B9D}" srcOrd="1" destOrd="0" presId="urn:microsoft.com/office/officeart/2005/8/layout/process5"/>
+    <dgm:cxn modelId="{4023521C-BBC4-7444-862B-CF695AFD027C}" type="presOf" srcId="{631D41C6-B263-8D42-A77C-BF226D65C083}" destId="{7DF3191A-4B65-5448-A7C2-740AEF138CD4}" srcOrd="0" destOrd="0" presId="urn:microsoft.com/office/officeart/2005/8/layout/process5"/>
+    <dgm:cxn modelId="{BB2D5F2C-1CA0-1644-80DE-B8DA648C0BCB}" srcId="{3FAAB076-25A9-F74A-A31B-EFD11629609B}" destId="{F52557A0-0C5D-8A41-9F44-52B958280A4D}" srcOrd="1" destOrd="0" parTransId="{E8971002-67D5-DB40-BA0D-2066322D636A}" sibTransId="{C84A261E-5E0E-EA48-B11D-D21DE2D06DAE}"/>
+    <dgm:cxn modelId="{745EBB2F-F415-2447-8037-DA999BA61718}" srcId="{3FAAB076-25A9-F74A-A31B-EFD11629609B}" destId="{E46D276C-84B7-6747-86C4-CD5DF3E4E8DF}" srcOrd="4" destOrd="0" parTransId="{41B1F579-A856-974D-BBAC-02E232AE635B}" sibTransId="{1E919267-57B8-0249-99C5-F3A7CD53B5D3}"/>
+    <dgm:cxn modelId="{6B15B847-4535-874D-95EA-15D5BBDB492F}" srcId="{3FAAB076-25A9-F74A-A31B-EFD11629609B}" destId="{04CAD2C5-4E94-244A-8008-C9A4482EFFA6}" srcOrd="3" destOrd="0" parTransId="{08E5B6B6-A7DC-0F42-A837-B94EBD88F680}" sibTransId="{631D41C6-B263-8D42-A77C-BF226D65C083}"/>
+    <dgm:cxn modelId="{B9CEEA47-CB68-904E-94F5-035744DD435E}" srcId="{3FAAB076-25A9-F74A-A31B-EFD11629609B}" destId="{533D4BCE-1646-F641-A096-009703E5CD31}" srcOrd="2" destOrd="0" parTransId="{D4EAF0A5-E32B-6244-89B9-03EFFC43909B}" sibTransId="{063A7669-7B57-0D4A-A7D1-EE17D307E1AF}"/>
+    <dgm:cxn modelId="{ADAF4B54-A782-6D48-8CC2-F45A009D361E}" type="presOf" srcId="{F52557A0-0C5D-8A41-9F44-52B958280A4D}" destId="{1F07156A-B974-C24D-AB6D-DD6E119642A3}" srcOrd="0" destOrd="0" presId="urn:microsoft.com/office/officeart/2005/8/layout/process5"/>
+    <dgm:cxn modelId="{01E04357-5863-6A48-9450-15989A2C2C97}" type="presOf" srcId="{3FAAB076-25A9-F74A-A31B-EFD11629609B}" destId="{669C9160-51EC-E948-A36F-168A0DBF6B7A}" srcOrd="0" destOrd="0" presId="urn:microsoft.com/office/officeart/2005/8/layout/process5"/>
+    <dgm:cxn modelId="{97F5A75B-B6FB-2841-9A01-9396419BA3C6}" type="presOf" srcId="{68EEB23B-731D-F546-BF6B-E34C333AE230}" destId="{B3093458-58EC-4044-82FC-03C6804F593D}" srcOrd="0" destOrd="0" presId="urn:microsoft.com/office/officeart/2005/8/layout/process5"/>
+    <dgm:cxn modelId="{4AEF0A64-ED1B-D641-98A1-4E9FAB48E322}" type="presOf" srcId="{E46D276C-84B7-6747-86C4-CD5DF3E4E8DF}" destId="{2A688329-58F0-814C-8041-B4A3C1FE511E}" srcOrd="0" destOrd="0" presId="urn:microsoft.com/office/officeart/2005/8/layout/process5"/>
+    <dgm:cxn modelId="{95DD827C-03DB-064A-B575-A2BEAF8CA2E9}" srcId="{3FAAB076-25A9-F74A-A31B-EFD11629609B}" destId="{271135C1-42DC-BC43-942C-CB22687B9AB8}" srcOrd="5" destOrd="0" parTransId="{E7DB4182-2B40-154E-9410-37D550B0D6AF}" sibTransId="{9C1DEF0F-8DD6-534A-A279-12CE03111A61}"/>
+    <dgm:cxn modelId="{565D257E-09DA-4742-823A-33550AC27C8A}" type="presOf" srcId="{533D4BCE-1646-F641-A096-009703E5CD31}" destId="{80327490-2AFC-D841-BF7D-38139B002B7B}" srcOrd="0" destOrd="0" presId="urn:microsoft.com/office/officeart/2005/8/layout/process5"/>
+    <dgm:cxn modelId="{F025AE91-045C-EC48-B144-4021E4018ACE}" srcId="{3FAAB076-25A9-F74A-A31B-EFD11629609B}" destId="{68EEB23B-731D-F546-BF6B-E34C333AE230}" srcOrd="0" destOrd="0" parTransId="{5C24D790-188F-DA43-8175-F49250FE69DD}" sibTransId="{2C71E218-F55A-AE4D-B8A6-41DDBB334D55}"/>
+    <dgm:cxn modelId="{A99AA393-2EF6-2D4E-B96A-8B0545E24819}" type="presOf" srcId="{2C71E218-F55A-AE4D-B8A6-41DDBB334D55}" destId="{60F92727-6F81-0744-9C73-2BE2CC9D5A55}" srcOrd="1" destOrd="0" presId="urn:microsoft.com/office/officeart/2005/8/layout/process5"/>
+    <dgm:cxn modelId="{CB790FC1-ADF1-DE43-8D59-84F97CD6B8AF}" type="presOf" srcId="{04CAD2C5-4E94-244A-8008-C9A4482EFFA6}" destId="{E356453B-FE53-7340-981B-03BFFF0AE371}" srcOrd="0" destOrd="0" presId="urn:microsoft.com/office/officeart/2005/8/layout/process5"/>
+    <dgm:cxn modelId="{CFBF89C2-0617-C445-8D83-1215019E9FB6}" type="presOf" srcId="{631D41C6-B263-8D42-A77C-BF226D65C083}" destId="{3DA0E654-3AEE-154A-89B5-A57392F37378}" srcOrd="1" destOrd="0" presId="urn:microsoft.com/office/officeart/2005/8/layout/process5"/>
+    <dgm:cxn modelId="{BBAD77D7-70A6-984F-A1CD-67B035643290}" type="presOf" srcId="{063A7669-7B57-0D4A-A7D1-EE17D307E1AF}" destId="{04A62431-5634-304D-9CDC-204D932B5A9C}" srcOrd="0" destOrd="0" presId="urn:microsoft.com/office/officeart/2005/8/layout/process5"/>
+    <dgm:cxn modelId="{A616C8D7-2276-ED4B-ABCE-6F4C77224954}" type="presOf" srcId="{1E919267-57B8-0249-99C5-F3A7CD53B5D3}" destId="{5F591BB8-E322-D943-8B67-3195BA64A115}" srcOrd="0" destOrd="0" presId="urn:microsoft.com/office/officeart/2005/8/layout/process5"/>
+    <dgm:cxn modelId="{2235FDDB-97B9-A946-A9C2-9E1E3E647020}" type="presOf" srcId="{2C71E218-F55A-AE4D-B8A6-41DDBB334D55}" destId="{C4E8C33C-CD76-B34C-8ACF-AEF65314651E}" srcOrd="0" destOrd="0" presId="urn:microsoft.com/office/officeart/2005/8/layout/process5"/>
+    <dgm:cxn modelId="{9EE9CD3C-7298-CA47-8DED-399327F3C8DA}" type="presParOf" srcId="{669C9160-51EC-E948-A36F-168A0DBF6B7A}" destId="{B3093458-58EC-4044-82FC-03C6804F593D}" srcOrd="0" destOrd="0" presId="urn:microsoft.com/office/officeart/2005/8/layout/process5"/>
+    <dgm:cxn modelId="{DEB47996-5583-6E4A-AEF5-81BBFD6AB23D}" type="presParOf" srcId="{669C9160-51EC-E948-A36F-168A0DBF6B7A}" destId="{C4E8C33C-CD76-B34C-8ACF-AEF65314651E}" srcOrd="1" destOrd="0" presId="urn:microsoft.com/office/officeart/2005/8/layout/process5"/>
+    <dgm:cxn modelId="{DD788551-FBC3-F04C-B422-6B38D4CDF70F}" type="presParOf" srcId="{C4E8C33C-CD76-B34C-8ACF-AEF65314651E}" destId="{60F92727-6F81-0744-9C73-2BE2CC9D5A55}" srcOrd="0" destOrd="0" presId="urn:microsoft.com/office/officeart/2005/8/layout/process5"/>
+    <dgm:cxn modelId="{CF59D0A3-D44A-5546-B38C-D1DA0F3B22D3}" type="presParOf" srcId="{669C9160-51EC-E948-A36F-168A0DBF6B7A}" destId="{1F07156A-B974-C24D-AB6D-DD6E119642A3}" srcOrd="2" destOrd="0" presId="urn:microsoft.com/office/officeart/2005/8/layout/process5"/>
+    <dgm:cxn modelId="{3D395248-C9B0-FA47-A8CE-C28B2F7FED69}" type="presParOf" srcId="{669C9160-51EC-E948-A36F-168A0DBF6B7A}" destId="{5703969F-BAD3-7B4A-87C5-EC6BB703DC50}" srcOrd="3" destOrd="0" presId="urn:microsoft.com/office/officeart/2005/8/layout/process5"/>
+    <dgm:cxn modelId="{E0F65453-0AFB-214A-A6D7-4927EFD85849}" type="presParOf" srcId="{5703969F-BAD3-7B4A-87C5-EC6BB703DC50}" destId="{FEB80643-DA64-2141-81AE-492E6D978B9D}" srcOrd="0" destOrd="0" presId="urn:microsoft.com/office/officeart/2005/8/layout/process5"/>
+    <dgm:cxn modelId="{ECE1C1C0-5D0C-2847-B615-6769A4304D96}" type="presParOf" srcId="{669C9160-51EC-E948-A36F-168A0DBF6B7A}" destId="{80327490-2AFC-D841-BF7D-38139B002B7B}" srcOrd="4" destOrd="0" presId="urn:microsoft.com/office/officeart/2005/8/layout/process5"/>
+    <dgm:cxn modelId="{6C727510-ED74-6F46-88DD-5F9A4F402A38}" type="presParOf" srcId="{669C9160-51EC-E948-A36F-168A0DBF6B7A}" destId="{04A62431-5634-304D-9CDC-204D932B5A9C}" srcOrd="5" destOrd="0" presId="urn:microsoft.com/office/officeart/2005/8/layout/process5"/>
+    <dgm:cxn modelId="{1C71C391-81AD-2144-9A89-927917FACD24}" type="presParOf" srcId="{04A62431-5634-304D-9CDC-204D932B5A9C}" destId="{E52525EC-B7B1-6047-8318-52CE9F236B28}" srcOrd="0" destOrd="0" presId="urn:microsoft.com/office/officeart/2005/8/layout/process5"/>
+    <dgm:cxn modelId="{CC3DF6A8-7E2B-C648-9008-6B376FFCD27C}" type="presParOf" srcId="{669C9160-51EC-E948-A36F-168A0DBF6B7A}" destId="{E356453B-FE53-7340-981B-03BFFF0AE371}" srcOrd="6" destOrd="0" presId="urn:microsoft.com/office/officeart/2005/8/layout/process5"/>
+    <dgm:cxn modelId="{8CD43ACF-5918-9040-A983-18F4F62325B1}" type="presParOf" srcId="{669C9160-51EC-E948-A36F-168A0DBF6B7A}" destId="{7DF3191A-4B65-5448-A7C2-740AEF138CD4}" srcOrd="7" destOrd="0" presId="urn:microsoft.com/office/officeart/2005/8/layout/process5"/>
+    <dgm:cxn modelId="{88BC100C-AE4E-9B44-99E0-3C2D7E9D7F50}" type="presParOf" srcId="{7DF3191A-4B65-5448-A7C2-740AEF138CD4}" destId="{3DA0E654-3AEE-154A-89B5-A57392F37378}" srcOrd="0" destOrd="0" presId="urn:microsoft.com/office/officeart/2005/8/layout/process5"/>
+    <dgm:cxn modelId="{48A68D0D-C0E9-D448-8F58-10B5CDE547C2}" type="presParOf" srcId="{669C9160-51EC-E948-A36F-168A0DBF6B7A}" destId="{2A688329-58F0-814C-8041-B4A3C1FE511E}" srcOrd="8" destOrd="0" presId="urn:microsoft.com/office/officeart/2005/8/layout/process5"/>
+    <dgm:cxn modelId="{AEAFC40F-FB18-0C4A-885D-A935CC603CC7}" type="presParOf" srcId="{669C9160-51EC-E948-A36F-168A0DBF6B7A}" destId="{5F591BB8-E322-D943-8B67-3195BA64A115}" srcOrd="9" destOrd="0" presId="urn:microsoft.com/office/officeart/2005/8/layout/process5"/>
+    <dgm:cxn modelId="{128ACFDA-C4B7-D94B-AB00-2F30266BEB59}" type="presParOf" srcId="{5F591BB8-E322-D943-8B67-3195BA64A115}" destId="{1BF88993-CD5F-BA49-80DF-24B081871273}" srcOrd="0" destOrd="0" presId="urn:microsoft.com/office/officeart/2005/8/layout/process5"/>
+    <dgm:cxn modelId="{E274FDBB-0551-4E49-8E6B-407089ECBCC8}" type="presParOf" srcId="{669C9160-51EC-E948-A36F-168A0DBF6B7A}" destId="{D015000D-A65B-E141-B2BF-662397FB7BFA}" srcOrd="10" destOrd="0" presId="urn:microsoft.com/office/officeart/2005/8/layout/process5"/>
+  </dgm:cxnLst>
+  <dgm:bg/>
+  <dgm:whole/>
+  <dgm:extLst>
+    <a:ext uri="http://schemas.microsoft.com/office/drawing/2008/diagram">
+      <dsp:dataModelExt xmlns:dsp="http://schemas.microsoft.com/office/drawing/2008/diagram" relId="rId9" minVer="http://schemas.openxmlformats.org/drawingml/2006/diagram"/>
+    </a:ext>
+  </dgm:extLst>
+</dgm:dataModel>
+</file>
+
+<file path=word/diagrams/drawing1.xml><?xml version="1.0" encoding="utf-8"?>
+<dsp:drawing xmlns:dgm="http://schemas.openxmlformats.org/drawingml/2006/diagram" xmlns:dsp="http://schemas.microsoft.com/office/drawing/2008/diagram" xmlns:a="http://schemas.openxmlformats.org/drawingml/2006/main">
+  <dsp:spTree>
+    <dsp:nvGrpSpPr>
+      <dsp:cNvPr id="0" name=""/>
+      <dsp:cNvGrpSpPr/>
+    </dsp:nvGrpSpPr>
+    <dsp:grpSpPr/>
+    <dsp:sp modelId="{B3093458-58EC-4044-82FC-03C6804F593D}">
+      <dsp:nvSpPr>
+        <dsp:cNvPr id="0" name=""/>
+        <dsp:cNvSpPr/>
+      </dsp:nvSpPr>
+      <dsp:spPr>
+        <a:xfrm>
+          <a:off x="185086" y="545"/>
+          <a:ext cx="1169275" cy="701565"/>
+        </a:xfrm>
+        <a:prstGeom prst="roundRect">
+          <a:avLst>
+            <a:gd name="adj" fmla="val 10000"/>
+          </a:avLst>
+        </a:prstGeom>
+        <a:gradFill rotWithShape="0">
+          <a:gsLst>
+            <a:gs pos="0">
+              <a:schemeClr val="accent3">
+                <a:shade val="80000"/>
+                <a:hueOff val="0"/>
+                <a:satOff val="0"/>
+                <a:lumOff val="0"/>
+                <a:alphaOff val="0"/>
+                <a:satMod val="103000"/>
+                <a:lumMod val="102000"/>
+                <a:tint val="94000"/>
+              </a:schemeClr>
+            </a:gs>
+            <a:gs pos="50000">
+              <a:schemeClr val="accent3">
+                <a:shade val="80000"/>
+                <a:hueOff val="0"/>
+                <a:satOff val="0"/>
+                <a:lumOff val="0"/>
+                <a:alphaOff val="0"/>
+                <a:satMod val="110000"/>
+                <a:lumMod val="100000"/>
+                <a:shade val="100000"/>
+              </a:schemeClr>
+            </a:gs>
+            <a:gs pos="100000">
+              <a:schemeClr val="accent3">
+                <a:shade val="80000"/>
+                <a:hueOff val="0"/>
+                <a:satOff val="0"/>
+                <a:lumOff val="0"/>
+                <a:alphaOff val="0"/>
+                <a:lumMod val="99000"/>
+                <a:satMod val="120000"/>
+                <a:shade val="78000"/>
+              </a:schemeClr>
+            </a:gs>
+          </a:gsLst>
+          <a:lin ang="5400000" scaled="0"/>
+        </a:gradFill>
+        <a:ln>
+          <a:noFill/>
+        </a:ln>
+        <a:effectLst>
+          <a:outerShdw blurRad="57150" dist="19050" dir="5400000" algn="ctr" rotWithShape="0">
+            <a:srgbClr val="000000">
+              <a:alpha val="63000"/>
+            </a:srgbClr>
+          </a:outerShdw>
+        </a:effectLst>
+      </dsp:spPr>
+      <dsp:style>
+        <a:lnRef idx="0">
+          <a:scrgbClr r="0" g="0" b="0"/>
+        </a:lnRef>
+        <a:fillRef idx="3">
+          <a:scrgbClr r="0" g="0" b="0"/>
+        </a:fillRef>
+        <a:effectRef idx="3">
+          <a:scrgbClr r="0" g="0" b="0"/>
+        </a:effectRef>
+        <a:fontRef idx="minor">
+          <a:schemeClr val="lt1"/>
+        </a:fontRef>
+      </dsp:style>
+      <dsp:txBody>
+        <a:bodyPr spcFirstLastPara="0" vert="horz" wrap="square" lIns="34290" tIns="34290" rIns="34290" bIns="34290" numCol="1" spcCol="1270" anchor="ctr" anchorCtr="0">
+          <a:noAutofit/>
+        </a:bodyPr>
+        <a:lstStyle/>
+        <a:p>
+          <a:pPr marL="0" lvl="0" indent="0" algn="ctr" defTabSz="400050">
+            <a:lnSpc>
+              <a:spcPct val="90000"/>
+            </a:lnSpc>
+            <a:spcBef>
+              <a:spcPct val="0"/>
+            </a:spcBef>
+            <a:spcAft>
+              <a:spcPct val="35000"/>
+            </a:spcAft>
+            <a:buNone/>
+          </a:pPr>
+          <a:r>
+            <a:rPr lang="en-US" sz="900" kern="1200" dirty="0"/>
+            <a:t>Accept Input from all Players</a:t>
+          </a:r>
+        </a:p>
+      </dsp:txBody>
+      <dsp:txXfrm>
+        <a:off x="205634" y="21093"/>
+        <a:ext cx="1128179" cy="660469"/>
+      </dsp:txXfrm>
+    </dsp:sp>
+    <dsp:sp modelId="{C4E8C33C-CD76-B34C-8ACF-AEF65314651E}">
+      <dsp:nvSpPr>
+        <dsp:cNvPr id="0" name=""/>
+        <dsp:cNvSpPr/>
+      </dsp:nvSpPr>
+      <dsp:spPr>
+        <a:xfrm>
+          <a:off x="1457258" y="206338"/>
+          <a:ext cx="247886" cy="289980"/>
+        </a:xfrm>
+        <a:prstGeom prst="rightArrow">
+          <a:avLst>
+            <a:gd name="adj1" fmla="val 60000"/>
+            <a:gd name="adj2" fmla="val 50000"/>
+          </a:avLst>
+        </a:prstGeom>
+        <a:gradFill rotWithShape="0">
+          <a:gsLst>
+            <a:gs pos="0">
+              <a:schemeClr val="accent3">
+                <a:shade val="90000"/>
+                <a:hueOff val="0"/>
+                <a:satOff val="0"/>
+                <a:lumOff val="0"/>
+                <a:alphaOff val="0"/>
+                <a:satMod val="103000"/>
+                <a:lumMod val="102000"/>
+                <a:tint val="94000"/>
+              </a:schemeClr>
+            </a:gs>
+            <a:gs pos="50000">
+              <a:schemeClr val="accent3">
+                <a:shade val="90000"/>
+                <a:hueOff val="0"/>
+                <a:satOff val="0"/>
+                <a:lumOff val="0"/>
+                <a:alphaOff val="0"/>
+                <a:satMod val="110000"/>
+                <a:lumMod val="100000"/>
+                <a:shade val="100000"/>
+              </a:schemeClr>
+            </a:gs>
+            <a:gs pos="100000">
+              <a:schemeClr val="accent3">
+                <a:shade val="90000"/>
+                <a:hueOff val="0"/>
+                <a:satOff val="0"/>
+                <a:lumOff val="0"/>
+                <a:alphaOff val="0"/>
+                <a:lumMod val="99000"/>
+                <a:satMod val="120000"/>
+                <a:shade val="78000"/>
+              </a:schemeClr>
+            </a:gs>
+          </a:gsLst>
+          <a:lin ang="5400000" scaled="0"/>
+        </a:gradFill>
+        <a:ln>
+          <a:noFill/>
+        </a:ln>
+        <a:effectLst>
+          <a:outerShdw blurRad="57150" dist="19050" dir="5400000" algn="ctr" rotWithShape="0">
+            <a:srgbClr val="000000">
+              <a:alpha val="63000"/>
+            </a:srgbClr>
+          </a:outerShdw>
+        </a:effectLst>
+      </dsp:spPr>
+      <dsp:style>
+        <a:lnRef idx="0">
+          <a:scrgbClr r="0" g="0" b="0"/>
+        </a:lnRef>
+        <a:fillRef idx="3">
+          <a:scrgbClr r="0" g="0" b="0"/>
+        </a:fillRef>
+        <a:effectRef idx="3">
+          <a:scrgbClr r="0" g="0" b="0"/>
+        </a:effectRef>
+        <a:fontRef idx="minor">
+          <a:schemeClr val="lt1"/>
+        </a:fontRef>
+      </dsp:style>
+      <dsp:txBody>
+        <a:bodyPr spcFirstLastPara="0" vert="horz" wrap="square" lIns="0" tIns="0" rIns="0" bIns="0" numCol="1" spcCol="1270" anchor="ctr" anchorCtr="0">
+          <a:noAutofit/>
+        </a:bodyPr>
+        <a:lstStyle/>
+        <a:p>
+          <a:pPr marL="0" lvl="0" indent="0" algn="ctr" defTabSz="311150">
+            <a:lnSpc>
+              <a:spcPct val="90000"/>
+            </a:lnSpc>
+            <a:spcBef>
+              <a:spcPct val="0"/>
+            </a:spcBef>
+            <a:spcAft>
+              <a:spcPct val="35000"/>
+            </a:spcAft>
+            <a:buNone/>
+          </a:pPr>
+          <a:endParaRPr lang="en-US" sz="700" kern="1200"/>
+        </a:p>
+      </dsp:txBody>
+      <dsp:txXfrm>
+        <a:off x="1457258" y="264334"/>
+        <a:ext cx="173520" cy="173988"/>
+      </dsp:txXfrm>
+    </dsp:sp>
+    <dsp:sp modelId="{1F07156A-B974-C24D-AB6D-DD6E119642A3}">
+      <dsp:nvSpPr>
+        <dsp:cNvPr id="0" name=""/>
+        <dsp:cNvSpPr/>
+      </dsp:nvSpPr>
+      <dsp:spPr>
+        <a:xfrm>
+          <a:off x="1822072" y="545"/>
+          <a:ext cx="1169275" cy="701565"/>
+        </a:xfrm>
+        <a:prstGeom prst="roundRect">
+          <a:avLst>
+            <a:gd name="adj" fmla="val 10000"/>
+          </a:avLst>
+        </a:prstGeom>
+        <a:gradFill rotWithShape="0">
+          <a:gsLst>
+            <a:gs pos="0">
+              <a:schemeClr val="accent3">
+                <a:shade val="80000"/>
+                <a:hueOff val="0"/>
+                <a:satOff val="0"/>
+                <a:lumOff val="3818"/>
+                <a:alphaOff val="0"/>
+                <a:satMod val="103000"/>
+                <a:lumMod val="102000"/>
+                <a:tint val="94000"/>
+              </a:schemeClr>
+            </a:gs>
+            <a:gs pos="50000">
+              <a:schemeClr val="accent3">
+                <a:shade val="80000"/>
+                <a:hueOff val="0"/>
+                <a:satOff val="0"/>
+                <a:lumOff val="3818"/>
+                <a:alphaOff val="0"/>
+                <a:satMod val="110000"/>
+                <a:lumMod val="100000"/>
+                <a:shade val="100000"/>
+              </a:schemeClr>
+            </a:gs>
+            <a:gs pos="100000">
+              <a:schemeClr val="accent3">
+                <a:shade val="80000"/>
+                <a:hueOff val="0"/>
+                <a:satOff val="0"/>
+                <a:lumOff val="3818"/>
+                <a:alphaOff val="0"/>
+                <a:lumMod val="99000"/>
+                <a:satMod val="120000"/>
+                <a:shade val="78000"/>
+              </a:schemeClr>
+            </a:gs>
+          </a:gsLst>
+          <a:lin ang="5400000" scaled="0"/>
+        </a:gradFill>
+        <a:ln>
+          <a:noFill/>
+        </a:ln>
+        <a:effectLst>
+          <a:outerShdw blurRad="57150" dist="19050" dir="5400000" algn="ctr" rotWithShape="0">
+            <a:srgbClr val="000000">
+              <a:alpha val="63000"/>
+            </a:srgbClr>
+          </a:outerShdw>
+        </a:effectLst>
+      </dsp:spPr>
+      <dsp:style>
+        <a:lnRef idx="0">
+          <a:scrgbClr r="0" g="0" b="0"/>
+        </a:lnRef>
+        <a:fillRef idx="3">
+          <a:scrgbClr r="0" g="0" b="0"/>
+        </a:fillRef>
+        <a:effectRef idx="3">
+          <a:scrgbClr r="0" g="0" b="0"/>
+        </a:effectRef>
+        <a:fontRef idx="minor">
+          <a:schemeClr val="lt1"/>
+        </a:fontRef>
+      </dsp:style>
+      <dsp:txBody>
+        <a:bodyPr spcFirstLastPara="0" vert="horz" wrap="square" lIns="34290" tIns="34290" rIns="34290" bIns="34290" numCol="1" spcCol="1270" anchor="ctr" anchorCtr="0">
+          <a:noAutofit/>
+        </a:bodyPr>
+        <a:lstStyle/>
+        <a:p>
+          <a:pPr marL="0" lvl="0" indent="0" algn="ctr" defTabSz="400050">
+            <a:lnSpc>
+              <a:spcPct val="90000"/>
+            </a:lnSpc>
+            <a:spcBef>
+              <a:spcPct val="0"/>
+            </a:spcBef>
+            <a:spcAft>
+              <a:spcPct val="35000"/>
+            </a:spcAft>
+            <a:buNone/>
+          </a:pPr>
+          <a:r>
+            <a:rPr lang="en-US" sz="900" kern="1200" dirty="0"/>
+            <a:t>Room to Person Allocation done using Maximum Weighted Bipartite Matching</a:t>
+          </a:r>
+        </a:p>
+      </dsp:txBody>
+      <dsp:txXfrm>
+        <a:off x="1842620" y="21093"/>
+        <a:ext cx="1128179" cy="660469"/>
+      </dsp:txXfrm>
+    </dsp:sp>
+    <dsp:sp modelId="{5703969F-BAD3-7B4A-87C5-EC6BB703DC50}">
+      <dsp:nvSpPr>
+        <dsp:cNvPr id="0" name=""/>
+        <dsp:cNvSpPr/>
+      </dsp:nvSpPr>
+      <dsp:spPr>
+        <a:xfrm>
+          <a:off x="3094244" y="206338"/>
+          <a:ext cx="247886" cy="289980"/>
+        </a:xfrm>
+        <a:prstGeom prst="rightArrow">
+          <a:avLst>
+            <a:gd name="adj1" fmla="val 60000"/>
+            <a:gd name="adj2" fmla="val 50000"/>
+          </a:avLst>
+        </a:prstGeom>
+        <a:gradFill rotWithShape="0">
+          <a:gsLst>
+            <a:gs pos="0">
+              <a:schemeClr val="accent3">
+                <a:shade val="90000"/>
+                <a:hueOff val="0"/>
+                <a:satOff val="0"/>
+                <a:lumOff val="3969"/>
+                <a:alphaOff val="0"/>
+                <a:satMod val="103000"/>
+                <a:lumMod val="102000"/>
+                <a:tint val="94000"/>
+              </a:schemeClr>
+            </a:gs>
+            <a:gs pos="50000">
+              <a:schemeClr val="accent3">
+                <a:shade val="90000"/>
+                <a:hueOff val="0"/>
+                <a:satOff val="0"/>
+                <a:lumOff val="3969"/>
+                <a:alphaOff val="0"/>
+                <a:satMod val="110000"/>
+                <a:lumMod val="100000"/>
+                <a:shade val="100000"/>
+              </a:schemeClr>
+            </a:gs>
+            <a:gs pos="100000">
+              <a:schemeClr val="accent3">
+                <a:shade val="90000"/>
+                <a:hueOff val="0"/>
+                <a:satOff val="0"/>
+                <a:lumOff val="3969"/>
+                <a:alphaOff val="0"/>
+                <a:lumMod val="99000"/>
+                <a:satMod val="120000"/>
+                <a:shade val="78000"/>
+              </a:schemeClr>
+            </a:gs>
+          </a:gsLst>
+          <a:lin ang="5400000" scaled="0"/>
+        </a:gradFill>
+        <a:ln>
+          <a:noFill/>
+        </a:ln>
+        <a:effectLst>
+          <a:outerShdw blurRad="57150" dist="19050" dir="5400000" algn="ctr" rotWithShape="0">
+            <a:srgbClr val="000000">
+              <a:alpha val="63000"/>
+            </a:srgbClr>
+          </a:outerShdw>
+        </a:effectLst>
+      </dsp:spPr>
+      <dsp:style>
+        <a:lnRef idx="0">
+          <a:scrgbClr r="0" g="0" b="0"/>
+        </a:lnRef>
+        <a:fillRef idx="3">
+          <a:scrgbClr r="0" g="0" b="0"/>
+        </a:fillRef>
+        <a:effectRef idx="3">
+          <a:scrgbClr r="0" g="0" b="0"/>
+        </a:effectRef>
+        <a:fontRef idx="minor">
+          <a:schemeClr val="lt1"/>
+        </a:fontRef>
+      </dsp:style>
+      <dsp:txBody>
+        <a:bodyPr spcFirstLastPara="0" vert="horz" wrap="square" lIns="0" tIns="0" rIns="0" bIns="0" numCol="1" spcCol="1270" anchor="ctr" anchorCtr="0">
+          <a:noAutofit/>
+        </a:bodyPr>
+        <a:lstStyle/>
+        <a:p>
+          <a:pPr marL="0" lvl="0" indent="0" algn="ctr" defTabSz="311150">
+            <a:lnSpc>
+              <a:spcPct val="90000"/>
+            </a:lnSpc>
+            <a:spcBef>
+              <a:spcPct val="0"/>
+            </a:spcBef>
+            <a:spcAft>
+              <a:spcPct val="35000"/>
+            </a:spcAft>
+            <a:buNone/>
+          </a:pPr>
+          <a:endParaRPr lang="en-US" sz="700" kern="1200"/>
+        </a:p>
+      </dsp:txBody>
+      <dsp:txXfrm>
+        <a:off x="3094244" y="264334"/>
+        <a:ext cx="173520" cy="173988"/>
+      </dsp:txXfrm>
+    </dsp:sp>
+    <dsp:sp modelId="{80327490-2AFC-D841-BF7D-38139B002B7B}">
+      <dsp:nvSpPr>
+        <dsp:cNvPr id="0" name=""/>
+        <dsp:cNvSpPr/>
+      </dsp:nvSpPr>
+      <dsp:spPr>
+        <a:xfrm>
+          <a:off x="3459058" y="545"/>
+          <a:ext cx="1169275" cy="701565"/>
+        </a:xfrm>
+        <a:prstGeom prst="roundRect">
+          <a:avLst>
+            <a:gd name="adj" fmla="val 10000"/>
+          </a:avLst>
+        </a:prstGeom>
+        <a:gradFill rotWithShape="0">
+          <a:gsLst>
+            <a:gs pos="0">
+              <a:schemeClr val="accent3">
+                <a:shade val="80000"/>
+                <a:hueOff val="0"/>
+                <a:satOff val="0"/>
+                <a:lumOff val="7637"/>
+                <a:alphaOff val="0"/>
+                <a:satMod val="103000"/>
+                <a:lumMod val="102000"/>
+                <a:tint val="94000"/>
+              </a:schemeClr>
+            </a:gs>
+            <a:gs pos="50000">
+              <a:schemeClr val="accent3">
+                <a:shade val="80000"/>
+                <a:hueOff val="0"/>
+                <a:satOff val="0"/>
+                <a:lumOff val="7637"/>
+                <a:alphaOff val="0"/>
+                <a:satMod val="110000"/>
+                <a:lumMod val="100000"/>
+                <a:shade val="100000"/>
+              </a:schemeClr>
+            </a:gs>
+            <a:gs pos="100000">
+              <a:schemeClr val="accent3">
+                <a:shade val="80000"/>
+                <a:hueOff val="0"/>
+                <a:satOff val="0"/>
+                <a:lumOff val="7637"/>
+                <a:alphaOff val="0"/>
+                <a:lumMod val="99000"/>
+                <a:satMod val="120000"/>
+                <a:shade val="78000"/>
+              </a:schemeClr>
+            </a:gs>
+          </a:gsLst>
+          <a:lin ang="5400000" scaled="0"/>
+        </a:gradFill>
+        <a:ln>
+          <a:noFill/>
+        </a:ln>
+        <a:effectLst>
+          <a:outerShdw blurRad="57150" dist="19050" dir="5400000" algn="ctr" rotWithShape="0">
+            <a:srgbClr val="000000">
+              <a:alpha val="63000"/>
+            </a:srgbClr>
+          </a:outerShdw>
+        </a:effectLst>
+      </dsp:spPr>
+      <dsp:style>
+        <a:lnRef idx="0">
+          <a:scrgbClr r="0" g="0" b="0"/>
+        </a:lnRef>
+        <a:fillRef idx="3">
+          <a:scrgbClr r="0" g="0" b="0"/>
+        </a:fillRef>
+        <a:effectRef idx="3">
+          <a:scrgbClr r="0" g="0" b="0"/>
+        </a:effectRef>
+        <a:fontRef idx="minor">
+          <a:schemeClr val="lt1"/>
+        </a:fontRef>
+      </dsp:style>
+      <dsp:txBody>
+        <a:bodyPr spcFirstLastPara="0" vert="horz" wrap="square" lIns="34290" tIns="34290" rIns="34290" bIns="34290" numCol="1" spcCol="1270" anchor="ctr" anchorCtr="0">
+          <a:noAutofit/>
+        </a:bodyPr>
+        <a:lstStyle/>
+        <a:p>
+          <a:pPr marL="0" lvl="0" indent="0" algn="ctr" defTabSz="400050">
+            <a:lnSpc>
+              <a:spcPct val="90000"/>
+            </a:lnSpc>
+            <a:spcBef>
+              <a:spcPct val="0"/>
+            </a:spcBef>
+            <a:spcAft>
+              <a:spcPct val="35000"/>
+            </a:spcAft>
+            <a:buNone/>
+          </a:pPr>
+          <a:r>
+            <a:rPr lang="en-US" sz="900" kern="1200" dirty="0"/>
+            <a:t>Using Linear Optimization,  find any solution that satisfies the constraints</a:t>
+          </a:r>
+        </a:p>
+      </dsp:txBody>
+      <dsp:txXfrm>
+        <a:off x="3479606" y="21093"/>
+        <a:ext cx="1128179" cy="660469"/>
+      </dsp:txXfrm>
+    </dsp:sp>
+    <dsp:sp modelId="{04A62431-5634-304D-9CDC-204D932B5A9C}">
+      <dsp:nvSpPr>
+        <dsp:cNvPr id="0" name=""/>
+        <dsp:cNvSpPr/>
+      </dsp:nvSpPr>
+      <dsp:spPr>
+        <a:xfrm rot="5400000">
+          <a:off x="3919752" y="783960"/>
+          <a:ext cx="247886" cy="289980"/>
+        </a:xfrm>
+        <a:prstGeom prst="rightArrow">
+          <a:avLst>
+            <a:gd name="adj1" fmla="val 60000"/>
+            <a:gd name="adj2" fmla="val 50000"/>
+          </a:avLst>
+        </a:prstGeom>
+        <a:gradFill rotWithShape="0">
+          <a:gsLst>
+            <a:gs pos="0">
+              <a:schemeClr val="accent3">
+                <a:shade val="90000"/>
+                <a:hueOff val="0"/>
+                <a:satOff val="0"/>
+                <a:lumOff val="7937"/>
+                <a:alphaOff val="0"/>
+                <a:satMod val="103000"/>
+                <a:lumMod val="102000"/>
+                <a:tint val="94000"/>
+              </a:schemeClr>
+            </a:gs>
+            <a:gs pos="50000">
+              <a:schemeClr val="accent3">
+                <a:shade val="90000"/>
+                <a:hueOff val="0"/>
+                <a:satOff val="0"/>
+                <a:lumOff val="7937"/>
+                <a:alphaOff val="0"/>
+                <a:satMod val="110000"/>
+                <a:lumMod val="100000"/>
+                <a:shade val="100000"/>
+              </a:schemeClr>
+            </a:gs>
+            <a:gs pos="100000">
+              <a:schemeClr val="accent3">
+                <a:shade val="90000"/>
+                <a:hueOff val="0"/>
+                <a:satOff val="0"/>
+                <a:lumOff val="7937"/>
+                <a:alphaOff val="0"/>
+                <a:lumMod val="99000"/>
+                <a:satMod val="120000"/>
+                <a:shade val="78000"/>
+              </a:schemeClr>
+            </a:gs>
+          </a:gsLst>
+          <a:lin ang="5400000" scaled="0"/>
+        </a:gradFill>
+        <a:ln>
+          <a:noFill/>
+        </a:ln>
+        <a:effectLst>
+          <a:outerShdw blurRad="57150" dist="19050" dir="5400000" algn="ctr" rotWithShape="0">
+            <a:srgbClr val="000000">
+              <a:alpha val="63000"/>
+            </a:srgbClr>
+          </a:outerShdw>
+        </a:effectLst>
+      </dsp:spPr>
+      <dsp:style>
+        <a:lnRef idx="0">
+          <a:scrgbClr r="0" g="0" b="0"/>
+        </a:lnRef>
+        <a:fillRef idx="3">
+          <a:scrgbClr r="0" g="0" b="0"/>
+        </a:fillRef>
+        <a:effectRef idx="3">
+          <a:scrgbClr r="0" g="0" b="0"/>
+        </a:effectRef>
+        <a:fontRef idx="minor">
+          <a:schemeClr val="lt1"/>
+        </a:fontRef>
+      </dsp:style>
+      <dsp:txBody>
+        <a:bodyPr spcFirstLastPara="0" vert="horz" wrap="square" lIns="0" tIns="0" rIns="0" bIns="0" numCol="1" spcCol="1270" anchor="ctr" anchorCtr="0">
+          <a:noAutofit/>
+        </a:bodyPr>
+        <a:lstStyle/>
+        <a:p>
+          <a:pPr marL="0" lvl="0" indent="0" algn="ctr" defTabSz="311150">
+            <a:lnSpc>
+              <a:spcPct val="90000"/>
+            </a:lnSpc>
+            <a:spcBef>
+              <a:spcPct val="0"/>
+            </a:spcBef>
+            <a:spcAft>
+              <a:spcPct val="35000"/>
+            </a:spcAft>
+            <a:buNone/>
+          </a:pPr>
+          <a:endParaRPr lang="en-US" sz="700" kern="1200"/>
+        </a:p>
+      </dsp:txBody>
+      <dsp:txXfrm rot="-5400000">
+        <a:off x="3956701" y="805007"/>
+        <a:ext cx="173988" cy="173520"/>
+      </dsp:txXfrm>
+    </dsp:sp>
+    <dsp:sp modelId="{E356453B-FE53-7340-981B-03BFFF0AE371}">
+      <dsp:nvSpPr>
+        <dsp:cNvPr id="0" name=""/>
+        <dsp:cNvSpPr/>
+      </dsp:nvSpPr>
+      <dsp:spPr>
+        <a:xfrm>
+          <a:off x="3459058" y="1169821"/>
+          <a:ext cx="1169275" cy="701565"/>
+        </a:xfrm>
+        <a:prstGeom prst="roundRect">
+          <a:avLst>
+            <a:gd name="adj" fmla="val 10000"/>
+          </a:avLst>
+        </a:prstGeom>
+        <a:gradFill rotWithShape="0">
+          <a:gsLst>
+            <a:gs pos="0">
+              <a:schemeClr val="accent3">
+                <a:shade val="80000"/>
+                <a:hueOff val="0"/>
+                <a:satOff val="0"/>
+                <a:lumOff val="11455"/>
+                <a:alphaOff val="0"/>
+                <a:satMod val="103000"/>
+                <a:lumMod val="102000"/>
+                <a:tint val="94000"/>
+              </a:schemeClr>
+            </a:gs>
+            <a:gs pos="50000">
+              <a:schemeClr val="accent3">
+                <a:shade val="80000"/>
+                <a:hueOff val="0"/>
+                <a:satOff val="0"/>
+                <a:lumOff val="11455"/>
+                <a:alphaOff val="0"/>
+                <a:satMod val="110000"/>
+                <a:lumMod val="100000"/>
+                <a:shade val="100000"/>
+              </a:schemeClr>
+            </a:gs>
+            <a:gs pos="100000">
+              <a:schemeClr val="accent3">
+                <a:shade val="80000"/>
+                <a:hueOff val="0"/>
+                <a:satOff val="0"/>
+                <a:lumOff val="11455"/>
+                <a:alphaOff val="0"/>
+                <a:lumMod val="99000"/>
+                <a:satMod val="120000"/>
+                <a:shade val="78000"/>
+              </a:schemeClr>
+            </a:gs>
+          </a:gsLst>
+          <a:lin ang="5400000" scaled="0"/>
+        </a:gradFill>
+        <a:ln>
+          <a:noFill/>
+        </a:ln>
+        <a:effectLst>
+          <a:outerShdw blurRad="57150" dist="19050" dir="5400000" algn="ctr" rotWithShape="0">
+            <a:srgbClr val="000000">
+              <a:alpha val="63000"/>
+            </a:srgbClr>
+          </a:outerShdw>
+        </a:effectLst>
+      </dsp:spPr>
+      <dsp:style>
+        <a:lnRef idx="0">
+          <a:scrgbClr r="0" g="0" b="0"/>
+        </a:lnRef>
+        <a:fillRef idx="3">
+          <a:scrgbClr r="0" g="0" b="0"/>
+        </a:fillRef>
+        <a:effectRef idx="3">
+          <a:scrgbClr r="0" g="0" b="0"/>
+        </a:effectRef>
+        <a:fontRef idx="minor">
+          <a:schemeClr val="lt1"/>
+        </a:fontRef>
+      </dsp:style>
+      <dsp:txBody>
+        <a:bodyPr spcFirstLastPara="0" vert="horz" wrap="square" lIns="34290" tIns="34290" rIns="34290" bIns="34290" numCol="1" spcCol="1270" anchor="ctr" anchorCtr="0">
+          <a:noAutofit/>
+        </a:bodyPr>
+        <a:lstStyle/>
+        <a:p>
+          <a:pPr marL="0" lvl="0" indent="0" algn="ctr" defTabSz="400050">
+            <a:lnSpc>
+              <a:spcPct val="90000"/>
+            </a:lnSpc>
+            <a:spcBef>
+              <a:spcPct val="0"/>
+            </a:spcBef>
+            <a:spcAft>
+              <a:spcPct val="35000"/>
+            </a:spcAft>
+            <a:buNone/>
+          </a:pPr>
+          <a:r>
+            <a:rPr lang="en-US" sz="900" kern="1200" dirty="0"/>
+            <a:t>Calculate total utility</a:t>
+          </a:r>
+        </a:p>
+      </dsp:txBody>
+      <dsp:txXfrm>
+        <a:off x="3479606" y="1190369"/>
+        <a:ext cx="1128179" cy="660469"/>
+      </dsp:txXfrm>
+    </dsp:sp>
+    <dsp:sp modelId="{7DF3191A-4B65-5448-A7C2-740AEF138CD4}">
+      <dsp:nvSpPr>
+        <dsp:cNvPr id="0" name=""/>
+        <dsp:cNvSpPr/>
+      </dsp:nvSpPr>
+      <dsp:spPr>
+        <a:xfrm rot="10800000">
+          <a:off x="3108275" y="1375613"/>
+          <a:ext cx="247886" cy="289980"/>
+        </a:xfrm>
+        <a:prstGeom prst="rightArrow">
+          <a:avLst>
+            <a:gd name="adj1" fmla="val 60000"/>
+            <a:gd name="adj2" fmla="val 50000"/>
+          </a:avLst>
+        </a:prstGeom>
+        <a:gradFill rotWithShape="0">
+          <a:gsLst>
+            <a:gs pos="0">
+              <a:schemeClr val="accent3">
+                <a:shade val="90000"/>
+                <a:hueOff val="0"/>
+                <a:satOff val="0"/>
+                <a:lumOff val="11906"/>
+                <a:alphaOff val="0"/>
+                <a:satMod val="103000"/>
+                <a:lumMod val="102000"/>
+                <a:tint val="94000"/>
+              </a:schemeClr>
+            </a:gs>
+            <a:gs pos="50000">
+              <a:schemeClr val="accent3">
+                <a:shade val="90000"/>
+                <a:hueOff val="0"/>
+                <a:satOff val="0"/>
+                <a:lumOff val="11906"/>
+                <a:alphaOff val="0"/>
+                <a:satMod val="110000"/>
+                <a:lumMod val="100000"/>
+                <a:shade val="100000"/>
+              </a:schemeClr>
+            </a:gs>
+            <a:gs pos="100000">
+              <a:schemeClr val="accent3">
+                <a:shade val="90000"/>
+                <a:hueOff val="0"/>
+                <a:satOff val="0"/>
+                <a:lumOff val="11906"/>
+                <a:alphaOff val="0"/>
+                <a:lumMod val="99000"/>
+                <a:satMod val="120000"/>
+                <a:shade val="78000"/>
+              </a:schemeClr>
+            </a:gs>
+          </a:gsLst>
+          <a:lin ang="5400000" scaled="0"/>
+        </a:gradFill>
+        <a:ln>
+          <a:noFill/>
+        </a:ln>
+        <a:effectLst>
+          <a:outerShdw blurRad="57150" dist="19050" dir="5400000" algn="ctr" rotWithShape="0">
+            <a:srgbClr val="000000">
+              <a:alpha val="63000"/>
+            </a:srgbClr>
+          </a:outerShdw>
+        </a:effectLst>
+      </dsp:spPr>
+      <dsp:style>
+        <a:lnRef idx="0">
+          <a:scrgbClr r="0" g="0" b="0"/>
+        </a:lnRef>
+        <a:fillRef idx="3">
+          <a:scrgbClr r="0" g="0" b="0"/>
+        </a:fillRef>
+        <a:effectRef idx="3">
+          <a:scrgbClr r="0" g="0" b="0"/>
+        </a:effectRef>
+        <a:fontRef idx="minor">
+          <a:schemeClr val="lt1"/>
+        </a:fontRef>
+      </dsp:style>
+      <dsp:txBody>
+        <a:bodyPr spcFirstLastPara="0" vert="horz" wrap="square" lIns="0" tIns="0" rIns="0" bIns="0" numCol="1" spcCol="1270" anchor="ctr" anchorCtr="0">
+          <a:noAutofit/>
+        </a:bodyPr>
+        <a:lstStyle/>
+        <a:p>
+          <a:pPr marL="0" lvl="0" indent="0" algn="ctr" defTabSz="311150">
+            <a:lnSpc>
+              <a:spcPct val="90000"/>
+            </a:lnSpc>
+            <a:spcBef>
+              <a:spcPct val="0"/>
+            </a:spcBef>
+            <a:spcAft>
+              <a:spcPct val="35000"/>
+            </a:spcAft>
+            <a:buNone/>
+          </a:pPr>
+          <a:endParaRPr lang="en-US" sz="700" kern="1200"/>
+        </a:p>
+      </dsp:txBody>
+      <dsp:txXfrm rot="10800000">
+        <a:off x="3182641" y="1433609"/>
+        <a:ext cx="173520" cy="173988"/>
+      </dsp:txXfrm>
+    </dsp:sp>
+    <dsp:sp modelId="{2A688329-58F0-814C-8041-B4A3C1FE511E}">
+      <dsp:nvSpPr>
+        <dsp:cNvPr id="0" name=""/>
+        <dsp:cNvSpPr/>
+      </dsp:nvSpPr>
+      <dsp:spPr>
+        <a:xfrm>
+          <a:off x="1822072" y="1169821"/>
+          <a:ext cx="1169275" cy="701565"/>
+        </a:xfrm>
+        <a:prstGeom prst="roundRect">
+          <a:avLst>
+            <a:gd name="adj" fmla="val 10000"/>
+          </a:avLst>
+        </a:prstGeom>
+        <a:gradFill rotWithShape="0">
+          <a:gsLst>
+            <a:gs pos="0">
+              <a:schemeClr val="accent3">
+                <a:shade val="80000"/>
+                <a:hueOff val="0"/>
+                <a:satOff val="0"/>
+                <a:lumOff val="15274"/>
+                <a:alphaOff val="0"/>
+                <a:satMod val="103000"/>
+                <a:lumMod val="102000"/>
+                <a:tint val="94000"/>
+              </a:schemeClr>
+            </a:gs>
+            <a:gs pos="50000">
+              <a:schemeClr val="accent3">
+                <a:shade val="80000"/>
+                <a:hueOff val="0"/>
+                <a:satOff val="0"/>
+                <a:lumOff val="15274"/>
+                <a:alphaOff val="0"/>
+                <a:satMod val="110000"/>
+                <a:lumMod val="100000"/>
+                <a:shade val="100000"/>
+              </a:schemeClr>
+            </a:gs>
+            <a:gs pos="100000">
+              <a:schemeClr val="accent3">
+                <a:shade val="80000"/>
+                <a:hueOff val="0"/>
+                <a:satOff val="0"/>
+                <a:lumOff val="15274"/>
+                <a:alphaOff val="0"/>
+                <a:lumMod val="99000"/>
+                <a:satMod val="120000"/>
+                <a:shade val="78000"/>
+              </a:schemeClr>
+            </a:gs>
+          </a:gsLst>
+          <a:lin ang="5400000" scaled="0"/>
+        </a:gradFill>
+        <a:ln>
+          <a:noFill/>
+        </a:ln>
+        <a:effectLst>
+          <a:outerShdw blurRad="57150" dist="19050" dir="5400000" algn="ctr" rotWithShape="0">
+            <a:srgbClr val="000000">
+              <a:alpha val="63000"/>
+            </a:srgbClr>
+          </a:outerShdw>
+        </a:effectLst>
+      </dsp:spPr>
+      <dsp:style>
+        <a:lnRef idx="0">
+          <a:scrgbClr r="0" g="0" b="0"/>
+        </a:lnRef>
+        <a:fillRef idx="3">
+          <a:scrgbClr r="0" g="0" b="0"/>
+        </a:fillRef>
+        <a:effectRef idx="3">
+          <a:scrgbClr r="0" g="0" b="0"/>
+        </a:effectRef>
+        <a:fontRef idx="minor">
+          <a:schemeClr val="lt1"/>
+        </a:fontRef>
+      </dsp:style>
+      <dsp:txBody>
+        <a:bodyPr spcFirstLastPara="0" vert="horz" wrap="square" lIns="34290" tIns="34290" rIns="34290" bIns="34290" numCol="1" spcCol="1270" anchor="ctr" anchorCtr="0">
+          <a:noAutofit/>
+        </a:bodyPr>
+        <a:lstStyle/>
+        <a:p>
+          <a:pPr marL="0" lvl="0" indent="0" algn="ctr" defTabSz="400050">
+            <a:lnSpc>
+              <a:spcPct val="90000"/>
+            </a:lnSpc>
+            <a:spcBef>
+              <a:spcPct val="0"/>
+            </a:spcBef>
+            <a:spcAft>
+              <a:spcPct val="35000"/>
+            </a:spcAft>
+            <a:buNone/>
+          </a:pPr>
+          <a:r>
+            <a:rPr lang="en-US" sz="900" kern="1200" dirty="0"/>
+            <a:t>Subtract average utility from the allocated prices to get result</a:t>
+          </a:r>
+        </a:p>
+      </dsp:txBody>
+      <dsp:txXfrm>
+        <a:off x="1842620" y="1190369"/>
+        <a:ext cx="1128179" cy="660469"/>
+      </dsp:txXfrm>
+    </dsp:sp>
+    <dsp:sp modelId="{5F591BB8-E322-D943-8B67-3195BA64A115}">
+      <dsp:nvSpPr>
+        <dsp:cNvPr id="0" name=""/>
+        <dsp:cNvSpPr/>
+      </dsp:nvSpPr>
+      <dsp:spPr>
+        <a:xfrm rot="10800000">
+          <a:off x="1471289" y="1375613"/>
+          <a:ext cx="247886" cy="289980"/>
+        </a:xfrm>
+        <a:prstGeom prst="rightArrow">
+          <a:avLst>
+            <a:gd name="adj1" fmla="val 60000"/>
+            <a:gd name="adj2" fmla="val 50000"/>
+          </a:avLst>
+        </a:prstGeom>
+        <a:gradFill rotWithShape="0">
+          <a:gsLst>
+            <a:gs pos="0">
+              <a:schemeClr val="accent3">
+                <a:shade val="90000"/>
+                <a:hueOff val="0"/>
+                <a:satOff val="0"/>
+                <a:lumOff val="15875"/>
+                <a:alphaOff val="0"/>
+                <a:satMod val="103000"/>
+                <a:lumMod val="102000"/>
+                <a:tint val="94000"/>
+              </a:schemeClr>
+            </a:gs>
+            <a:gs pos="50000">
+              <a:schemeClr val="accent3">
+                <a:shade val="90000"/>
+                <a:hueOff val="0"/>
+                <a:satOff val="0"/>
+                <a:lumOff val="15875"/>
+                <a:alphaOff val="0"/>
+                <a:satMod val="110000"/>
+                <a:lumMod val="100000"/>
+                <a:shade val="100000"/>
+              </a:schemeClr>
+            </a:gs>
+            <a:gs pos="100000">
+              <a:schemeClr val="accent3">
+                <a:shade val="90000"/>
+                <a:hueOff val="0"/>
+                <a:satOff val="0"/>
+                <a:lumOff val="15875"/>
+                <a:alphaOff val="0"/>
+                <a:lumMod val="99000"/>
+                <a:satMod val="120000"/>
+                <a:shade val="78000"/>
+              </a:schemeClr>
+            </a:gs>
+          </a:gsLst>
+          <a:lin ang="5400000" scaled="0"/>
+        </a:gradFill>
+        <a:ln>
+          <a:noFill/>
+        </a:ln>
+        <a:effectLst>
+          <a:outerShdw blurRad="57150" dist="19050" dir="5400000" algn="ctr" rotWithShape="0">
+            <a:srgbClr val="000000">
+              <a:alpha val="63000"/>
+            </a:srgbClr>
+          </a:outerShdw>
+        </a:effectLst>
+      </dsp:spPr>
+      <dsp:style>
+        <a:lnRef idx="0">
+          <a:scrgbClr r="0" g="0" b="0"/>
+        </a:lnRef>
+        <a:fillRef idx="3">
+          <a:scrgbClr r="0" g="0" b="0"/>
+        </a:fillRef>
+        <a:effectRef idx="3">
+          <a:scrgbClr r="0" g="0" b="0"/>
+        </a:effectRef>
+        <a:fontRef idx="minor">
+          <a:schemeClr val="lt1"/>
+        </a:fontRef>
+      </dsp:style>
+      <dsp:txBody>
+        <a:bodyPr spcFirstLastPara="0" vert="horz" wrap="square" lIns="0" tIns="0" rIns="0" bIns="0" numCol="1" spcCol="1270" anchor="ctr" anchorCtr="0">
+          <a:noAutofit/>
+        </a:bodyPr>
+        <a:lstStyle/>
+        <a:p>
+          <a:pPr marL="0" lvl="0" indent="0" algn="ctr" defTabSz="311150">
+            <a:lnSpc>
+              <a:spcPct val="90000"/>
+            </a:lnSpc>
+            <a:spcBef>
+              <a:spcPct val="0"/>
+            </a:spcBef>
+            <a:spcAft>
+              <a:spcPct val="35000"/>
+            </a:spcAft>
+            <a:buNone/>
+          </a:pPr>
+          <a:endParaRPr lang="en-US" sz="700" kern="1200"/>
+        </a:p>
+      </dsp:txBody>
+      <dsp:txXfrm rot="10800000">
+        <a:off x="1545655" y="1433609"/>
+        <a:ext cx="173520" cy="173988"/>
+      </dsp:txXfrm>
+    </dsp:sp>
+    <dsp:sp modelId="{D015000D-A65B-E141-B2BF-662397FB7BFA}">
+      <dsp:nvSpPr>
+        <dsp:cNvPr id="0" name=""/>
+        <dsp:cNvSpPr/>
+      </dsp:nvSpPr>
+      <dsp:spPr>
+        <a:xfrm>
+          <a:off x="185086" y="1169821"/>
+          <a:ext cx="1169275" cy="701565"/>
+        </a:xfrm>
+        <a:prstGeom prst="roundRect">
+          <a:avLst>
+            <a:gd name="adj" fmla="val 10000"/>
+          </a:avLst>
+        </a:prstGeom>
+        <a:gradFill rotWithShape="0">
+          <a:gsLst>
+            <a:gs pos="0">
+              <a:schemeClr val="accent3">
+                <a:shade val="80000"/>
+                <a:hueOff val="0"/>
+                <a:satOff val="0"/>
+                <a:lumOff val="19092"/>
+                <a:alphaOff val="0"/>
+                <a:satMod val="103000"/>
+                <a:lumMod val="102000"/>
+                <a:tint val="94000"/>
+              </a:schemeClr>
+            </a:gs>
+            <a:gs pos="50000">
+              <a:schemeClr val="accent3">
+                <a:shade val="80000"/>
+                <a:hueOff val="0"/>
+                <a:satOff val="0"/>
+                <a:lumOff val="19092"/>
+                <a:alphaOff val="0"/>
+                <a:satMod val="110000"/>
+                <a:lumMod val="100000"/>
+                <a:shade val="100000"/>
+              </a:schemeClr>
+            </a:gs>
+            <a:gs pos="100000">
+              <a:schemeClr val="accent3">
+                <a:shade val="80000"/>
+                <a:hueOff val="0"/>
+                <a:satOff val="0"/>
+                <a:lumOff val="19092"/>
+                <a:alphaOff val="0"/>
+                <a:lumMod val="99000"/>
+                <a:satMod val="120000"/>
+                <a:shade val="78000"/>
+              </a:schemeClr>
+            </a:gs>
+          </a:gsLst>
+          <a:lin ang="5400000" scaled="0"/>
+        </a:gradFill>
+        <a:ln>
+          <a:noFill/>
+        </a:ln>
+        <a:effectLst>
+          <a:outerShdw blurRad="57150" dist="19050" dir="5400000" algn="ctr" rotWithShape="0">
+            <a:srgbClr val="000000">
+              <a:alpha val="63000"/>
+            </a:srgbClr>
+          </a:outerShdw>
+        </a:effectLst>
+      </dsp:spPr>
+      <dsp:style>
+        <a:lnRef idx="0">
+          <a:scrgbClr r="0" g="0" b="0"/>
+        </a:lnRef>
+        <a:fillRef idx="3">
+          <a:scrgbClr r="0" g="0" b="0"/>
+        </a:fillRef>
+        <a:effectRef idx="3">
+          <a:scrgbClr r="0" g="0" b="0"/>
+        </a:effectRef>
+        <a:fontRef idx="minor">
+          <a:schemeClr val="lt1"/>
+        </a:fontRef>
+      </dsp:style>
+      <dsp:txBody>
+        <a:bodyPr spcFirstLastPara="0" vert="horz" wrap="square" lIns="34290" tIns="34290" rIns="34290" bIns="34290" numCol="1" spcCol="1270" anchor="ctr" anchorCtr="0">
+          <a:noAutofit/>
+        </a:bodyPr>
+        <a:lstStyle/>
+        <a:p>
+          <a:pPr marL="0" lvl="0" indent="0" algn="ctr" defTabSz="400050">
+            <a:lnSpc>
+              <a:spcPct val="90000"/>
+            </a:lnSpc>
+            <a:spcBef>
+              <a:spcPct val="0"/>
+            </a:spcBef>
+            <a:spcAft>
+              <a:spcPct val="35000"/>
+            </a:spcAft>
+            <a:buNone/>
+          </a:pPr>
+          <a:r>
+            <a:rPr lang="en-US" sz="900" kern="1200" dirty="0"/>
+            <a:t>Final Room Allocation with Prices is done</a:t>
+          </a:r>
+        </a:p>
+      </dsp:txBody>
+      <dsp:txXfrm>
+        <a:off x="205634" y="1190369"/>
+        <a:ext cx="1128179" cy="660469"/>
+      </dsp:txXfrm>
+    </dsp:sp>
+  </dsp:spTree>
+</dsp:drawing>
+</file>
+
+<file path=word/diagrams/layout1.xml><?xml version="1.0" encoding="utf-8"?>
+<dgm:layoutDef xmlns:dgm="http://schemas.openxmlformats.org/drawingml/2006/diagram" xmlns:a="http://schemas.openxmlformats.org/drawingml/2006/main" uniqueId="urn:microsoft.com/office/officeart/2005/8/layout/process5">
+  <dgm:title val=""/>
+  <dgm:desc val=""/>
+  <dgm:catLst>
+    <dgm:cat type="process" pri="17000"/>
+  </dgm:catLst>
+  <dgm:sampData>
+    <dgm:dataModel>
+      <dgm:ptLst>
+        <dgm:pt modelId="0" type="doc"/>
+        <dgm:pt modelId="1">
+          <dgm:prSet phldr="1"/>
+        </dgm:pt>
+        <dgm:pt modelId="2">
+          <dgm:prSet phldr="1"/>
+        </dgm:pt>
+        <dgm:pt modelId="3">
+          <dgm:prSet phldr="1"/>
+        </dgm:pt>
+        <dgm:pt modelId="4">
+          <dgm:prSet phldr="1"/>
+        </dgm:pt>
+        <dgm:pt modelId="5">
+          <dgm:prSet phldr="1"/>
+        </dgm:pt>
+      </dgm:ptLst>
+      <dgm:cxnLst>
+        <dgm:cxn modelId="7" srcId="0" destId="1" srcOrd="0" destOrd="0"/>
+        <dgm:cxn modelId="8" srcId="0" destId="2" srcOrd="1" destOrd="0"/>
+        <dgm:cxn modelId="9" srcId="0" destId="3" srcOrd="2" destOrd="0"/>
+        <dgm:cxn modelId="10" srcId="0" destId="4" srcOrd="3" destOrd="0"/>
+        <dgm:cxn modelId="11" srcId="0" destId="5" srcOrd="4" destOrd="0"/>
+      </dgm:cxnLst>
+      <dgm:bg/>
+      <dgm:whole/>
+    </dgm:dataModel>
+  </dgm:sampData>
+  <dgm:styleData>
+    <dgm:dataModel>
+      <dgm:ptLst>
+        <dgm:pt modelId="0" type="doc"/>
+        <dgm:pt modelId="1"/>
+        <dgm:pt modelId="2"/>
+      </dgm:ptLst>
+      <dgm:cxnLst>
+        <dgm:cxn modelId="3" srcId="0" destId="1" srcOrd="0" destOrd="0"/>
+        <dgm:cxn modelId="4" srcId="0" destId="2" srcOrd="1" destOrd="0"/>
+      </dgm:cxnLst>
+      <dgm:bg/>
+      <dgm:whole/>
+    </dgm:dataModel>
+  </dgm:styleData>
+  <dgm:clrData>
+    <dgm:dataModel>
+      <dgm:ptLst>
+        <dgm:pt modelId="0" type="doc"/>
+        <dgm:pt modelId="1"/>
+        <dgm:pt modelId="2"/>
+        <dgm:pt modelId="3"/>
+        <dgm:pt modelId="4"/>
+      </dgm:ptLst>
+      <dgm:cxnLst>
+        <dgm:cxn modelId="5" srcId="0" destId="1" srcOrd="0" destOrd="0"/>
+        <dgm:cxn modelId="6" srcId="0" destId="2" srcOrd="1" destOrd="0"/>
+        <dgm:cxn modelId="7" srcId="0" destId="3" srcOrd="2" destOrd="0"/>
+        <dgm:cxn modelId="8" srcId="0" destId="4" srcOrd="3" destOrd="0"/>
+      </dgm:cxnLst>
+      <dgm:bg/>
+      <dgm:whole/>
+    </dgm:dataModel>
+  </dgm:clrData>
+  <dgm:layoutNode name="diagram">
+    <dgm:varLst>
+      <dgm:dir/>
+      <dgm:resizeHandles val="exact"/>
+    </dgm:varLst>
+    <dgm:choose name="Name0">
+      <dgm:if name="Name1" axis="self" func="var" arg="dir" op="equ" val="norm">
+        <dgm:alg type="snake">
+          <dgm:param type="grDir" val="tL"/>
+          <dgm:param type="flowDir" val="row"/>
+          <dgm:param type="contDir" val="revDir"/>
+          <dgm:param type="bkpt" val="endCnv"/>
+        </dgm:alg>
+      </dgm:if>
+      <dgm:else name="Name2">
+        <dgm:alg type="snake">
+          <dgm:param type="grDir" val="tR"/>
+          <dgm:param type="flowDir" val="row"/>
+          <dgm:param type="contDir" val="revDir"/>
+          <dgm:param type="bkpt" val="endCnv"/>
+        </dgm:alg>
+      </dgm:else>
+    </dgm:choose>
+    <dgm:shape xmlns:r="http://schemas.openxmlformats.org/officeDocument/2006/relationships" r:blip="">
+      <dgm:adjLst/>
+    </dgm:shape>
+    <dgm:presOf/>
+    <dgm:constrLst>
+      <dgm:constr type="w" for="ch" ptType="node" refType="w"/>
+      <dgm:constr type="w" for="ch" forName="sibTrans" refType="w" refFor="ch" refPtType="node" op="equ" fact="0.4"/>
+      <dgm:constr type="sp" refType="w" refFor="ch" refForName="sibTrans" op="equ"/>
+      <dgm:constr type="primFontSz" for="ch" ptType="node" op="equ" val="65"/>
+      <dgm:constr type="primFontSz" for="des" forName="connectorText" op="equ" val="55"/>
+      <dgm:constr type="primFontSz" for="des" forName="connectorText" refType="primFontSz" refFor="ch" refPtType="node" op="lte" fact="0.8"/>
+    </dgm:constrLst>
+    <dgm:ruleLst/>
+    <dgm:forEach name="nodesForEach" axis="ch" ptType="node">
+      <dgm:layoutNode name="node">
+        <dgm:varLst>
+          <dgm:bulletEnabled val="1"/>
+        </dgm:varLst>
+        <dgm:alg type="tx"/>
+        <dgm:shape xmlns:r="http://schemas.openxmlformats.org/officeDocument/2006/relationships" type="roundRect" r:blip="">
+          <dgm:adjLst>
+            <dgm:adj idx="1" val="0.1"/>
+          </dgm:adjLst>
+        </dgm:shape>
+        <dgm:presOf axis="desOrSelf" ptType="node"/>
+        <dgm:constrLst>
+          <dgm:constr type="h" refType="w" fact="0.6"/>
+          <dgm:constr type="tMarg" refType="primFontSz" fact="0.3"/>
+          <dgm:constr type="bMarg" refType="primFontSz" fact="0.3"/>
+          <dgm:constr type="lMarg" refType="primFontSz" fact="0.3"/>
+          <dgm:constr type="rMarg" refType="primFontSz" fact="0.3"/>
+        </dgm:constrLst>
+        <dgm:ruleLst>
+          <dgm:rule type="primFontSz" val="5" fact="NaN" max="NaN"/>
+        </dgm:ruleLst>
+      </dgm:layoutNode>
+      <dgm:forEach name="sibTransForEach" axis="followSib" ptType="sibTrans" cnt="1">
+        <dgm:layoutNode name="sibTrans">
+          <dgm:alg type="conn">
+            <dgm:param type="begPts" val="auto"/>
+            <dgm:param type="endPts" val="auto"/>
+          </dgm:alg>
+          <dgm:shape xmlns:r="http://schemas.openxmlformats.org/officeDocument/2006/relationships" type="conn" r:blip="">
+            <dgm:adjLst/>
+          </dgm:shape>
+          <dgm:presOf axis="self"/>
+          <dgm:constrLst>
+            <dgm:constr type="h" refType="w" fact="0.62"/>
+            <dgm:constr type="connDist"/>
+          </dgm:constrLst>
+          <dgm:ruleLst/>
+          <dgm:layoutNode name="connectorText">
+            <dgm:alg type="tx">
+              <dgm:param type="autoTxRot" val="upr"/>
+            </dgm:alg>
+            <dgm:shape xmlns:r="http://schemas.openxmlformats.org/officeDocument/2006/relationships" type="conn" r:blip="" hideGeom="1">
+              <dgm:adjLst/>
+            </dgm:shape>
+            <dgm:presOf axis="self"/>
+            <dgm:constrLst>
+              <dgm:constr type="lMarg"/>
+              <dgm:constr type="rMarg"/>
+              <dgm:constr type="tMarg"/>
+              <dgm:constr type="bMarg"/>
+            </dgm:constrLst>
+            <dgm:ruleLst>
+              <dgm:rule type="primFontSz" val="5" fact="NaN" max="NaN"/>
+            </dgm:ruleLst>
+          </dgm:layoutNode>
+        </dgm:layoutNode>
+      </dgm:forEach>
+    </dgm:forEach>
+  </dgm:layoutNode>
+</dgm:layoutDef>
+</file>
+
+<file path=word/diagrams/quickStyle1.xml><?xml version="1.0" encoding="utf-8"?>
+<dgm:styleDef xmlns:dgm="http://schemas.openxmlformats.org/drawingml/2006/diagram" xmlns:a="http://schemas.openxmlformats.org/drawingml/2006/main" uniqueId="urn:microsoft.com/office/officeart/2005/8/quickstyle/simple5">
+  <dgm:title val=""/>
+  <dgm:desc val=""/>
+  <dgm:catLst>
+    <dgm:cat type="simple" pri="10500"/>
+  </dgm:catLst>
+  <dgm:scene3d>
+    <a:camera prst="orthographicFront"/>
+    <a:lightRig rig="threePt" dir="t"/>
+  </dgm:scene3d>
+  <dgm:styleLbl name="node0">
+    <dgm:scene3d>
+      <a:camera prst="orthographicFront"/>
+      <a:lightRig rig="threePt" dir="t"/>
+    </dgm:scene3d>
+    <dgm:sp3d/>
+    <dgm:txPr/>
+    <dgm:style>
+      <a:lnRef idx="0">
+        <a:scrgbClr r="0" g="0" b="0"/>
+      </a:lnRef>
+      <a:fillRef idx="3">
+        <a:scrgbClr r="0" g="0" b="0"/>
+      </a:fillRef>
+      <a:effectRef idx="3">
+        <a:scrgbClr r="0" g="0" b="0"/>
+      </a:effectRef>
+      <a:fontRef idx="minor">
+        <a:schemeClr val="lt1"/>
+      </a:fontRef>
+    </dgm:style>
+  </dgm:styleLbl>
+  <dgm:styleLbl name="lnNode1">
+    <dgm:scene3d>
+      <a:camera prst="orthographicFront"/>
+      <a:lightRig rig="threePt" dir="t"/>
+    </dgm:scene3d>
+    <dgm:sp3d/>
+    <dgm:txPr/>
+    <dgm:style>
+      <a:lnRef idx="0">
+        <a:scrgbClr r="0" g="0" b="0"/>
+      </a:lnRef>
+      <a:fillRef idx="3">
+        <a:scrgbClr r="0" g="0" b="0"/>
+      </a:fillRef>
+      <a:effectRef idx="3">
+        <a:scrgbClr r="0" g="0" b="0"/>
+      </a:effectRef>
+      <a:fontRef idx="minor">
+        <a:schemeClr val="lt1"/>
+      </a:fontRef>
+    </dgm:style>
+  </dgm:styleLbl>
+  <dgm:styleLbl name="vennNode1">
+    <dgm:scene3d>
+      <a:camera prst="orthographicFront"/>
+      <a:lightRig rig="threePt" dir="t"/>
+    </dgm:scene3d>
+    <dgm:sp3d/>
+    <dgm:txPr/>
+    <dgm:style>
+      <a:lnRef idx="0">
+        <a:scrgbClr r="0" g="0" b="0"/>
+      </a:lnRef>
+      <a:fillRef idx="3">
+        <a:scrgbClr r="0" g="0" b="0"/>
+      </a:fillRef>
+      <a:effectRef idx="3">
+        <a:scrgbClr r="0" g="0" b="0"/>
+      </a:effectRef>
+      <a:fontRef idx="minor">
+        <a:schemeClr val="tx1"/>
+      </a:fontRef>
+    </dgm:style>
+  </dgm:styleLbl>
+  <dgm:styleLbl name="alignNode1">
+    <dgm:scene3d>
+      <a:camera prst="orthographicFront"/>
+      <a:lightRig rig="threePt" dir="t"/>
+    </dgm:scene3d>
+    <dgm:sp3d/>
+    <dgm:txPr/>
+    <dgm:style>
+      <a:lnRef idx="1">
+        <a:scrgbClr r="0" g="0" b="0"/>
+      </a:lnRef>
+      <a:fillRef idx="3">
+        <a:scrgbClr r="0" g="0" b="0"/>
+      </a:fillRef>
+      <a:effectRef idx="3">
+        <a:scrgbClr r="0" g="0" b="0"/>
+      </a:effectRef>
+      <a:fontRef idx="minor">
+        <a:schemeClr val="lt1"/>
+      </a:fontRef>
+    </dgm:style>
+  </dgm:styleLbl>
+  <dgm:styleLbl name="node1">
+    <dgm:scene3d>
+      <a:camera prst="orthographicFront"/>
+      <a:lightRig rig="threePt" dir="t"/>
+    </dgm:scene3d>
+    <dgm:sp3d/>
+    <dgm:txPr/>
+    <dgm:style>
+      <a:lnRef idx="0">
+        <a:scrgbClr r="0" g="0" b="0"/>
+      </a:lnRef>
+      <a:fillRef idx="3">
+        <a:scrgbClr r="0" g="0" b="0"/>
+      </a:fillRef>
+      <a:effectRef idx="3">
+        <a:scrgbClr r="0" g="0" b="0"/>
+      </a:effectRef>
+      <a:fontRef idx="minor">
+        <a:schemeClr val="lt1"/>
+      </a:fontRef>
+    </dgm:style>
+  </dgm:styleLbl>
+  <dgm:styleLbl name="node2">
+    <dgm:scene3d>
+      <a:camera prst="orthographicFront"/>
+      <a:lightRig rig="threePt" dir="t"/>
+    </dgm:scene3d>
+    <dgm:sp3d/>
+    <dgm:txPr/>
+    <dgm:style>
+      <a:lnRef idx="0">
+        <a:scrgbClr r="0" g="0" b="0"/>
+      </a:lnRef>
+      <a:fillRef idx="3">
+        <a:scrgbClr r="0" g="0" b="0"/>
+      </a:fillRef>
+      <a:effectRef idx="3">
+        <a:scrgbClr r="0" g="0" b="0"/>
+      </a:effectRef>
+      <a:fontRef idx="minor">
+        <a:schemeClr val="lt1"/>
+      </a:fontRef>
+    </dgm:style>
+  </dgm:styleLbl>
+  <dgm:styleLbl name="node3">
+    <dgm:scene3d>
+      <a:camera prst="orthographicFront"/>
+      <a:lightRig rig="threePt" dir="t"/>
+    </dgm:scene3d>
+    <dgm:sp3d/>
+    <dgm:txPr/>
+    <dgm:style>
+      <a:lnRef idx="0">
+        <a:scrgbClr r="0" g="0" b="0"/>
+      </a:lnRef>
+      <a:fillRef idx="3">
+        <a:scrgbClr r="0" g="0" b="0"/>
+      </a:fillRef>
+      <a:effectRef idx="3">
+        <a:scrgbClr r="0" g="0" b="0"/>
+      </a:effectRef>
+      <a:fontRef idx="minor">
+        <a:schemeClr val="lt1"/>
+      </a:fontRef>
+    </dgm:style>
+  </dgm:styleLbl>
+  <dgm:styleLbl name="node4">
+    <dgm:scene3d>
+      <a:camera prst="orthographicFront"/>
+      <a:lightRig rig="threePt" dir="t"/>
+    </dgm:scene3d>
+    <dgm:sp3d/>
+    <dgm:txPr/>
+    <dgm:style>
+      <a:lnRef idx="0">
+        <a:scrgbClr r="0" g="0" b="0"/>
+      </a:lnRef>
+      <a:fillRef idx="3">
+        <a:scrgbClr r="0" g="0" b="0"/>
+      </a:fillRef>
+      <a:effectRef idx="3">
+        <a:scrgbClr r="0" g="0" b="0"/>
+      </a:effectRef>
+      <a:fontRef idx="minor">
+        <a:schemeClr val="lt1"/>
+      </a:fontRef>
+    </dgm:style>
+  </dgm:styleLbl>
+  <dgm:styleLbl name="fgImgPlace1">
+    <dgm:scene3d>
+      <a:camera prst="orthographicFront"/>
+      <a:lightRig rig="threePt" dir="t"/>
+    </dgm:scene3d>
+    <dgm:sp3d/>
+    <dgm:txPr/>
+    <dgm:style>
+      <a:lnRef idx="0">
+        <a:scrgbClr r="0" g="0" b="0"/>
+      </a:lnRef>
+      <a:fillRef idx="1">
+        <a:scrgbClr r="0" g="0" b="0"/>
+      </a:fillRef>
+      <a:effectRef idx="3">
+        <a:scrgbClr r="0" g="0" b="0"/>
+      </a:effectRef>
+      <a:fontRef idx="minor"/>
+    </dgm:style>
+  </dgm:styleLbl>
+  <dgm:styleLbl name="alignImgPlace1">
+    <dgm:scene3d>
+      <a:camera prst="orthographicFront"/>
+      <a:lightRig rig="threePt" dir="t"/>
+    </dgm:scene3d>
+    <dgm:sp3d/>
+    <dgm:txPr/>
+    <dgm:style>
+      <a:lnRef idx="0">
+        <a:scrgbClr r="0" g="0" b="0"/>
+      </a:lnRef>
+      <a:fillRef idx="1">
+        <a:scrgbClr r="0" g="0" b="0"/>
+      </a:fillRef>
+      <a:effectRef idx="3">
+        <a:scrgbClr r="0" g="0" b="0"/>
+      </a:effectRef>
+      <a:fontRef idx="minor"/>
+    </dgm:style>
+  </dgm:styleLbl>
+  <dgm:styleLbl name="bgImgPlace1">
+    <dgm:scene3d>
+      <a:camera prst="orthographicFront"/>
+      <a:lightRig rig="threePt" dir="t"/>
+    </dgm:scene3d>
+    <dgm:sp3d/>
+    <dgm:txPr/>
+    <dgm:style>
+      <a:lnRef idx="0">
+        <a:scrgbClr r="0" g="0" b="0"/>
+      </a:lnRef>
+      <a:fillRef idx="1">
+        <a:scrgbClr r="0" g="0" b="0"/>
+      </a:fillRef>
+      <a:effectRef idx="3">
+        <a:scrgbClr r="0" g="0" b="0"/>
+      </a:effectRef>
+      <a:fontRef idx="minor"/>
+    </dgm:style>
+  </dgm:styleLbl>
+  <dgm:styleLbl name="sibTrans2D1">
+    <dgm:scene3d>
+      <a:camera prst="orthographicFront"/>
+      <a:lightRig rig="threePt" dir="t"/>
+    </dgm:scene3d>
+    <dgm:sp3d/>
+    <dgm:txPr/>
+    <dgm:style>
+      <a:lnRef idx="0">
+        <a:scrgbClr r="0" g="0" b="0"/>
+      </a:lnRef>
+      <a:fillRef idx="3">
+        <a:scrgbClr r="0" g="0" b="0"/>
+      </a:fillRef>
+      <a:effectRef idx="3">
+        <a:scrgbClr r="0" g="0" b="0"/>
+      </a:effectRef>
+      <a:fontRef idx="minor">
+        <a:schemeClr val="lt1"/>
+      </a:fontRef>
+    </dgm:style>
+  </dgm:styleLbl>
+  <dgm:styleLbl name="fgSibTrans2D1">
+    <dgm:scene3d>
+      <a:camera prst="orthographicFront"/>
+      <a:lightRig rig="threePt" dir="t"/>
+    </dgm:scene3d>
+    <dgm:sp3d/>
+    <dgm:txPr/>
+    <dgm:style>
+      <a:lnRef idx="0">
+        <a:scrgbClr r="0" g="0" b="0"/>
+      </a:lnRef>
+      <a:fillRef idx="3">
+        <a:scrgbClr r="0" g="0" b="0"/>
+      </a:fillRef>
+      <a:effectRef idx="3">
+        <a:scrgbClr r="0" g="0" b="0"/>
+      </a:effectRef>
+      <a:fontRef idx="minor">
+        <a:schemeClr val="lt1"/>
+      </a:fontRef>
+    </dgm:style>
+  </dgm:styleLbl>
+  <dgm:styleLbl name="bgSibTrans2D1">
+    <dgm:scene3d>
+      <a:camera prst="orthographicFront"/>
+      <a:lightRig rig="threePt" dir="t"/>
+    </dgm:scene3d>
+    <dgm:sp3d/>
+    <dgm:txPr/>
+    <dgm:style>
+      <a:lnRef idx="0">
+        <a:scrgbClr r="0" g="0" b="0"/>
+      </a:lnRef>
+      <a:fillRef idx="3">
+        <a:scrgbClr r="0" g="0" b="0"/>
+      </a:fillRef>
+      <a:effectRef idx="3">
+        <a:scrgbClr r="0" g="0" b="0"/>
+      </a:effectRef>
+      <a:fontRef idx="minor">
+        <a:schemeClr val="lt1"/>
+      </a:fontRef>
+    </dgm:style>
+  </dgm:styleLbl>
+  <dgm:styleLbl name="sibTrans1D1">
+    <dgm:scene3d>
+      <a:camera prst="orthographicFront"/>
+      <a:lightRig rig="threePt" dir="t"/>
+    </dgm:scene3d>
+    <dgm:sp3d/>
+    <dgm:txPr/>
+    <dgm:style>
+      <a:lnRef idx="1">
+        <a:scrgbClr r="0" g="0" b="0"/>
+      </a:lnRef>
+      <a:fillRef idx="0">
+        <a:scrgbClr r="0" g="0" b="0"/>
+      </a:fillRef>
+      <a:effectRef idx="0">
+        <a:scrgbClr r="0" g="0" b="0"/>
+      </a:effectRef>
+      <a:fontRef idx="minor"/>
+    </dgm:style>
+  </dgm:styleLbl>
+  <dgm:styleLbl name="callout">
+    <dgm:scene3d>
+      <a:camera prst="orthographicFront"/>
+      <a:lightRig rig="threePt" dir="t"/>
+    </dgm:scene3d>
+    <dgm:sp3d/>
+    <dgm:txPr/>
+    <dgm:style>
+      <a:lnRef idx="1">
+        <a:scrgbClr r="0" g="0" b="0"/>
+      </a:lnRef>
+      <a:fillRef idx="0">
+        <a:scrgbClr r="0" g="0" b="0"/>
+      </a:fillRef>
+      <a:effectRef idx="1">
+        <a:scrgbClr r="0" g="0" b="0"/>
+      </a:effectRef>
+      <a:fontRef idx="minor"/>
+    </dgm:style>
+  </dgm:styleLbl>
+  <dgm:styleLbl name="asst0">
+    <dgm:scene3d>
+      <a:camera prst="orthographicFront"/>
+      <a:lightRig rig="threePt" dir="t"/>
+    </dgm:scene3d>
+    <dgm:sp3d/>
+    <dgm:txPr/>
+    <dgm:style>
+      <a:lnRef idx="0">
+        <a:scrgbClr r="0" g="0" b="0"/>
+      </a:lnRef>
+      <a:fillRef idx="3">
+        <a:scrgbClr r="0" g="0" b="0"/>
+      </a:fillRef>
+      <a:effectRef idx="3">
+        <a:scrgbClr r="0" g="0" b="0"/>
+      </a:effectRef>
+      <a:fontRef idx="minor">
+        <a:schemeClr val="lt1"/>
+      </a:fontRef>
+    </dgm:style>
+  </dgm:styleLbl>
+  <dgm:styleLbl name="asst1">
+    <dgm:scene3d>
+      <a:camera prst="orthographicFront"/>
+      <a:lightRig rig="threePt" dir="t"/>
+    </dgm:scene3d>
+    <dgm:sp3d/>
+    <dgm:txPr/>
+    <dgm:style>
+      <a:lnRef idx="0">
+        <a:scrgbClr r="0" g="0" b="0"/>
+      </a:lnRef>
+      <a:fillRef idx="3">
+        <a:scrgbClr r="0" g="0" b="0"/>
+      </a:fillRef>
+      <a:effectRef idx="3">
+        <a:scrgbClr r="0" g="0" b="0"/>
+      </a:effectRef>
+      <a:fontRef idx="minor">
+        <a:schemeClr val="lt1"/>
+      </a:fontRef>
+    </dgm:style>
+  </dgm:styleLbl>
+  <dgm:styleLbl name="asst2">
+    <dgm:scene3d>
+      <a:camera prst="orthographicFront"/>
+      <a:lightRig rig="threePt" dir="t"/>
+    </dgm:scene3d>
+    <dgm:sp3d/>
+    <dgm:txPr/>
+    <dgm:style>
+      <a:lnRef idx="0">
+        <a:scrgbClr r="0" g="0" b="0"/>
+      </a:lnRef>
+      <a:fillRef idx="3">
+        <a:scrgbClr r="0" g="0" b="0"/>
+      </a:fillRef>
+      <a:effectRef idx="3">
+        <a:scrgbClr r="0" g="0" b="0"/>
+      </a:effectRef>
+      <a:fontRef idx="minor">
+        <a:schemeClr val="lt1"/>
+      </a:fontRef>
+    </dgm:style>
+  </dgm:styleLbl>
+  <dgm:styleLbl name="asst3">
+    <dgm:scene3d>
+      <a:camera prst="orthographicFront"/>
+      <a:lightRig rig="threePt" dir="t"/>
+    </dgm:scene3d>
+    <dgm:sp3d/>
+    <dgm:txPr/>
+    <dgm:style>
+      <a:lnRef idx="0">
+        <a:scrgbClr r="0" g="0" b="0"/>
+      </a:lnRef>
+      <a:fillRef idx="3">
+        <a:scrgbClr r="0" g="0" b="0"/>
+      </a:fillRef>
+      <a:effectRef idx="3">
+        <a:scrgbClr r="0" g="0" b="0"/>
+      </a:effectRef>
+      <a:fontRef idx="minor">
+        <a:schemeClr val="lt1"/>
+      </a:fontRef>
+    </dgm:style>
+  </dgm:styleLbl>
+  <dgm:styleLbl name="asst4">
+    <dgm:scene3d>
+      <a:camera prst="orthographicFront"/>
+      <a:lightRig rig="threePt" dir="t"/>
+    </dgm:scene3d>
+    <dgm:sp3d/>
+    <dgm:txPr/>
+    <dgm:style>
+      <a:lnRef idx="0">
+        <a:scrgbClr r="0" g="0" b="0"/>
+      </a:lnRef>
+      <a:fillRef idx="3">
+        <a:scrgbClr r="0" g="0" b="0"/>
+      </a:fillRef>
+      <a:effectRef idx="3">
+        <a:scrgbClr r="0" g="0" b="0"/>
+      </a:effectRef>
+      <a:fontRef idx="minor">
+        <a:schemeClr val="lt1"/>
+      </a:fontRef>
+    </dgm:style>
+  </dgm:styleLbl>
+  <dgm:styleLbl name="parChTrans2D1">
+    <dgm:scene3d>
+      <a:camera prst="orthographicFront"/>
+      <a:lightRig rig="threePt" dir="t"/>
+    </dgm:scene3d>
+    <dgm:sp3d/>
+    <dgm:txPr/>
+    <dgm:style>
+      <a:lnRef idx="0">
+        <a:scrgbClr r="0" g="0" b="0"/>
+      </a:lnRef>
+      <a:fillRef idx="3">
+        <a:scrgbClr r="0" g="0" b="0"/>
+      </a:fillRef>
+      <a:effectRef idx="3">
+        <a:scrgbClr r="0" g="0" b="0"/>
+      </a:effectRef>
+      <a:fontRef idx="minor">
+        <a:schemeClr val="lt1"/>
+      </a:fontRef>
+    </dgm:style>
+  </dgm:styleLbl>
+  <dgm:styleLbl name="parChTrans2D2">
+    <dgm:scene3d>
+      <a:camera prst="orthographicFront"/>
+      <a:lightRig rig="threePt" dir="t"/>
+    </dgm:scene3d>
+    <dgm:sp3d/>
+    <dgm:txPr/>
+    <dgm:style>
+      <a:lnRef idx="0">
+        <a:scrgbClr r="0" g="0" b="0"/>
+      </a:lnRef>
+      <a:fillRef idx="3">
+        <a:scrgbClr r="0" g="0" b="0"/>
+      </a:fillRef>
+      <a:effectRef idx="3">
+        <a:scrgbClr r="0" g="0" b="0"/>
+      </a:effectRef>
+      <a:fontRef idx="minor">
+        <a:schemeClr val="lt1"/>
+      </a:fontRef>
+    </dgm:style>
+  </dgm:styleLbl>
+  <dgm:styleLbl name="parChTrans2D3">
+    <dgm:scene3d>
+      <a:camera prst="orthographicFront"/>
+      <a:lightRig rig="threePt" dir="t"/>
+    </dgm:scene3d>
+    <dgm:sp3d/>
+    <dgm:txPr/>
+    <dgm:style>
+      <a:lnRef idx="0">
+        <a:scrgbClr r="0" g="0" b="0"/>
+      </a:lnRef>
+      <a:fillRef idx="3">
+        <a:scrgbClr r="0" g="0" b="0"/>
+      </a:fillRef>
+      <a:effectRef idx="3">
+        <a:scrgbClr r="0" g="0" b="0"/>
+      </a:effectRef>
+      <a:fontRef idx="minor">
+        <a:schemeClr val="lt1"/>
+      </a:fontRef>
+    </dgm:style>
+  </dgm:styleLbl>
+  <dgm:styleLbl name="parChTrans2D4">
+    <dgm:scene3d>
+      <a:camera prst="orthographicFront"/>
+      <a:lightRig rig="threePt" dir="t"/>
+    </dgm:scene3d>
+    <dgm:sp3d/>
+    <dgm:txPr/>
+    <dgm:style>
+      <a:lnRef idx="0">
+        <a:scrgbClr r="0" g="0" b="0"/>
+      </a:lnRef>
+      <a:fillRef idx="3">
+        <a:scrgbClr r="0" g="0" b="0"/>
+      </a:fillRef>
+      <a:effectRef idx="3">
+        <a:scrgbClr r="0" g="0" b="0"/>
+      </a:effectRef>
+      <a:fontRef idx="minor">
+        <a:schemeClr val="lt1"/>
+      </a:fontRef>
+    </dgm:style>
+  </dgm:styleLbl>
+  <dgm:styleLbl name="parChTrans1D1">
+    <dgm:scene3d>
+      <a:camera prst="orthographicFront"/>
+      <a:lightRig rig="threePt" dir="t"/>
+    </dgm:scene3d>
+    <dgm:sp3d/>
+    <dgm:txPr/>
+    <dgm:style>
+      <a:lnRef idx="2">
+        <a:scrgbClr r="0" g="0" b="0"/>
+      </a:lnRef>
+      <a:fillRef idx="0">
+        <a:scrgbClr r="0" g="0" b="0"/>
+      </a:fillRef>
+      <a:effectRef idx="0">
+        <a:scrgbClr r="0" g="0" b="0"/>
+      </a:effectRef>
+      <a:fontRef idx="minor"/>
+    </dgm:style>
+  </dgm:styleLbl>
+  <dgm:styleLbl name="parChTrans1D2">
+    <dgm:scene3d>
+      <a:camera prst="orthographicFront"/>
+      <a:lightRig rig="threePt" dir="t"/>
+    </dgm:scene3d>
+    <dgm:sp3d/>
+    <dgm:txPr/>
+    <dgm:style>
+      <a:lnRef idx="2">
+        <a:scrgbClr r="0" g="0" b="0"/>
+      </a:lnRef>
+      <a:fillRef idx="0">
+        <a:scrgbClr r="0" g="0" b="0"/>
+      </a:fillRef>
+      <a:effectRef idx="0">
+        <a:scrgbClr r="0" g="0" b="0"/>
+      </a:effectRef>
+      <a:fontRef idx="minor"/>
+    </dgm:style>
+  </dgm:styleLbl>
+  <dgm:styleLbl name="parChTrans1D3">
+    <dgm:scene3d>
+      <a:camera prst="orthographicFront"/>
+      <a:lightRig rig="threePt" dir="t"/>
+    </dgm:scene3d>
+    <dgm:sp3d/>
+    <dgm:txPr/>
+    <dgm:style>
+      <a:lnRef idx="2">
+        <a:scrgbClr r="0" g="0" b="0"/>
+      </a:lnRef>
+      <a:fillRef idx="0">
+        <a:scrgbClr r="0" g="0" b="0"/>
+      </a:fillRef>
+      <a:effectRef idx="0">
+        <a:scrgbClr r="0" g="0" b="0"/>
+      </a:effectRef>
+      <a:fontRef idx="minor"/>
+    </dgm:style>
+  </dgm:styleLbl>
+  <dgm:styleLbl name="parChTrans1D4">
+    <dgm:scene3d>
+      <a:camera prst="orthographicFront"/>
+      <a:lightRig rig="threePt" dir="t"/>
+    </dgm:scene3d>
+    <dgm:sp3d/>
+    <dgm:txPr/>
+    <dgm:style>
+      <a:lnRef idx="2">
+        <a:scrgbClr r="0" g="0" b="0"/>
+      </a:lnRef>
+      <a:fillRef idx="0">
+        <a:scrgbClr r="0" g="0" b="0"/>
+      </a:fillRef>
+      <a:effectRef idx="0">
+        <a:scrgbClr r="0" g="0" b="0"/>
+      </a:effectRef>
+      <a:fontRef idx="minor"/>
+    </dgm:style>
+  </dgm:styleLbl>
+  <dgm:styleLbl name="fgAcc1">
+    <dgm:scene3d>
+      <a:camera prst="orthographicFront"/>
+      <a:lightRig rig="threePt" dir="t"/>
+    </dgm:scene3d>
+    <dgm:sp3d/>
+    <dgm:txPr/>
+    <dgm:style>
+      <a:lnRef idx="1">
+        <a:scrgbClr r="0" g="0" b="0"/>
+      </a:lnRef>
+      <a:fillRef idx="1">
+        <a:scrgbClr r="0" g="0" b="0"/>
+      </a:fillRef>
+      <a:effectRef idx="2">
+        <a:scrgbClr r="0" g="0" b="0"/>
+      </a:effectRef>
+      <a:fontRef idx="minor"/>
+    </dgm:style>
+  </dgm:styleLbl>
+  <dgm:styleLbl name="conFgAcc1">
+    <dgm:scene3d>
+      <a:camera prst="orthographicFront"/>
+      <a:lightRig rig="threePt" dir="t"/>
+    </dgm:scene3d>
+    <dgm:sp3d/>
+    <dgm:txPr/>
+    <dgm:style>
+      <a:lnRef idx="1">
+        <a:scrgbClr r="0" g="0" b="0"/>
+      </a:lnRef>
+      <a:fillRef idx="1">
+        <a:scrgbClr r="0" g="0" b="0"/>
+      </a:fillRef>
+      <a:effectRef idx="2">
+        <a:scrgbClr r="0" g="0" b="0"/>
+      </a:effectRef>
+      <a:fontRef idx="minor"/>
+    </dgm:style>
+  </dgm:styleLbl>
+  <dgm:styleLbl name="alignAcc1">
+    <dgm:scene3d>
+      <a:camera prst="orthographicFront"/>
+      <a:lightRig rig="threePt" dir="t"/>
+    </dgm:scene3d>
+    <dgm:sp3d/>
+    <dgm:txPr/>
+    <dgm:style>
+      <a:lnRef idx="1">
+        <a:scrgbClr r="0" g="0" b="0"/>
+      </a:lnRef>
+      <a:fillRef idx="1">
+        <a:scrgbClr r="0" g="0" b="0"/>
+      </a:fillRef>
+      <a:effectRef idx="2">
+        <a:scrgbClr r="0" g="0" b="0"/>
+      </a:effectRef>
+      <a:fontRef idx="minor"/>
+    </dgm:style>
+  </dgm:styleLbl>
+  <dgm:styleLbl name="trAlignAcc1">
+    <dgm:scene3d>
+      <a:camera prst="orthographicFront"/>
+      <a:lightRig rig="threePt" dir="t"/>
+    </dgm:scene3d>
+    <dgm:sp3d/>
+    <dgm:txPr/>
+    <dgm:style>
+      <a:lnRef idx="1">
+        <a:scrgbClr r="0" g="0" b="0"/>
+      </a:lnRef>
+      <a:fillRef idx="1">
+        <a:scrgbClr r="0" g="0" b="0"/>
+      </a:fillRef>
+      <a:effectRef idx="0">
+        <a:scrgbClr r="0" g="0" b="0"/>
+      </a:effectRef>
+      <a:fontRef idx="minor"/>
+    </dgm:style>
+  </dgm:styleLbl>
+  <dgm:styleLbl name="bgAcc1">
+    <dgm:scene3d>
+      <a:camera prst="orthographicFront"/>
+      <a:lightRig rig="threePt" dir="t"/>
+    </dgm:scene3d>
+    <dgm:sp3d/>
+    <dgm:txPr/>
+    <dgm:style>
+      <a:lnRef idx="1">
+        <a:scrgbClr r="0" g="0" b="0"/>
+      </a:lnRef>
+      <a:fillRef idx="1">
+        <a:scrgbClr r="0" g="0" b="0"/>
+      </a:fillRef>
+      <a:effectRef idx="2">
+        <a:scrgbClr r="0" g="0" b="0"/>
+      </a:effectRef>
+      <a:fontRef idx="minor"/>
+    </dgm:style>
+  </dgm:styleLbl>
+  <dgm:styleLbl name="solidFgAcc1">
+    <dgm:scene3d>
+      <a:camera prst="orthographicFront"/>
+      <a:lightRig rig="threePt" dir="t"/>
+    </dgm:scene3d>
+    <dgm:sp3d/>
+    <dgm:txPr/>
+    <dgm:style>
+      <a:lnRef idx="1">
+        <a:scrgbClr r="0" g="0" b="0"/>
+      </a:lnRef>
+      <a:fillRef idx="1">
+        <a:scrgbClr r="0" g="0" b="0"/>
+      </a:fillRef>
+      <a:effectRef idx="2">
+        <a:scrgbClr r="0" g="0" b="0"/>
+      </a:effectRef>
+      <a:fontRef idx="minor"/>
+    </dgm:style>
+  </dgm:styleLbl>
+  <dgm:styleLbl name="solidAlignAcc1">
+    <dgm:scene3d>
+      <a:camera prst="orthographicFront"/>
+      <a:lightRig rig="threePt" dir="t"/>
+    </dgm:scene3d>
+    <dgm:sp3d/>
+    <dgm:txPr/>
+    <dgm:style>
+      <a:lnRef idx="1">
+        <a:scrgbClr r="0" g="0" b="0"/>
+      </a:lnRef>
+      <a:fillRef idx="1">
+        <a:scrgbClr r="0" g="0" b="0"/>
+      </a:fillRef>
+      <a:effectRef idx="3">
+        <a:scrgbClr r="0" g="0" b="0"/>
+      </a:effectRef>
+      <a:fontRef idx="minor"/>
+    </dgm:style>
+  </dgm:styleLbl>
+  <dgm:styleLbl name="solidBgAcc1">
+    <dgm:scene3d>
+      <a:camera prst="orthographicFront"/>
+      <a:lightRig rig="threePt" dir="t"/>
+    </dgm:scene3d>
+    <dgm:sp3d/>
+    <dgm:txPr/>
+    <dgm:style>
+      <a:lnRef idx="1">
+        <a:scrgbClr r="0" g="0" b="0"/>
+      </a:lnRef>
+      <a:fillRef idx="1">
+        <a:scrgbClr r="0" g="0" b="0"/>
+      </a:fillRef>
+      <a:effectRef idx="3">
+        <a:scrgbClr r="0" g="0" b="0"/>
+      </a:effectRef>
+      <a:fontRef idx="minor"/>
+    </dgm:style>
+  </dgm:styleLbl>
+  <dgm:styleLbl name="fgAccFollowNode1">
+    <dgm:scene3d>
+      <a:camera prst="orthographicFront"/>
+      <a:lightRig rig="threePt" dir="t"/>
+    </dgm:scene3d>
+    <dgm:sp3d/>
+    <dgm:txPr/>
+    <dgm:style>
+      <a:lnRef idx="1">
+        <a:scrgbClr r="0" g="0" b="0"/>
+      </a:lnRef>
+      <a:fillRef idx="1">
+        <a:scrgbClr r="0" g="0" b="0"/>
+      </a:fillRef>
+      <a:effectRef idx="2">
+        <a:scrgbClr r="0" g="0" b="0"/>
+      </a:effectRef>
+      <a:fontRef idx="minor"/>
+    </dgm:style>
+  </dgm:styleLbl>
+  <dgm:styleLbl name="alignAccFollowNode1">
+    <dgm:scene3d>
+      <a:camera prst="orthographicFront"/>
+      <a:lightRig rig="threePt" dir="t"/>
+    </dgm:scene3d>
+    <dgm:sp3d/>
+    <dgm:txPr/>
+    <dgm:style>
+      <a:lnRef idx="1">
+        <a:scrgbClr r="0" g="0" b="0"/>
+      </a:lnRef>
+      <a:fillRef idx="1">
+        <a:scrgbClr r="0" g="0" b="0"/>
+      </a:fillRef>
+      <a:effectRef idx="2">
+        <a:scrgbClr r="0" g="0" b="0"/>
+      </a:effectRef>
+      <a:fontRef idx="minor"/>
+    </dgm:style>
+  </dgm:styleLbl>
+  <dgm:styleLbl name="bgAccFollowNode1">
+    <dgm:scene3d>
+      <a:camera prst="orthographicFront"/>
+      <a:lightRig rig="threePt" dir="t"/>
+    </dgm:scene3d>
+    <dgm:sp3d/>
+    <dgm:txPr/>
+    <dgm:style>
+      <a:lnRef idx="1">
+        <a:scrgbClr r="0" g="0" b="0"/>
+      </a:lnRef>
+      <a:fillRef idx="1">
+        <a:scrgbClr r="0" g="0" b="0"/>
+      </a:fillRef>
+      <a:effectRef idx="2">
+        <a:scrgbClr r="0" g="0" b="0"/>
+      </a:effectRef>
+      <a:fontRef idx="minor"/>
+    </dgm:style>
+  </dgm:styleLbl>
+  <dgm:styleLbl name="fgAcc0">
+    <dgm:scene3d>
+      <a:camera prst="orthographicFront"/>
+      <a:lightRig rig="threePt" dir="t"/>
+    </dgm:scene3d>
+    <dgm:sp3d/>
+    <dgm:txPr/>
+    <dgm:style>
+      <a:lnRef idx="1">
+        <a:scrgbClr r="0" g="0" b="0"/>
+      </a:lnRef>
+      <a:fillRef idx="1">
+        <a:scrgbClr r="0" g="0" b="0"/>
+      </a:fillRef>
+      <a:effectRef idx="2">
+        <a:scrgbClr r="0" g="0" b="0"/>
+      </a:effectRef>
+      <a:fontRef idx="minor"/>
+    </dgm:style>
+  </dgm:styleLbl>
+  <dgm:styleLbl name="fgAcc2">
+    <dgm:scene3d>
+      <a:camera prst="orthographicFront"/>
+      <a:lightRig rig="threePt" dir="t"/>
+    </dgm:scene3d>
+    <dgm:sp3d/>
+    <dgm:txPr/>
+    <dgm:style>
+      <a:lnRef idx="1">
+        <a:scrgbClr r="0" g="0" b="0"/>
+      </a:lnRef>
+      <a:fillRef idx="1">
+        <a:scrgbClr r="0" g="0" b="0"/>
+      </a:fillRef>
+      <a:effectRef idx="2">
+        <a:scrgbClr r="0" g="0" b="0"/>
+      </a:effectRef>
+      <a:fontRef idx="minor"/>
+    </dgm:style>
+  </dgm:styleLbl>
+  <dgm:styleLbl name="fgAcc3">
+    <dgm:scene3d>
+      <a:camera prst="orthographicFront"/>
+      <a:lightRig rig="threePt" dir="t"/>
+    </dgm:scene3d>
+    <dgm:sp3d/>
+    <dgm:txPr/>
+    <dgm:style>
+      <a:lnRef idx="1">
+        <a:scrgbClr r="0" g="0" b="0"/>
+      </a:lnRef>
+      <a:fillRef idx="1">
+        <a:scrgbClr r="0" g="0" b="0"/>
+      </a:fillRef>
+      <a:effectRef idx="2">
+        <a:scrgbClr r="0" g="0" b="0"/>
+      </a:effectRef>
+      <a:fontRef idx="minor"/>
+    </dgm:style>
+  </dgm:styleLbl>
+  <dgm:styleLbl name="fgAcc4">
+    <dgm:scene3d>
+      <a:camera prst="orthographicFront"/>
+      <a:lightRig rig="threePt" dir="t"/>
+    </dgm:scene3d>
+    <dgm:sp3d/>
+    <dgm:txPr/>
+    <dgm:style>
+      <a:lnRef idx="1">
+        <a:scrgbClr r="0" g="0" b="0"/>
+      </a:lnRef>
+      <a:fillRef idx="1">
+        <a:scrgbClr r="0" g="0" b="0"/>
+      </a:fillRef>
+      <a:effectRef idx="2">
+        <a:scrgbClr r="0" g="0" b="0"/>
+      </a:effectRef>
+      <a:fontRef idx="minor"/>
+    </dgm:style>
+  </dgm:styleLbl>
+  <dgm:styleLbl name="bgShp">
+    <dgm:scene3d>
+      <a:camera prst="orthographicFront"/>
+      <a:lightRig rig="threePt" dir="t"/>
+    </dgm:scene3d>
+    <dgm:sp3d/>
+    <dgm:txPr/>
+    <dgm:style>
+      <a:lnRef idx="0">
+        <a:scrgbClr r="0" g="0" b="0"/>
+      </a:lnRef>
+      <a:fillRef idx="1">
+        <a:scrgbClr r="0" g="0" b="0"/>
+      </a:fillRef>
+      <a:effectRef idx="2">
+        <a:scrgbClr r="0" g="0" b="0"/>
+      </a:effectRef>
+      <a:fontRef idx="minor"/>
+    </dgm:style>
+  </dgm:styleLbl>
+  <dgm:styleLbl name="dkBgShp">
+    <dgm:scene3d>
+      <a:camera prst="orthographicFront"/>
+      <a:lightRig rig="threePt" dir="t"/>
+    </dgm:scene3d>
+    <dgm:sp3d/>
+    <dgm:txPr/>
+    <dgm:style>
+      <a:lnRef idx="0">
+        <a:scrgbClr r="0" g="0" b="0"/>
+      </a:lnRef>
+      <a:fillRef idx="1">
+        <a:scrgbClr r="0" g="0" b="0"/>
+      </a:fillRef>
+      <a:effectRef idx="3">
+        <a:scrgbClr r="0" g="0" b="0"/>
+      </a:effectRef>
+      <a:fontRef idx="minor"/>
+    </dgm:style>
+  </dgm:styleLbl>
+  <dgm:styleLbl name="trBgShp">
+    <dgm:scene3d>
+      <a:camera prst="orthographicFront"/>
+      <a:lightRig rig="threePt" dir="t"/>
+    </dgm:scene3d>
+    <dgm:sp3d/>
+    <dgm:txPr/>
+    <dgm:style>
+      <a:lnRef idx="0">
+        <a:scrgbClr r="0" g="0" b="0"/>
+      </a:lnRef>
+      <a:fillRef idx="1">
+        <a:scrgbClr r="0" g="0" b="0"/>
+      </a:fillRef>
+      <a:effectRef idx="0">
+        <a:scrgbClr r="0" g="0" b="0"/>
+      </a:effectRef>
+      <a:fontRef idx="minor"/>
+    </dgm:style>
+  </dgm:styleLbl>
+  <dgm:styleLbl name="fgShp">
+    <dgm:scene3d>
+      <a:camera prst="orthographicFront"/>
+      <a:lightRig rig="threePt" dir="t"/>
+    </dgm:scene3d>
+    <dgm:sp3d/>
+    <dgm:txPr/>
+    <dgm:style>
+      <a:lnRef idx="0">
+        <a:scrgbClr r="0" g="0" b="0"/>
+      </a:lnRef>
+      <a:fillRef idx="3">
+        <a:scrgbClr r="0" g="0" b="0"/>
+      </a:fillRef>
+      <a:effectRef idx="3">
+        <a:scrgbClr r="0" g="0" b="0"/>
+      </a:effectRef>
+      <a:fontRef idx="minor"/>
+    </dgm:style>
+  </dgm:styleLbl>
+  <dgm:styleLbl name="revTx">
+    <dgm:scene3d>
+      <a:camera prst="orthographicFront"/>
+      <a:lightRig rig="threePt" dir="t"/>
+    </dgm:scene3d>
+    <dgm:sp3d/>
+    <dgm:txPr/>
+    <dgm:style>
+      <a:lnRef idx="0">
+        <a:scrgbClr r="0" g="0" b="0"/>
+      </a:lnRef>
+      <a:fillRef idx="0">
+        <a:scrgbClr r="0" g="0" b="0"/>
+      </a:fillRef>
+      <a:effectRef idx="0">
+        <a:scrgbClr r="0" g="0" b="0"/>
+      </a:effectRef>
+      <a:fontRef idx="minor"/>
+    </dgm:style>
+  </dgm:styleLbl>
+</dgm:styleDef>
 </file>
 
 <file path=word/theme/theme1.xml><?xml version="1.0" encoding="utf-8"?>
